--- a/StatusReports/Phase2/M9_ANSWER_Report.docx
+++ b/StatusReports/Phase2/M9_ANSWER_Report.docx
@@ -124,162 +124,882 @@
           <w:sz w:val="23"/>
           <w:szCs w:val="23"/>
         </w:rPr>
-        <w:t xml:space="preserve"> (</w:t>
-      </w:r>
-      <w:r>
-        <w:rPr>
-          <w:rFonts w:ascii="Arial" w:eastAsia="Times New Roman" w:hAnsi="Arial" w:cs="Arial"/>
-          <w:color w:val="FF0000"/>
-          <w:sz w:val="23"/>
-          <w:szCs w:val="23"/>
-        </w:rPr>
-        <w:t>URL</w:t>
-      </w:r>
-      <w:r>
-        <w:rPr>
-          <w:rFonts w:ascii="Arial" w:eastAsia="Times New Roman" w:hAnsi="Arial" w:cs="Arial"/>
-          <w:sz w:val="23"/>
-          <w:szCs w:val="23"/>
-        </w:rPr>
-        <w:t>)</w:t>
-      </w:r>
-      <w:r>
-        <w:rPr>
-          <w:rFonts w:ascii="Arial" w:eastAsia="Times New Roman" w:hAnsi="Arial" w:cs="Arial"/>
-          <w:sz w:val="23"/>
-          <w:szCs w:val="23"/>
-        </w:rPr>
-        <w:t xml:space="preserve"> </w:t>
-      </w:r>
-    </w:p>
+        <w:t xml:space="preserve"> </w:t>
+      </w:r>
+      <w:hyperlink r:id="rId8" w:history="1">
+        <w:r>
+          <w:rPr>
+            <w:rStyle w:val="Hyperlink"/>
+          </w:rPr>
+          <w:t>https://github.com/GEGlobalResearch/DARPA-ASKE-TA1/blob/master/StatusReports/Phase2/M9_ANSWER_Report.pdf</w:t>
+        </w:r>
+      </w:hyperlink>
+      <w:r>
+        <w:t>.</w:t>
+      </w:r>
+    </w:p>
+    <w:sdt>
+      <w:sdtPr>
+        <w:rPr>
+          <w:rFonts w:asciiTheme="minorHAnsi" w:eastAsiaTheme="minorHAnsi" w:hAnsiTheme="minorHAnsi" w:cstheme="minorBidi"/>
+          <w:color w:val="auto"/>
+          <w:sz w:val="24"/>
+          <w:szCs w:val="24"/>
+        </w:rPr>
+        <w:id w:val="1339878709"/>
+        <w:docPartObj>
+          <w:docPartGallery w:val="Table of Contents"/>
+          <w:docPartUnique/>
+        </w:docPartObj>
+      </w:sdtPr>
+      <w:sdtEndPr>
+        <w:rPr>
+          <w:b/>
+          <w:bCs/>
+          <w:noProof/>
+        </w:rPr>
+      </w:sdtEndPr>
+      <w:sdtContent>
+        <w:p>
+          <w:pPr>
+            <w:pStyle w:val="TOCHeading"/>
+          </w:pPr>
+          <w:r>
+            <w:t>Contents</w:t>
+          </w:r>
+        </w:p>
+        <w:p>
+          <w:pPr>
+            <w:pStyle w:val="TOC1"/>
+            <w:tabs>
+              <w:tab w:val="right" w:leader="dot" w:pos="9350"/>
+            </w:tabs>
+            <w:rPr>
+              <w:rFonts w:eastAsiaTheme="minorEastAsia"/>
+              <w:noProof/>
+              <w:sz w:val="22"/>
+              <w:szCs w:val="22"/>
+            </w:rPr>
+          </w:pPr>
+          <w:r>
+            <w:fldChar w:fldCharType="begin"/>
+          </w:r>
+          <w:r>
+            <w:instrText xml:space="preserve"> TOC \o "1-3" \h \z \u </w:instrText>
+          </w:r>
+          <w:r>
+            <w:fldChar w:fldCharType="separate"/>
+          </w:r>
+          <w:hyperlink w:anchor="_Toc15499279" w:history="1">
+            <w:r>
+              <w:rPr>
+                <w:rStyle w:val="Hyperlink"/>
+                <w:noProof/>
+              </w:rPr>
+              <w:t>Introduction</w:t>
+            </w:r>
+            <w:r>
+              <w:rPr>
+                <w:noProof/>
+                <w:webHidden/>
+              </w:rPr>
+              <w:tab/>
+            </w:r>
+            <w:r>
+              <w:rPr>
+                <w:noProof/>
+                <w:webHidden/>
+              </w:rPr>
+              <w:fldChar w:fldCharType="begin"/>
+            </w:r>
+            <w:r>
+              <w:rPr>
+                <w:noProof/>
+                <w:webHidden/>
+              </w:rPr>
+              <w:instrText xml:space="preserve"> PAGEREF _Toc15499279 \h </w:instrText>
+            </w:r>
+            <w:r>
+              <w:rPr>
+                <w:noProof/>
+                <w:webHidden/>
+              </w:rPr>
+            </w:r>
+            <w:r>
+              <w:rPr>
+                <w:noProof/>
+                <w:webHidden/>
+              </w:rPr>
+              <w:fldChar w:fldCharType="separate"/>
+            </w:r>
+            <w:r>
+              <w:rPr>
+                <w:noProof/>
+                <w:webHidden/>
+              </w:rPr>
+              <w:t>1</w:t>
+            </w:r>
+            <w:r>
+              <w:rPr>
+                <w:noProof/>
+                <w:webHidden/>
+              </w:rPr>
+              <w:fldChar w:fldCharType="end"/>
+            </w:r>
+          </w:hyperlink>
+        </w:p>
+        <w:p>
+          <w:pPr>
+            <w:pStyle w:val="TOC1"/>
+            <w:tabs>
+              <w:tab w:val="right" w:leader="dot" w:pos="9350"/>
+            </w:tabs>
+            <w:rPr>
+              <w:rFonts w:eastAsiaTheme="minorEastAsia"/>
+              <w:noProof/>
+              <w:sz w:val="22"/>
+              <w:szCs w:val="22"/>
+            </w:rPr>
+          </w:pPr>
+          <w:hyperlink w:anchor="_Toc15499280" w:history="1">
+            <w:r>
+              <w:rPr>
+                <w:rStyle w:val="Hyperlink"/>
+                <w:noProof/>
+              </w:rPr>
+              <w:t>Extraction of Scientific Concepts from Code</w:t>
+            </w:r>
+            <w:r>
+              <w:rPr>
+                <w:noProof/>
+                <w:webHidden/>
+              </w:rPr>
+              <w:tab/>
+            </w:r>
+            <w:r>
+              <w:rPr>
+                <w:noProof/>
+                <w:webHidden/>
+              </w:rPr>
+              <w:fldChar w:fldCharType="begin"/>
+            </w:r>
+            <w:r>
+              <w:rPr>
+                <w:noProof/>
+                <w:webHidden/>
+              </w:rPr>
+              <w:instrText xml:space="preserve"> PAGEREF _Toc15499280 \h </w:instrText>
+            </w:r>
+            <w:r>
+              <w:rPr>
+                <w:noProof/>
+                <w:webHidden/>
+              </w:rPr>
+            </w:r>
+            <w:r>
+              <w:rPr>
+                <w:noProof/>
+                <w:webHidden/>
+              </w:rPr>
+              <w:fldChar w:fldCharType="separate"/>
+            </w:r>
+            <w:r>
+              <w:rPr>
+                <w:noProof/>
+                <w:webHidden/>
+              </w:rPr>
+              <w:t>2</w:t>
+            </w:r>
+            <w:r>
+              <w:rPr>
+                <w:noProof/>
+                <w:webHidden/>
+              </w:rPr>
+              <w:fldChar w:fldCharType="end"/>
+            </w:r>
+          </w:hyperlink>
+        </w:p>
+        <w:p>
+          <w:pPr>
+            <w:pStyle w:val="TOC2"/>
+            <w:tabs>
+              <w:tab w:val="right" w:leader="dot" w:pos="9350"/>
+            </w:tabs>
+            <w:rPr>
+              <w:rFonts w:eastAsiaTheme="minorEastAsia"/>
+              <w:noProof/>
+              <w:sz w:val="22"/>
+              <w:szCs w:val="22"/>
+            </w:rPr>
+          </w:pPr>
+          <w:hyperlink w:anchor="_Toc15499281" w:history="1">
+            <w:r>
+              <w:rPr>
+                <w:rStyle w:val="Hyperlink"/>
+                <w:noProof/>
+              </w:rPr>
+              <w:t>Code Extraction Meta-model and Process</w:t>
+            </w:r>
+            <w:r>
+              <w:rPr>
+                <w:noProof/>
+                <w:webHidden/>
+              </w:rPr>
+              <w:tab/>
+            </w:r>
+            <w:r>
+              <w:rPr>
+                <w:noProof/>
+                <w:webHidden/>
+              </w:rPr>
+              <w:fldChar w:fldCharType="begin"/>
+            </w:r>
+            <w:r>
+              <w:rPr>
+                <w:noProof/>
+                <w:webHidden/>
+              </w:rPr>
+              <w:instrText xml:space="preserve"> PAGEREF _Toc15499281 \h </w:instrText>
+            </w:r>
+            <w:r>
+              <w:rPr>
+                <w:noProof/>
+                <w:webHidden/>
+              </w:rPr>
+            </w:r>
+            <w:r>
+              <w:rPr>
+                <w:noProof/>
+                <w:webHidden/>
+              </w:rPr>
+              <w:fldChar w:fldCharType="separate"/>
+            </w:r>
+            <w:r>
+              <w:rPr>
+                <w:noProof/>
+                <w:webHidden/>
+              </w:rPr>
+              <w:t>2</w:t>
+            </w:r>
+            <w:r>
+              <w:rPr>
+                <w:noProof/>
+                <w:webHidden/>
+              </w:rPr>
+              <w:fldChar w:fldCharType="end"/>
+            </w:r>
+          </w:hyperlink>
+        </w:p>
+        <w:p>
+          <w:pPr>
+            <w:pStyle w:val="TOC2"/>
+            <w:tabs>
+              <w:tab w:val="right" w:leader="dot" w:pos="9350"/>
+            </w:tabs>
+            <w:rPr>
+              <w:rFonts w:eastAsiaTheme="minorEastAsia"/>
+              <w:noProof/>
+              <w:sz w:val="22"/>
+              <w:szCs w:val="22"/>
+            </w:rPr>
+          </w:pPr>
+          <w:hyperlink w:anchor="_Toc15499282" w:history="1">
+            <w:r>
+              <w:rPr>
+                <w:rStyle w:val="Hyperlink"/>
+                <w:noProof/>
+              </w:rPr>
+              <w:t>Capturing Assumptions and Constraints</w:t>
+            </w:r>
+            <w:r>
+              <w:rPr>
+                <w:noProof/>
+                <w:webHidden/>
+              </w:rPr>
+              <w:tab/>
+            </w:r>
+            <w:r>
+              <w:rPr>
+                <w:noProof/>
+                <w:webHidden/>
+              </w:rPr>
+              <w:fldChar w:fldCharType="begin"/>
+            </w:r>
+            <w:r>
+              <w:rPr>
+                <w:noProof/>
+                <w:webHidden/>
+              </w:rPr>
+              <w:instrText xml:space="preserve"> PAGEREF _Toc15499282 \h </w:instrText>
+            </w:r>
+            <w:r>
+              <w:rPr>
+                <w:noProof/>
+                <w:webHidden/>
+              </w:rPr>
+            </w:r>
+            <w:r>
+              <w:rPr>
+                <w:noProof/>
+                <w:webHidden/>
+              </w:rPr>
+              <w:fldChar w:fldCharType="separate"/>
+            </w:r>
+            <w:r>
+              <w:rPr>
+                <w:noProof/>
+                <w:webHidden/>
+              </w:rPr>
+              <w:t>2</w:t>
+            </w:r>
+            <w:r>
+              <w:rPr>
+                <w:noProof/>
+                <w:webHidden/>
+              </w:rPr>
+              <w:fldChar w:fldCharType="end"/>
+            </w:r>
+          </w:hyperlink>
+        </w:p>
+        <w:p>
+          <w:pPr>
+            <w:pStyle w:val="TOC1"/>
+            <w:tabs>
+              <w:tab w:val="right" w:leader="dot" w:pos="9350"/>
+            </w:tabs>
+            <w:rPr>
+              <w:rFonts w:eastAsiaTheme="minorEastAsia"/>
+              <w:noProof/>
+              <w:sz w:val="22"/>
+              <w:szCs w:val="22"/>
+            </w:rPr>
+          </w:pPr>
+          <w:hyperlink w:anchor="_Toc15499283" w:history="1">
+            <w:r>
+              <w:rPr>
+                <w:rStyle w:val="Hyperlink"/>
+                <w:noProof/>
+              </w:rPr>
+              <w:t>Extraction of Scientific Concepts from Text</w:t>
+            </w:r>
+            <w:r>
+              <w:rPr>
+                <w:noProof/>
+                <w:webHidden/>
+              </w:rPr>
+              <w:tab/>
+            </w:r>
+            <w:r>
+              <w:rPr>
+                <w:noProof/>
+                <w:webHidden/>
+              </w:rPr>
+              <w:fldChar w:fldCharType="begin"/>
+            </w:r>
+            <w:r>
+              <w:rPr>
+                <w:noProof/>
+                <w:webHidden/>
+              </w:rPr>
+              <w:instrText xml:space="preserve"> PAGEREF _Toc15499283 \h </w:instrText>
+            </w:r>
+            <w:r>
+              <w:rPr>
+                <w:noProof/>
+                <w:webHidden/>
+              </w:rPr>
+            </w:r>
+            <w:r>
+              <w:rPr>
+                <w:noProof/>
+                <w:webHidden/>
+              </w:rPr>
+              <w:fldChar w:fldCharType="separate"/>
+            </w:r>
+            <w:r>
+              <w:rPr>
+                <w:noProof/>
+                <w:webHidden/>
+              </w:rPr>
+              <w:t>8</w:t>
+            </w:r>
+            <w:r>
+              <w:rPr>
+                <w:noProof/>
+                <w:webHidden/>
+              </w:rPr>
+              <w:fldChar w:fldCharType="end"/>
+            </w:r>
+          </w:hyperlink>
+        </w:p>
+        <w:p>
+          <w:pPr>
+            <w:pStyle w:val="TOC1"/>
+            <w:tabs>
+              <w:tab w:val="right" w:leader="dot" w:pos="9350"/>
+            </w:tabs>
+            <w:rPr>
+              <w:rFonts w:eastAsiaTheme="minorEastAsia"/>
+              <w:noProof/>
+              <w:sz w:val="22"/>
+              <w:szCs w:val="22"/>
+            </w:rPr>
+          </w:pPr>
+          <w:hyperlink w:anchor="_Toc15499284" w:history="1">
+            <w:r>
+              <w:rPr>
+                <w:rStyle w:val="Hyperlink"/>
+                <w:noProof/>
+              </w:rPr>
+              <w:t>Making Knowledge Useful through K-CHAIN</w:t>
+            </w:r>
+            <w:r>
+              <w:rPr>
+                <w:noProof/>
+                <w:webHidden/>
+              </w:rPr>
+              <w:tab/>
+            </w:r>
+            <w:r>
+              <w:rPr>
+                <w:noProof/>
+                <w:webHidden/>
+              </w:rPr>
+              <w:fldChar w:fldCharType="begin"/>
+            </w:r>
+            <w:r>
+              <w:rPr>
+                <w:noProof/>
+                <w:webHidden/>
+              </w:rPr>
+              <w:instrText xml:space="preserve"> PAGEREF _Toc15499284 \h </w:instrText>
+            </w:r>
+            <w:r>
+              <w:rPr>
+                <w:noProof/>
+                <w:webHidden/>
+              </w:rPr>
+            </w:r>
+            <w:r>
+              <w:rPr>
+                <w:noProof/>
+                <w:webHidden/>
+              </w:rPr>
+              <w:fldChar w:fldCharType="separate"/>
+            </w:r>
+            <w:r>
+              <w:rPr>
+                <w:noProof/>
+                <w:webHidden/>
+              </w:rPr>
+              <w:t>9</w:t>
+            </w:r>
+            <w:r>
+              <w:rPr>
+                <w:noProof/>
+                <w:webHidden/>
+              </w:rPr>
+              <w:fldChar w:fldCharType="end"/>
+            </w:r>
+          </w:hyperlink>
+        </w:p>
+        <w:p>
+          <w:pPr>
+            <w:pStyle w:val="TOC1"/>
+            <w:tabs>
+              <w:tab w:val="right" w:leader="dot" w:pos="9350"/>
+            </w:tabs>
+            <w:rPr>
+              <w:rFonts w:eastAsiaTheme="minorEastAsia"/>
+              <w:noProof/>
+              <w:sz w:val="22"/>
+              <w:szCs w:val="22"/>
+            </w:rPr>
+          </w:pPr>
+          <w:hyperlink w:anchor="_Toc15499285" w:history="1">
+            <w:r>
+              <w:rPr>
+                <w:rStyle w:val="Hyperlink"/>
+                <w:noProof/>
+              </w:rPr>
+              <w:t>Keeping the Human in the Loop through Collaboration</w:t>
+            </w:r>
+            <w:r>
+              <w:rPr>
+                <w:noProof/>
+                <w:webHidden/>
+              </w:rPr>
+              <w:tab/>
+            </w:r>
+            <w:r>
+              <w:rPr>
+                <w:noProof/>
+                <w:webHidden/>
+              </w:rPr>
+              <w:fldChar w:fldCharType="begin"/>
+            </w:r>
+            <w:r>
+              <w:rPr>
+                <w:noProof/>
+                <w:webHidden/>
+              </w:rPr>
+              <w:instrText xml:space="preserve"> PAGEREF _Toc15499285 \h </w:instrText>
+            </w:r>
+            <w:r>
+              <w:rPr>
+                <w:noProof/>
+                <w:webHidden/>
+              </w:rPr>
+            </w:r>
+            <w:r>
+              <w:rPr>
+                <w:noProof/>
+                <w:webHidden/>
+              </w:rPr>
+              <w:fldChar w:fldCharType="separate"/>
+            </w:r>
+            <w:r>
+              <w:rPr>
+                <w:noProof/>
+                <w:webHidden/>
+              </w:rPr>
+              <w:t>12</w:t>
+            </w:r>
+            <w:r>
+              <w:rPr>
+                <w:noProof/>
+                <w:webHidden/>
+              </w:rPr>
+              <w:fldChar w:fldCharType="end"/>
+            </w:r>
+          </w:hyperlink>
+        </w:p>
+        <w:p>
+          <w:pPr>
+            <w:pStyle w:val="TOC1"/>
+            <w:tabs>
+              <w:tab w:val="right" w:leader="dot" w:pos="9350"/>
+            </w:tabs>
+            <w:rPr>
+              <w:rFonts w:eastAsiaTheme="minorEastAsia"/>
+              <w:noProof/>
+              <w:sz w:val="22"/>
+              <w:szCs w:val="22"/>
+            </w:rPr>
+          </w:pPr>
+          <w:hyperlink w:anchor="_Toc15499286" w:history="1">
+            <w:r>
+              <w:rPr>
+                <w:rStyle w:val="Hyperlink"/>
+                <w:noProof/>
+              </w:rPr>
+              <w:t>Technology Relevance to GE and Value to DARPA</w:t>
+            </w:r>
+            <w:r>
+              <w:rPr>
+                <w:noProof/>
+                <w:webHidden/>
+              </w:rPr>
+              <w:tab/>
+            </w:r>
+            <w:r>
+              <w:rPr>
+                <w:noProof/>
+                <w:webHidden/>
+              </w:rPr>
+              <w:fldChar w:fldCharType="begin"/>
+            </w:r>
+            <w:r>
+              <w:rPr>
+                <w:noProof/>
+                <w:webHidden/>
+              </w:rPr>
+              <w:instrText xml:space="preserve"> PAGEREF _Toc15499286 \h </w:instrText>
+            </w:r>
+            <w:r>
+              <w:rPr>
+                <w:noProof/>
+                <w:webHidden/>
+              </w:rPr>
+            </w:r>
+            <w:r>
+              <w:rPr>
+                <w:noProof/>
+                <w:webHidden/>
+              </w:rPr>
+              <w:fldChar w:fldCharType="separate"/>
+            </w:r>
+            <w:r>
+              <w:rPr>
+                <w:noProof/>
+                <w:webHidden/>
+              </w:rPr>
+              <w:t>13</w:t>
+            </w:r>
+            <w:r>
+              <w:rPr>
+                <w:noProof/>
+                <w:webHidden/>
+              </w:rPr>
+              <w:fldChar w:fldCharType="end"/>
+            </w:r>
+          </w:hyperlink>
+        </w:p>
+        <w:p>
+          <w:pPr>
+            <w:pStyle w:val="TOC1"/>
+            <w:tabs>
+              <w:tab w:val="right" w:leader="dot" w:pos="9350"/>
+            </w:tabs>
+            <w:rPr>
+              <w:rFonts w:eastAsiaTheme="minorEastAsia"/>
+              <w:noProof/>
+              <w:sz w:val="22"/>
+              <w:szCs w:val="22"/>
+            </w:rPr>
+          </w:pPr>
+          <w:hyperlink w:anchor="_Toc15499287" w:history="1">
+            <w:r>
+              <w:rPr>
+                <w:rStyle w:val="Hyperlink"/>
+                <w:noProof/>
+              </w:rPr>
+              <w:t>Conclusion and Next Steps</w:t>
+            </w:r>
+            <w:r>
+              <w:rPr>
+                <w:noProof/>
+                <w:webHidden/>
+              </w:rPr>
+              <w:tab/>
+            </w:r>
+            <w:r>
+              <w:rPr>
+                <w:noProof/>
+                <w:webHidden/>
+              </w:rPr>
+              <w:fldChar w:fldCharType="begin"/>
+            </w:r>
+            <w:r>
+              <w:rPr>
+                <w:noProof/>
+                <w:webHidden/>
+              </w:rPr>
+              <w:instrText xml:space="preserve"> PAGEREF _Toc15499287 \h </w:instrText>
+            </w:r>
+            <w:r>
+              <w:rPr>
+                <w:noProof/>
+                <w:webHidden/>
+              </w:rPr>
+            </w:r>
+            <w:r>
+              <w:rPr>
+                <w:noProof/>
+                <w:webHidden/>
+              </w:rPr>
+              <w:fldChar w:fldCharType="separate"/>
+            </w:r>
+            <w:r>
+              <w:rPr>
+                <w:noProof/>
+                <w:webHidden/>
+              </w:rPr>
+              <w:t>15</w:t>
+            </w:r>
+            <w:r>
+              <w:rPr>
+                <w:noProof/>
+                <w:webHidden/>
+              </w:rPr>
+              <w:fldChar w:fldCharType="end"/>
+            </w:r>
+          </w:hyperlink>
+        </w:p>
+        <w:p>
+          <w:pPr>
+            <w:pStyle w:val="TOC1"/>
+            <w:tabs>
+              <w:tab w:val="right" w:leader="dot" w:pos="9350"/>
+            </w:tabs>
+            <w:rPr>
+              <w:rFonts w:eastAsiaTheme="minorEastAsia"/>
+              <w:noProof/>
+              <w:sz w:val="22"/>
+              <w:szCs w:val="22"/>
+            </w:rPr>
+          </w:pPr>
+          <w:hyperlink w:anchor="_Toc15499288" w:history="1">
+            <w:r>
+              <w:rPr>
+                <w:rStyle w:val="Hyperlink"/>
+                <w:noProof/>
+              </w:rPr>
+              <w:t>Appendix A: Code Extraction Meta-Model</w:t>
+            </w:r>
+            <w:r>
+              <w:rPr>
+                <w:noProof/>
+                <w:webHidden/>
+              </w:rPr>
+              <w:tab/>
+            </w:r>
+            <w:r>
+              <w:rPr>
+                <w:noProof/>
+                <w:webHidden/>
+              </w:rPr>
+              <w:fldChar w:fldCharType="begin"/>
+            </w:r>
+            <w:r>
+              <w:rPr>
+                <w:noProof/>
+                <w:webHidden/>
+              </w:rPr>
+              <w:instrText xml:space="preserve"> PAGEREF _Toc15499288 \h </w:instrText>
+            </w:r>
+            <w:r>
+              <w:rPr>
+                <w:noProof/>
+                <w:webHidden/>
+              </w:rPr>
+            </w:r>
+            <w:r>
+              <w:rPr>
+                <w:noProof/>
+                <w:webHidden/>
+              </w:rPr>
+              <w:fldChar w:fldCharType="separate"/>
+            </w:r>
+            <w:r>
+              <w:rPr>
+                <w:noProof/>
+                <w:webHidden/>
+              </w:rPr>
+              <w:t>16</w:t>
+            </w:r>
+            <w:r>
+              <w:rPr>
+                <w:noProof/>
+                <w:webHidden/>
+              </w:rPr>
+              <w:fldChar w:fldCharType="end"/>
+            </w:r>
+          </w:hyperlink>
+        </w:p>
+        <w:p>
+          <w:pPr>
+            <w:pStyle w:val="TOC1"/>
+            <w:tabs>
+              <w:tab w:val="right" w:leader="dot" w:pos="9350"/>
+            </w:tabs>
+            <w:rPr>
+              <w:rFonts w:eastAsiaTheme="minorEastAsia"/>
+              <w:noProof/>
+              <w:sz w:val="22"/>
+              <w:szCs w:val="22"/>
+            </w:rPr>
+          </w:pPr>
+          <w:hyperlink w:anchor="_Toc15499289" w:history="1">
+            <w:r>
+              <w:rPr>
+                <w:rStyle w:val="Hyperlink"/>
+                <w:noProof/>
+              </w:rPr>
+              <w:t>Appendix B: Augmented Types Meta-Model from SADL Implicit Model</w:t>
+            </w:r>
+            <w:r>
+              <w:rPr>
+                <w:noProof/>
+                <w:webHidden/>
+              </w:rPr>
+              <w:tab/>
+            </w:r>
+            <w:r>
+              <w:rPr>
+                <w:noProof/>
+                <w:webHidden/>
+              </w:rPr>
+              <w:fldChar w:fldCharType="begin"/>
+            </w:r>
+            <w:r>
+              <w:rPr>
+                <w:noProof/>
+                <w:webHidden/>
+              </w:rPr>
+              <w:instrText xml:space="preserve"> PAGEREF _Toc15499289 \h </w:instrText>
+            </w:r>
+            <w:r>
+              <w:rPr>
+                <w:noProof/>
+                <w:webHidden/>
+              </w:rPr>
+            </w:r>
+            <w:r>
+              <w:rPr>
+                <w:noProof/>
+                <w:webHidden/>
+              </w:rPr>
+              <w:fldChar w:fldCharType="separate"/>
+            </w:r>
+            <w:r>
+              <w:rPr>
+                <w:noProof/>
+                <w:webHidden/>
+              </w:rPr>
+              <w:t>18</w:t>
+            </w:r>
+            <w:r>
+              <w:rPr>
+                <w:noProof/>
+                <w:webHidden/>
+              </w:rPr>
+              <w:fldChar w:fldCharType="end"/>
+            </w:r>
+          </w:hyperlink>
+        </w:p>
+        <w:p>
+          <w:r>
+            <w:rPr>
+              <w:b/>
+              <w:bCs/>
+              <w:noProof/>
+            </w:rPr>
+            <w:fldChar w:fldCharType="end"/>
+          </w:r>
+        </w:p>
+      </w:sdtContent>
+    </w:sdt>
     <w:p>
       <w:pPr>
         <w:spacing w:after="120"/>
       </w:pPr>
-    </w:p>
-    <w:p>
-      <w:pPr>
-        <w:spacing w:after="120"/>
-      </w:pPr>
-    </w:p>
-    <w:p>
-      <w:pPr>
-        <w:spacing w:after="120"/>
-        <w:rPr>
-          <w:color w:val="FF0000"/>
-        </w:rPr>
-      </w:pPr>
-      <w:r>
-        <w:rPr>
-          <w:color w:val="FF0000"/>
-        </w:rPr>
-        <w:t>Suggested approach: talk about</w:t>
-      </w:r>
-    </w:p>
-    <w:p>
-      <w:pPr>
-        <w:pStyle w:val="ListParagraph"/>
-        <w:numPr>
-          <w:ilvl w:val="0"/>
-          <w:numId w:val="1"/>
-        </w:numPr>
-        <w:spacing w:after="120"/>
-        <w:contextualSpacing w:val="0"/>
-        <w:rPr>
-          <w:color w:val="FF0000"/>
-        </w:rPr>
-      </w:pPr>
-      <w:r>
-        <w:rPr>
-          <w:color w:val="FF0000"/>
-        </w:rPr>
-        <w:t>What we have done in Phase 2</w:t>
-      </w:r>
-    </w:p>
-    <w:p>
-      <w:pPr>
-        <w:pStyle w:val="ListParagraph"/>
-        <w:numPr>
-          <w:ilvl w:val="0"/>
-          <w:numId w:val="1"/>
-        </w:numPr>
-        <w:spacing w:after="120"/>
-        <w:contextualSpacing w:val="0"/>
-        <w:rPr>
-          <w:color w:val="FF0000"/>
-        </w:rPr>
-      </w:pPr>
-      <w:r>
-        <w:rPr>
-          <w:color w:val="FF0000"/>
-        </w:rPr>
-        <w:t>Why it matters</w:t>
-      </w:r>
-    </w:p>
-    <w:p>
-      <w:pPr>
-        <w:pStyle w:val="ListParagraph"/>
-        <w:numPr>
-          <w:ilvl w:val="0"/>
-          <w:numId w:val="1"/>
-        </w:numPr>
-        <w:spacing w:after="120"/>
-        <w:contextualSpacing w:val="0"/>
-        <w:rPr>
-          <w:color w:val="FF0000"/>
-        </w:rPr>
-      </w:pPr>
-      <w:r>
-        <w:rPr>
-          <w:color w:val="FF0000"/>
-        </w:rPr>
-        <w:t>What’s hard about it</w:t>
-      </w:r>
-    </w:p>
-    <w:p>
-      <w:pPr>
-        <w:pStyle w:val="ListParagraph"/>
-        <w:numPr>
-          <w:ilvl w:val="0"/>
-          <w:numId w:val="1"/>
-        </w:numPr>
-        <w:spacing w:after="120"/>
-        <w:contextualSpacing w:val="0"/>
-        <w:rPr>
-          <w:color w:val="FF0000"/>
-        </w:rPr>
-      </w:pPr>
-      <w:r>
-        <w:rPr>
-          <w:color w:val="FF0000"/>
-        </w:rPr>
-        <w:t>What’s unique and valuable about our approach</w:t>
-      </w:r>
-    </w:p>
-    <w:p>
-      <w:pPr>
-        <w:pStyle w:val="ListParagraph"/>
-        <w:numPr>
-          <w:ilvl w:val="0"/>
-          <w:numId w:val="1"/>
-        </w:numPr>
-        <w:spacing w:after="120"/>
-        <w:contextualSpacing w:val="0"/>
-      </w:pPr>
-      <w:r>
-        <w:rPr>
-          <w:color w:val="FF0000"/>
-        </w:rPr>
-        <w:t>Next steps</w:t>
-      </w:r>
     </w:p>
     <w:p>
       <w:pPr>
         <w:pStyle w:val="Heading1"/>
         <w:spacing w:after="120"/>
       </w:pPr>
+      <w:bookmarkStart w:id="0" w:name="_Toc15499279"/>
       <w:r>
         <w:t>Introduction</w:t>
+      </w:r>
+      <w:bookmarkStart w:id="1" w:name="_GoBack"/>
+      <w:bookmarkEnd w:id="0"/>
+      <w:bookmarkEnd w:id="1"/>
+    </w:p>
+    <w:p>
+      <w:r>
+        <w:t xml:space="preserve">This report provides an overview of the work done by GE Research during months eight and nine of the DARPA ASKE TA1 ANSWER project. The report is divided into five sections, excluding the Introduction and Conclusions and Next Steps sections. The first four cover the main four thrusts of our </w:t>
+      </w:r>
+      <w:r>
+        <w:t>research</w:t>
+      </w:r>
+      <w:r>
+        <w:t xml:space="preserve"> namely, 1) extraction of scientific concepts from code, 2) extraction of scientific concepts from text, 3) capturing scientific knowledge in a K-CHAIN computational graph, and 4) developing a collaborative environment that facilitates keeping the human in the loop. The fifth section addresses the relevance of the research to GE and to DARPA.</w:t>
+      </w:r>
+      <w:r>
+        <w:t xml:space="preserve"> In some cases, greater detail is provided appendices or in linked documents.</w:t>
       </w:r>
     </w:p>
     <w:p>
@@ -290,30 +1010,35 @@
           <w:color w:val="FF0000"/>
         </w:rPr>
       </w:pPr>
-      <w:r>
-        <w:t xml:space="preserve">Extraction of Scientific Concepts from Code </w:t>
-      </w:r>
-      <w:r>
-        <w:rPr>
-          <w:color w:val="FF0000"/>
-        </w:rPr>
-        <w:t>(Andy)</w:t>
-      </w:r>
+      <w:bookmarkStart w:id="2" w:name="_Toc15499280"/>
+      <w:r>
+        <w:lastRenderedPageBreak/>
+        <w:t>Extraction of Scientific Concepts from Code</w:t>
+      </w:r>
+      <w:bookmarkEnd w:id="2"/>
     </w:p>
     <w:p>
       <w:pPr>
         <w:pStyle w:val="Heading2"/>
       </w:pPr>
+      <w:bookmarkStart w:id="3" w:name="_Toc15499281"/>
       <w:r>
         <w:t>Code Extraction Meta-model and Process</w:t>
       </w:r>
+      <w:bookmarkEnd w:id="3"/>
     </w:p>
     <w:p>
       <w:pPr>
         <w:spacing w:after="120"/>
       </w:pPr>
       <w:r>
-        <w:t>The GE TA1 approach to extraction from code is to use an existing parser for the code to generate an abstract syntax tree (AST). This AST then becomes an artifact from which to extract structural information about the code. During the beginning of Phase 2, we have refined our meta-model of code structure. This evolved metamodel is shown in Appendix A. Noteworthy improvements include:</w:t>
+        <w:t xml:space="preserve">The GE TA1 approach to extraction from code is to use an existing parser for code </w:t>
+      </w:r>
+      <w:r>
+        <w:t xml:space="preserve">in the given language </w:t>
+      </w:r>
+      <w:r>
+        <w:t>to generate an abstract syntax tree (AST). This AST becomes an artifact from which to extract structural information about the code. During the beginning of Phase 2, we have refined our meta-model of code structure. This evolved metamodel is shown in Appendix A. Noteworthy improvements include:</w:t>
       </w:r>
     </w:p>
     <w:p>
@@ -455,11 +1180,13 @@
         <w:contextualSpacing w:val="0"/>
       </w:pPr>
       <w:r>
-        <w:t xml:space="preserve">Refactored rules to infer when a reference to a code variable is an implicit input and when a reference to a code variable is an implicit output. Our chose Java code </w:t>
-      </w:r>
-      <w:r>
-        <w:lastRenderedPageBreak/>
-        <w:t xml:space="preserve">repository has lots of top-level class variables that are used in or computed by methods without passing </w:t>
+        <w:t>Refactored rules to infer when a reference to a code variable is an implicit input and when a reference to a code variable is an implicit output. Our chose</w:t>
+      </w:r>
+      <w:r>
+        <w:t>n</w:t>
+      </w:r>
+      <w:r>
+        <w:t xml:space="preserve"> Java code repository has lots of top-level class variables that are used in or computed by methods without passing </w:t>
       </w:r>
       <w:r>
         <w:t xml:space="preserve">the variable </w:t>
@@ -507,7 +1234,13 @@
         <w:t>Note that while we use the AST to characterize the code and identify segments of interest, we do no</w:t>
       </w:r>
       <w:r>
-        <w:t xml:space="preserve">t extract the actual code proposed for a computational graph model by rewriting the AST. Rather, we use the beginning and ending location of code segments of interest stored in the AST to extract </w:t>
+        <w:t xml:space="preserve">t </w:t>
+      </w:r>
+      <w:r>
+        <w:t>construct</w:t>
+      </w:r>
+      <w:r>
+        <w:t xml:space="preserve"> the code proposed for a computational graph model by rewriting the AST. Rather, we use the beginning and ending location of code segments of interest stored in the AST to extract </w:t>
       </w:r>
       <w:r>
         <w:t xml:space="preserve">the </w:t>
@@ -522,19 +1255,47 @@
         <w:t>s</w:t>
       </w:r>
       <w:r>
-        <w:t xml:space="preserve"> or outputs, we will wrap or rewrap the extracted code with method declaration and/or return statement to make inputs and outputs explicit in the extracted code.</w:t>
+        <w:t xml:space="preserve"> or outputs, we will wrap or rewrap the extracted code with </w:t>
+      </w:r>
+      <w:r>
+        <w:t xml:space="preserve">a </w:t>
+      </w:r>
+      <w:r>
+        <w:t xml:space="preserve">method declaration and/or return statement to make inputs and outputs explicit in the </w:t>
+      </w:r>
+      <w:r>
+        <w:t xml:space="preserve">computational graph equivalent to the </w:t>
+      </w:r>
+      <w:r>
+        <w:t>extracted code.</w:t>
       </w:r>
       <w:r>
         <w:t xml:space="preserve"> Note that this wrapping may need to happen at the Python rather than the Java level as a code block might have multiple implicit outputs, but Java only supports a single returned value.</w:t>
       </w:r>
+      <w:r>
+        <w:t xml:space="preserve"> The </w:t>
+      </w:r>
+      <w:proofErr w:type="spellStart"/>
+      <w:r>
+        <w:t>JavaModelExtractorJP</w:t>
+      </w:r>
+      <w:proofErr w:type="spellEnd"/>
+      <w:r>
+        <w:t xml:space="preserve"> class has been</w:t>
+      </w:r>
+      <w:r>
+        <w:t xml:space="preserve"> updated to use the code extraction meta-model to create the OWL model of the code and run inference to infer useful information about code structure and interest portions.</w:t>
+      </w:r>
     </w:p>
     <w:p>
       <w:pPr>
         <w:pStyle w:val="Heading2"/>
       </w:pPr>
+      <w:bookmarkStart w:id="4" w:name="_Toc15499282"/>
       <w:r>
         <w:t>Capturing Assumptions and Constraints</w:t>
       </w:r>
+      <w:bookmarkEnd w:id="4"/>
     </w:p>
     <w:p>
       <w:pPr>
@@ -556,7 +1317,11 @@
         <w:t xml:space="preserve"> for the knowledge embedded in the code to be correctly applied. </w:t>
       </w:r>
       <w:r>
-        <w:t>In the case of computational algorithms reduced to code, t</w:t>
+        <w:t xml:space="preserve">In the case of computational </w:t>
+      </w:r>
+      <w:r>
+        <w:lastRenderedPageBreak/>
+        <w:t>algorithms reduced to code, t</w:t>
       </w:r>
       <w:r>
         <w:t>hese assumptions fall into several broad categories. Examples will subsequently be given of each type of assumption.</w:t>
@@ -637,6 +1402,12 @@
       <w:r>
         <w:t xml:space="preserve"> These constraints may be absent from the code but are more likely to be present in the documentation or comments as it is less likely that the user will already know them.</w:t>
       </w:r>
+      <w:r>
+        <w:t xml:space="preserve"> When the code of interest is </w:t>
+      </w:r>
+      <w:r>
+        <w:t>not an entire method but some smaller code snippet, these conditions will normally be explicit in the code.</w:t>
+      </w:r>
     </w:p>
     <w:p>
       <w:pPr>
@@ -693,11 +1464,9 @@
       <w:r>
         <w:t xml:space="preserve">Understanding and conforming to these kinds of assumptions or constraints is often a task left to the human user of a </w:t>
       </w:r>
-      <w:proofErr w:type="gramStart"/>
-      <w:r>
-        <w:t>particular computer</w:t>
-      </w:r>
-      <w:proofErr w:type="gramEnd"/>
+      <w:r>
+        <w:t>computer</w:t>
+      </w:r>
       <w:r>
         <w:t xml:space="preserve"> code. For scientific models to be extracted and represented in such a way that an artificial intelligence could make sure that inputs satisfy these assumptions and therefore property utilize a model </w:t>
       </w:r>
@@ -716,81 +1485,114 @@
         <w:spacing w:after="120"/>
       </w:pPr>
       <w:r>
+        <w:t xml:space="preserve">This </w:t>
+      </w:r>
+      <w:r>
+        <w:t>necessity to capture the assumptions accompanying a piece of code becomes a goal of the extraction process itself.</w:t>
+      </w:r>
+      <w:r>
+        <w:t xml:space="preserve"> Since code seems to rarely contain this contextual information, we </w:t>
+      </w:r>
+      <w:r>
+        <w:t>are</w:t>
+      </w:r>
+      <w:r>
+        <w:t xml:space="preserve"> depend</w:t>
+      </w:r>
+      <w:r>
+        <w:t>ent</w:t>
+      </w:r>
+      <w:r>
+        <w:t xml:space="preserve"> upon code comments and documentation text to supply relevant information. Observing that</w:t>
+      </w:r>
+      <w:r>
+        <w:t>,</w:t>
+      </w:r>
+      <w:r>
+        <w:t xml:space="preserve"> at least in our grounding Java code examples</w:t>
+      </w:r>
+      <w:r>
+        <w:t xml:space="preserve"> from the NASA </w:t>
+      </w:r>
+      <w:proofErr w:type="spellStart"/>
+      <w:r>
+        <w:t>hypersonics</w:t>
+      </w:r>
+      <w:proofErr w:type="spellEnd"/>
+      <w:r>
+        <w:t xml:space="preserve"> Web site</w:t>
+      </w:r>
+      <w:r>
+        <w:t xml:space="preserve">, the accompanying documentation, although excellent, is mostly silent on contextual assumptions, we </w:t>
+      </w:r>
+      <w:r>
+        <w:t>expect to</w:t>
+      </w:r>
+      <w:r>
+        <w:t xml:space="preserve"> rely on the human to help capture assumptions explicitly.</w:t>
+      </w:r>
+    </w:p>
+    <w:p>
+      <w:pPr>
+        <w:spacing w:after="120"/>
+      </w:pPr>
+      <w:r>
+        <w:t xml:space="preserve">To make assumptions understandable to humans, thereby making their guidance during extraction feasible, we need a relatively transparent </w:t>
+      </w:r>
+      <w:r>
+        <w:t xml:space="preserve">representation. All three of the types of assumptions identified above have to do with the inputs and/or the outputs of a </w:t>
+      </w:r>
+      <w:r>
+        <w:t xml:space="preserve">computation implemented in a </w:t>
+      </w:r>
+      <w:r>
+        <w:t xml:space="preserve">code segment. </w:t>
+      </w:r>
+      <w:r>
+        <w:t>C</w:t>
+      </w:r>
+      <w:r>
+        <w:t>ode segments in many languages</w:t>
+      </w:r>
+      <w:r>
+        <w:t xml:space="preserve">, including </w:t>
+      </w:r>
+      <w:r>
+        <w:t>our target Java</w:t>
+      </w:r>
+      <w:r>
+        <w:t>,</w:t>
+      </w:r>
+      <w:r>
+        <w:t xml:space="preserve"> are </w:t>
+      </w:r>
+      <w:r>
+        <w:t xml:space="preserve">often </w:t>
+      </w:r>
+      <w:r>
+        <w:t xml:space="preserve">wrapped </w:t>
+      </w:r>
+      <w:r>
+        <w:t>as</w:t>
+      </w:r>
+      <w:r>
+        <w:t xml:space="preserve"> a method, </w:t>
+      </w:r>
+      <w:r>
+        <w:t xml:space="preserve">in which case </w:t>
+      </w:r>
+      <w:r>
+        <w:t xml:space="preserve">the inputs to the computation correspond to the inputs to the method, and the outputs of the computation correspond to the returned values of the method. In many programming languages, method declarations, also known as method signatures, specify the input arguments and their types as well as the type of the returned value or values. </w:t>
+      </w:r>
+      <w:r>
+        <w:t xml:space="preserve">These method signatures can also be used to capture the valid inputs and the </w:t>
+      </w:r>
+      <w:r>
         <w:lastRenderedPageBreak/>
-        <w:t xml:space="preserve">This </w:t>
-      </w:r>
-      <w:r>
-        <w:t>necessity to capture the assumptions accompanying a piece of code becomes a goal of the extraction process itself.</w:t>
-      </w:r>
-      <w:r>
-        <w:t xml:space="preserve"> Since code seems to rarely contain this contextual information, we will depend upon code comments and documentation text to supply relevant information. Observing that at least in our grounding Java code examples</w:t>
-      </w:r>
-      <w:r>
-        <w:t xml:space="preserve"> from the NASA </w:t>
-      </w:r>
-      <w:proofErr w:type="spellStart"/>
-      <w:r>
-        <w:t>hypersonics</w:t>
-      </w:r>
-      <w:proofErr w:type="spellEnd"/>
-      <w:r>
-        <w:t xml:space="preserve"> Web site</w:t>
-      </w:r>
-      <w:r>
-        <w:t>, the accompanying documentation, although excellent, is mostly silent on contextual assumptions, we will rely on the human to help capture assumptions explicitly.</w:t>
-      </w:r>
-    </w:p>
-    <w:p>
-      <w:pPr>
-        <w:spacing w:after="120"/>
-      </w:pPr>
-      <w:r>
-        <w:t xml:space="preserve">To make assumptions understandable to humans, thereby making their guidance during extraction feasible, we need a relatively transparent </w:t>
-      </w:r>
-      <w:r>
-        <w:t xml:space="preserve">representation. All three of the types of assumptions identified above have to do with the inputs and/or the outputs of a </w:t>
-      </w:r>
-      <w:r>
-        <w:t xml:space="preserve">computation implemented in a </w:t>
-      </w:r>
-      <w:r>
-        <w:t xml:space="preserve">code segment. </w:t>
-      </w:r>
-      <w:r>
-        <w:t>C</w:t>
-      </w:r>
-      <w:r>
-        <w:t>ode segments in many languages</w:t>
-      </w:r>
-      <w:r>
-        <w:t xml:space="preserve">, including </w:t>
-      </w:r>
-      <w:r>
-        <w:t>our target Java</w:t>
-      </w:r>
-      <w:r>
-        <w:t>,</w:t>
-      </w:r>
-      <w:r>
-        <w:t xml:space="preserve"> are </w:t>
-      </w:r>
-      <w:r>
-        <w:t xml:space="preserve">often </w:t>
-      </w:r>
-      <w:r>
-        <w:t xml:space="preserve">wrapped </w:t>
-      </w:r>
-      <w:r>
-        <w:t>as</w:t>
-      </w:r>
-      <w:r>
-        <w:t xml:space="preserve"> a method, </w:t>
-      </w:r>
-      <w:r>
-        <w:t xml:space="preserve">in which case </w:t>
-      </w:r>
-      <w:r>
-        <w:t xml:space="preserve">the inputs to the computation correspond to the inputs to the method, and the outputs of the computation correspond to the returned values of the method. In many programming languages, method declarations, also known as method signatures, specify the input arguments and their types as well as the type of the returned value or values. For example, </w:t>
+        <w:t xml:space="preserve">expected outputs from models in the computational graph. </w:t>
+      </w:r>
+      <w:r>
+        <w:t xml:space="preserve">For example, </w:t>
       </w:r>
       <w:r>
         <w:t>the following appears in</w:t>
@@ -1223,7 +2025,13 @@
         <w:spacing w:after="120"/>
       </w:pPr>
       <w:r>
-        <w:t xml:space="preserve">As a proposed way of displaying this information to the human, we have extended the SADL grammar to support further </w:t>
+        <w:t>As a proposed way of displaying this information to the human</w:t>
+      </w:r>
+      <w:r>
+        <w:t xml:space="preserve"> or allowing the human to capture this information in a formal, unambiguous manner</w:t>
+      </w:r>
+      <w:r>
+        <w:t xml:space="preserve">, we have extended the SADL grammar to support further </w:t>
       </w:r>
       <w:r>
         <w:t>description of each method argument and of the return value</w:t>
@@ -1265,7 +2073,13 @@
         <w:t xml:space="preserve">augmented </w:t>
       </w:r>
       <w:r>
-        <w:t>signature for the speed of sound equation becomes</w:t>
+        <w:t xml:space="preserve">signature for the speed of sound equation </w:t>
+      </w:r>
+      <w:r>
+        <w:t xml:space="preserve">above </w:t>
+      </w:r>
+      <w:r>
+        <w:t>becomes</w:t>
       </w:r>
     </w:p>
     <w:p>
@@ -1291,7 +2105,6 @@
           <w:sz w:val="20"/>
           <w:szCs w:val="20"/>
         </w:rPr>
-        <w:lastRenderedPageBreak/>
         <w:t xml:space="preserve">   External</w:t>
       </w:r>
       <w:r>
@@ -2119,7 +2932,19 @@
         <w:spacing w:after="120"/>
       </w:pPr>
       <w:r>
-        <w:t>Note that the keyword “External” simply means that the body of this function—the instructions for accomplishing the computation of output from inputs—is not given in this model but is defined in another location</w:t>
+        <w:t>Note that the keyword “External” simply means that the body of this function—the instructions for accomplishing the computation of output from inputs—is not given in this</w:t>
+      </w:r>
+      <w:r>
+        <w:t xml:space="preserve"> SADL</w:t>
+      </w:r>
+      <w:r>
+        <w:t xml:space="preserve"> model </w:t>
+      </w:r>
+      <w:r>
+        <w:t xml:space="preserve">as SADL expressions, </w:t>
+      </w:r>
+      <w:r>
+        <w:t>but is defined in another location</w:t>
       </w:r>
       <w:r>
         <w:t xml:space="preserve">, </w:t>
@@ -2154,7 +2979,11 @@
         <w:t xml:space="preserve">knowledge of the user, the </w:t>
       </w:r>
       <w:r>
-        <w:t>SADL grammar employs the common English usage of indefinite and definite articles to specify unbound and bound variables, respectively. Thus “a Gas” in the augmented type for the first argument T identifies a [new] unbound variable</w:t>
+        <w:t xml:space="preserve">SADL grammar employs the common English usage of indefinite and definite articles to specify </w:t>
+      </w:r>
+      <w:r>
+        <w:lastRenderedPageBreak/>
+        <w:t>unbound and bound variables, respectively. Thus “a Gas” in the augmented type for the first argument T identifies a [new] unbound variable</w:t>
       </w:r>
       <w:r>
         <w:t xml:space="preserve"> of type Gas</w:t>
@@ -2186,15 +3015,25 @@
         <w:t>for</w:t>
       </w:r>
       <w:r>
-        <w:t xml:space="preserve"> querying, inferencing, and other programmatic uses of the information about the assumptions made by a </w:t>
-      </w:r>
-      <w:proofErr w:type="gramStart"/>
-      <w:r>
-        <w:t>particular equation</w:t>
-      </w:r>
-      <w:proofErr w:type="gramEnd"/>
-      <w:r>
-        <w:t xml:space="preserve"> or method. While SADL models could be translated to any desired representation with corresponding expressivity, SADL in most other cases is translated to OWL. Therefore, we explore capturing the augmented type information in OWL. To do so we need an OWL metamodel for augmented types.</w:t>
+        <w:t xml:space="preserve"> querying, inferencing, and other programmatic uses of the information about the assumptions made by a</w:t>
+      </w:r>
+      <w:r>
+        <w:t>n</w:t>
+      </w:r>
+      <w:r>
+        <w:t xml:space="preserve"> </w:t>
+      </w:r>
+      <w:r>
+        <w:t>equation</w:t>
+      </w:r>
+      <w:r>
+        <w:t xml:space="preserve"> or method. While SADL models </w:t>
+      </w:r>
+      <w:r>
+        <w:t>can</w:t>
+      </w:r>
+      <w:r>
+        <w:t xml:space="preserve"> be translated to any desired representation with corresponding expressivity, SADL in most cases is translated to OWL. Therefore, we explore capturing the augmented type information in OWL. To do so we need an OWL metamodel for augmented types.</w:t>
       </w:r>
     </w:p>
     <w:p>
@@ -2220,13 +3059,31 @@
         <w:t>ypes is part of the SADL implicit model, a model included automatically as an import to every SADL model. The relevant portions of the SADL implicit model are shown in Appendix B.</w:t>
       </w:r>
       <w:r>
-        <w:t xml:space="preserve"> To illustrate translation </w:t>
+        <w:t xml:space="preserve"> To </w:t>
+      </w:r>
+      <w:r>
+        <w:t>better understand</w:t>
+      </w:r>
+      <w:r>
+        <w:t xml:space="preserve"> translation </w:t>
       </w:r>
       <w:r>
         <w:t xml:space="preserve">of semantic constraints </w:t>
       </w:r>
       <w:r>
-        <w:t xml:space="preserve">to OWL, we will use a simpler equation than the example above. From the NASA </w:t>
+        <w:t xml:space="preserve">to OWL, we will use </w:t>
+      </w:r>
+      <w:r>
+        <w:t xml:space="preserve">as an example </w:t>
+      </w:r>
+      <w:r>
+        <w:t xml:space="preserve">a simpler equation than the </w:t>
+      </w:r>
+      <w:r>
+        <w:t>equation whose signature was used</w:t>
+      </w:r>
+      <w:r>
+        <w:t xml:space="preserve"> above. From the NASA </w:t>
       </w:r>
       <w:proofErr w:type="spellStart"/>
       <w:r>
@@ -2275,7 +3132,19 @@
         <w:t xml:space="preserve">, which is the domain of properties “value” and “unit”. </w:t>
       </w:r>
       <w:r>
-        <w:t xml:space="preserve">Hence the actual decimal numerical input is the “value of altitude of some Air”. The “^” in front of “value” in the signature is necessary because “value” is a keyword in the grammar. Likewise, the returned decimal value must be placed in a </w:t>
+        <w:t>Hence the actual decimal numerical input is the “value of altitude of some Air”. The “^” in front of “value” in the signature is necessary because “value” is a keyword in the grammar</w:t>
+      </w:r>
+      <w:r>
+        <w:t xml:space="preserve"> and the “^” indicates that this is a user-defined semantic concept, not a keyword</w:t>
+      </w:r>
+      <w:r>
+        <w:t>. Likewise, the returned decimal value must be placed in a</w:t>
+      </w:r>
+      <w:r>
+        <w:t>n instance of a</w:t>
+      </w:r>
+      <w:r>
+        <w:t xml:space="preserve"> </w:t>
       </w:r>
       <w:proofErr w:type="spellStart"/>
       <w:r>
@@ -2284,6 +3153,9 @@
       <w:proofErr w:type="spellEnd"/>
       <w:r>
         <w:t>, which is the “temperature of the Air”. The input value must be in “ft” and the computed return value is in degrees F.</w:t>
+      </w:r>
+      <w:r>
+        <w:t xml:space="preserve"> All of this is represented in this augmented signature.</w:t>
       </w:r>
     </w:p>
     <w:p>
@@ -2505,7 +3377,6 @@
           <w:sz w:val="20"/>
           <w:szCs w:val="20"/>
         </w:rPr>
-        <w:lastRenderedPageBreak/>
         <w:t xml:space="preserve"> </w:t>
       </w:r>
       <w:r>
@@ -2906,7 +3777,13 @@
         <w:spacing w:after="120"/>
       </w:pPr>
       <w:r>
-        <w:t xml:space="preserve">The relational assumptions </w:t>
+        <w:t>The relational</w:t>
+      </w:r>
+      <w:r>
+        <w:t xml:space="preserve"> and unit</w:t>
+      </w:r>
+      <w:r>
+        <w:t xml:space="preserve"> assumptions </w:t>
       </w:r>
       <w:r>
         <w:t xml:space="preserve">stated in this augmented signature </w:t>
@@ -2915,7 +3792,7 @@
         <w:t xml:space="preserve">can be represented in </w:t>
       </w:r>
       <w:r>
-        <w:t>eight</w:t>
+        <w:t>nine</w:t>
       </w:r>
       <w:r>
         <w:t xml:space="preserve"> triple patterns</w:t>
@@ -3042,6 +3919,7 @@
       </w:pPr>
       <w:proofErr w:type="spellStart"/>
       <w:r>
+        <w:lastRenderedPageBreak/>
         <w:t>TriplePattern</w:t>
       </w:r>
       <w:proofErr w:type="spellEnd"/>
@@ -3083,33 +3961,17 @@
         <w:spacing w:after="120"/>
       </w:pPr>
       <w:proofErr w:type="spellStart"/>
+      <w:proofErr w:type="gramStart"/>
       <w:r>
         <w:t>TriplePattern</w:t>
       </w:r>
       <w:proofErr w:type="spellEnd"/>
       <w:r>
-        <w:t xml:space="preserve"> </w:t>
-      </w:r>
-      <w:r>
-        <w:t xml:space="preserve">(v2, </w:t>
-      </w:r>
-      <w:proofErr w:type="spellStart"/>
-      <w:proofErr w:type="gramStart"/>
-      <w:r>
-        <w:t>rdf:type</w:t>
-      </w:r>
-      <w:proofErr w:type="spellEnd"/>
+        <w:t>(</w:t>
+      </w:r>
       <w:proofErr w:type="gramEnd"/>
       <w:r>
-        <w:t xml:space="preserve">, </w:t>
-      </w:r>
-      <w:proofErr w:type="spellStart"/>
-      <w:r>
-        <w:t>UnittedQuantity</w:t>
-      </w:r>
-      <w:proofErr w:type="spellEnd"/>
-      <w:r>
-        <w:t>)</w:t>
+        <w:t>v1, unit, “ft”)</w:t>
       </w:r>
     </w:p>
     <w:p>
@@ -3130,7 +3992,25 @@
         <w:t xml:space="preserve"> </w:t>
       </w:r>
       <w:r>
-        <w:t>(v0, temperature, v2)</w:t>
+        <w:t xml:space="preserve">(v2, </w:t>
+      </w:r>
+      <w:proofErr w:type="spellStart"/>
+      <w:proofErr w:type="gramStart"/>
+      <w:r>
+        <w:t>rdf:type</w:t>
+      </w:r>
+      <w:proofErr w:type="spellEnd"/>
+      <w:proofErr w:type="gramEnd"/>
+      <w:r>
+        <w:t xml:space="preserve">, </w:t>
+      </w:r>
+      <w:proofErr w:type="spellStart"/>
+      <w:r>
+        <w:t>UnittedQuantity</w:t>
+      </w:r>
+      <w:proofErr w:type="spellEnd"/>
+      <w:r>
+        <w:t>)</w:t>
       </w:r>
     </w:p>
     <w:p>
@@ -3151,7 +4031,7 @@
         <w:t xml:space="preserve"> </w:t>
       </w:r>
       <w:r>
-        <w:t>(v2, value, v3)</w:t>
+        <w:t>(v0, temperature, v2)</w:t>
       </w:r>
     </w:p>
     <w:p>
@@ -3172,6 +4052,27 @@
         <w:t xml:space="preserve"> </w:t>
       </w:r>
       <w:r>
+        <w:t>(v2, value, v3)</w:t>
+      </w:r>
+    </w:p>
+    <w:p>
+      <w:pPr>
+        <w:pStyle w:val="ListParagraph"/>
+        <w:numPr>
+          <w:ilvl w:val="0"/>
+          <w:numId w:val="5"/>
+        </w:numPr>
+        <w:spacing w:after="120"/>
+      </w:pPr>
+      <w:proofErr w:type="spellStart"/>
+      <w:r>
+        <w:t>TriplePattern</w:t>
+      </w:r>
+      <w:proofErr w:type="spellEnd"/>
+      <w:r>
+        <w:t xml:space="preserve"> </w:t>
+      </w:r>
+      <w:r>
         <w:t>(v2, unit, “F”)</w:t>
       </w:r>
     </w:p>
@@ -3227,7 +4128,13 @@
         <w:t>82345].</w:t>
       </w:r>
       <w:r>
-        <w:t xml:space="preserve"> These constraints are captured as two </w:t>
+        <w:t xml:space="preserve"> These </w:t>
+      </w:r>
+      <w:r>
+        <w:t xml:space="preserve">functional </w:t>
+      </w:r>
+      <w:r>
+        <w:t xml:space="preserve">constraints are captured as two </w:t>
       </w:r>
       <w:r>
         <w:t xml:space="preserve">function </w:t>
@@ -3244,7 +4151,13 @@
       </w:r>
       <w:proofErr w:type="spellEnd"/>
       <w:r>
-        <w:t xml:space="preserve"> in Appendix B). Using a pseudo syntax “</w:t>
+        <w:t xml:space="preserve"> in Appendix B). Using </w:t>
+      </w:r>
+      <w:r>
+        <w:t>the</w:t>
+      </w:r>
+      <w:r>
+        <w:t xml:space="preserve"> syntax “</w:t>
       </w:r>
       <w:proofErr w:type="spellStart"/>
       <w:r>
@@ -3252,7 +4165,18 @@
       </w:r>
       <w:proofErr w:type="spellEnd"/>
       <w:r>
-        <w:t>(&lt;function&gt;, &lt;arg1&gt;, &lt;arg2&gt;, …)”, the two constraints are</w:t>
+        <w:t>(&lt;</w:t>
+      </w:r>
+      <w:proofErr w:type="spellStart"/>
+      <w:r>
+        <w:t>function</w:t>
+      </w:r>
+      <w:r>
+        <w:t>Name</w:t>
+      </w:r>
+      <w:proofErr w:type="spellEnd"/>
+      <w:r>
+        <w:t>&gt;, &lt;arg1&gt;, &lt;arg2&gt;, …)”, the two constraints are</w:t>
       </w:r>
     </w:p>
     <w:p>
@@ -3341,8 +4265,9 @@
           <w:sz w:val="24"/>
           <w:szCs w:val="24"/>
         </w:rPr>
-        <w:t xml:space="preserve">the pseudo patterns </w:t>
-      </w:r>
+        <w:t xml:space="preserve">the </w:t>
+      </w:r>
+      <w:proofErr w:type="spellStart"/>
       <w:r>
         <w:rPr>
           <w:rFonts w:asciiTheme="minorHAnsi" w:eastAsiaTheme="minorHAnsi" w:hAnsiTheme="minorHAnsi" w:cstheme="minorBidi"/>
@@ -3351,8 +4276,9 @@
           <w:sz w:val="24"/>
           <w:szCs w:val="24"/>
         </w:rPr>
-        <w:t xml:space="preserve">of </w:t>
-      </w:r>
+        <w:t>TriplePatterns</w:t>
+      </w:r>
+      <w:proofErr w:type="spellEnd"/>
       <w:r>
         <w:rPr>
           <w:rFonts w:asciiTheme="minorHAnsi" w:eastAsiaTheme="minorHAnsi" w:hAnsiTheme="minorHAnsi" w:cstheme="minorBidi"/>
@@ -3361,8 +4287,9 @@
           <w:sz w:val="24"/>
           <w:szCs w:val="24"/>
         </w:rPr>
-        <w:t xml:space="preserve">this example because of the identification and scoping of variables. The variables in this example, both explicit such as “alt” and implicit such as </w:t>
-      </w:r>
+        <w:t xml:space="preserve"> and </w:t>
+      </w:r>
+      <w:proofErr w:type="spellStart"/>
       <w:r>
         <w:rPr>
           <w:rFonts w:asciiTheme="minorHAnsi" w:eastAsiaTheme="minorHAnsi" w:hAnsiTheme="minorHAnsi" w:cstheme="minorBidi"/>
@@ -3371,8 +4298,9 @@
           <w:sz w:val="24"/>
           <w:szCs w:val="24"/>
         </w:rPr>
-        <w:t xml:space="preserve">“v0” </w:t>
-      </w:r>
+        <w:t>FunctionPatterns</w:t>
+      </w:r>
+      <w:proofErr w:type="spellEnd"/>
       <w:r>
         <w:rPr>
           <w:rFonts w:asciiTheme="minorHAnsi" w:eastAsiaTheme="minorHAnsi" w:hAnsiTheme="minorHAnsi" w:cstheme="minorBidi"/>
@@ -3381,7 +4309,7 @@
           <w:sz w:val="24"/>
           <w:szCs w:val="24"/>
         </w:rPr>
-        <w:t xml:space="preserve">created </w:t>
+        <w:t xml:space="preserve"> </w:t>
       </w:r>
       <w:r>
         <w:rPr>
@@ -3391,7 +4319,7 @@
           <w:sz w:val="24"/>
           <w:szCs w:val="24"/>
         </w:rPr>
-        <w:t xml:space="preserve">from </w:t>
+        <w:t xml:space="preserve">of </w:t>
       </w:r>
       <w:r>
         <w:rPr>
@@ -3401,7 +4329,7 @@
           <w:sz w:val="24"/>
           <w:szCs w:val="24"/>
         </w:rPr>
-        <w:t xml:space="preserve">“some Air”, must be unique for </w:t>
+        <w:t xml:space="preserve">this example because of the identification and scoping of variables. The variables in this example, both explicit such as “alt” and implicit such as </w:t>
       </w:r>
       <w:r>
         <w:rPr>
@@ -3411,9 +4339,8 @@
           <w:sz w:val="24"/>
           <w:szCs w:val="24"/>
         </w:rPr>
-        <w:t>each equation. Equation “</w:t>
-      </w:r>
-      <w:proofErr w:type="spellStart"/>
+        <w:t xml:space="preserve">“v0” </w:t>
+      </w:r>
       <w:r>
         <w:rPr>
           <w:rFonts w:asciiTheme="minorHAnsi" w:eastAsiaTheme="minorHAnsi" w:hAnsiTheme="minorHAnsi" w:cstheme="minorBidi"/>
@@ -3422,9 +4349,8 @@
           <w:sz w:val="24"/>
           <w:szCs w:val="24"/>
         </w:rPr>
-        <w:t>lowerStratosphereTemperature</w:t>
-      </w:r>
-      <w:proofErr w:type="spellEnd"/>
+        <w:t xml:space="preserve">created </w:t>
+      </w:r>
       <w:r>
         <w:rPr>
           <w:rFonts w:asciiTheme="minorHAnsi" w:eastAsiaTheme="minorHAnsi" w:hAnsiTheme="minorHAnsi" w:cstheme="minorBidi"/>
@@ -3433,7 +4359,7 @@
           <w:sz w:val="24"/>
           <w:szCs w:val="24"/>
         </w:rPr>
-        <w:t>”</w:t>
+        <w:t xml:space="preserve">from </w:t>
       </w:r>
       <w:r>
         <w:rPr>
@@ -3443,7 +4369,7 @@
           <w:sz w:val="24"/>
           <w:szCs w:val="24"/>
         </w:rPr>
-        <w:t xml:space="preserve"> is one </w:t>
+        <w:t xml:space="preserve">“some Air”, must be unique for </w:t>
       </w:r>
       <w:r>
         <w:rPr>
@@ -3453,8 +4379,9 @@
           <w:sz w:val="24"/>
           <w:szCs w:val="24"/>
         </w:rPr>
-        <w:t xml:space="preserve">of three equations for </w:t>
-      </w:r>
+        <w:t>each equation. Equation “</w:t>
+      </w:r>
+      <w:proofErr w:type="spellStart"/>
       <w:r>
         <w:rPr>
           <w:rFonts w:asciiTheme="minorHAnsi" w:eastAsiaTheme="minorHAnsi" w:hAnsiTheme="minorHAnsi" w:cstheme="minorBidi"/>
@@ -3463,8 +4390,9 @@
           <w:sz w:val="24"/>
           <w:szCs w:val="24"/>
         </w:rPr>
-        <w:t xml:space="preserve">computing atmospheric temperature at </w:t>
-      </w:r>
+        <w:t>lowerStratosphereTemperature</w:t>
+      </w:r>
+      <w:proofErr w:type="spellEnd"/>
       <w:r>
         <w:rPr>
           <w:rFonts w:asciiTheme="minorHAnsi" w:eastAsiaTheme="minorHAnsi" w:hAnsiTheme="minorHAnsi" w:cstheme="minorBidi"/>
@@ -3473,7 +4401,67 @@
           <w:sz w:val="24"/>
           <w:szCs w:val="24"/>
         </w:rPr>
-        <w:t xml:space="preserve">different altitudes, each using </w:t>
+        <w:t>”</w:t>
+      </w:r>
+      <w:r>
+        <w:rPr>
+          <w:rFonts w:asciiTheme="minorHAnsi" w:eastAsiaTheme="minorHAnsi" w:hAnsiTheme="minorHAnsi" w:cstheme="minorBidi"/>
+          <w:spacing w:val="0"/>
+          <w:kern w:val="0"/>
+          <w:sz w:val="24"/>
+          <w:szCs w:val="24"/>
+        </w:rPr>
+        <w:t xml:space="preserve"> is one </w:t>
+      </w:r>
+      <w:r>
+        <w:rPr>
+          <w:rFonts w:asciiTheme="minorHAnsi" w:eastAsiaTheme="minorHAnsi" w:hAnsiTheme="minorHAnsi" w:cstheme="minorBidi"/>
+          <w:spacing w:val="0"/>
+          <w:kern w:val="0"/>
+          <w:sz w:val="24"/>
+          <w:szCs w:val="24"/>
+        </w:rPr>
+        <w:t xml:space="preserve">of three equations for </w:t>
+      </w:r>
+      <w:r>
+        <w:rPr>
+          <w:rFonts w:asciiTheme="minorHAnsi" w:eastAsiaTheme="minorHAnsi" w:hAnsiTheme="minorHAnsi" w:cstheme="minorBidi"/>
+          <w:spacing w:val="0"/>
+          <w:kern w:val="0"/>
+          <w:sz w:val="24"/>
+          <w:szCs w:val="24"/>
+        </w:rPr>
+        <w:t xml:space="preserve">computing atmospheric temperature at </w:t>
+      </w:r>
+      <w:r>
+        <w:rPr>
+          <w:rFonts w:asciiTheme="minorHAnsi" w:eastAsiaTheme="minorHAnsi" w:hAnsiTheme="minorHAnsi" w:cstheme="minorBidi"/>
+          <w:spacing w:val="0"/>
+          <w:kern w:val="0"/>
+          <w:sz w:val="24"/>
+          <w:szCs w:val="24"/>
+        </w:rPr>
+        <w:t xml:space="preserve">different altitudes, each </w:t>
+      </w:r>
+      <w:r>
+        <w:rPr>
+          <w:rFonts w:asciiTheme="minorHAnsi" w:eastAsiaTheme="minorHAnsi" w:hAnsiTheme="minorHAnsi" w:cstheme="minorBidi"/>
+          <w:spacing w:val="0"/>
+          <w:kern w:val="0"/>
+          <w:sz w:val="24"/>
+          <w:szCs w:val="24"/>
+        </w:rPr>
+        <w:t>of which use</w:t>
+      </w:r>
+      <w:r>
+        <w:rPr>
+          <w:rFonts w:asciiTheme="minorHAnsi" w:eastAsiaTheme="minorHAnsi" w:hAnsiTheme="minorHAnsi" w:cstheme="minorBidi"/>
+          <w:spacing w:val="0"/>
+          <w:kern w:val="0"/>
+          <w:sz w:val="24"/>
+          <w:szCs w:val="24"/>
+        </w:rPr>
+        <w:t xml:space="preserve"> </w:t>
       </w:r>
       <w:r>
         <w:rPr>
@@ -3693,7 +4681,7 @@
         </w:rPr>
         <w:t xml:space="preserve"> manner. With encouragement and support from </w:t>
       </w:r>
-      <w:hyperlink r:id="rId8" w:tgtFrame="_blank" w:history="1">
+      <w:hyperlink r:id="rId9" w:tgtFrame="_blank" w:history="1">
         <w:r>
           <w:rPr>
             <w:rFonts w:asciiTheme="minorHAnsi" w:eastAsiaTheme="minorHAnsi" w:hAnsiTheme="minorHAnsi" w:cstheme="minorBidi"/>
@@ -3771,7 +4759,7 @@
           <w:sz w:val="24"/>
           <w:szCs w:val="24"/>
         </w:rPr>
-        <w:t xml:space="preserve"> based on the semantic constraints for lower stratosphere temperature as a </w:t>
+        <w:t xml:space="preserve"> based on the semantic constraints for lower stratosphere temperature as a function of altitude</w:t>
       </w:r>
       <w:r>
         <w:rPr>
@@ -3781,8 +4769,7 @@
           <w:sz w:val="24"/>
           <w:szCs w:val="24"/>
         </w:rPr>
-        <w:lastRenderedPageBreak/>
-        <w:t>function of altitude</w:t>
+        <w:t xml:space="preserve">. </w:t>
       </w:r>
       <w:r>
         <w:rPr>
@@ -3792,7 +4779,7 @@
           <w:sz w:val="24"/>
           <w:szCs w:val="24"/>
         </w:rPr>
-        <w:t xml:space="preserve">. </w:t>
+        <w:t>U</w:t>
       </w:r>
       <w:r>
         <w:rPr>
@@ -3802,7 +4789,7 @@
           <w:sz w:val="24"/>
           <w:szCs w:val="24"/>
         </w:rPr>
-        <w:t>U</w:t>
+        <w:t>s</w:t>
       </w:r>
       <w:r>
         <w:rPr>
@@ -3812,7 +4799,7 @@
           <w:sz w:val="24"/>
           <w:szCs w:val="24"/>
         </w:rPr>
-        <w:t>s</w:t>
+        <w:t>ing</w:t>
       </w:r>
       <w:r>
         <w:rPr>
@@ -3822,7 +4809,7 @@
           <w:sz w:val="24"/>
           <w:szCs w:val="24"/>
         </w:rPr>
-        <w:t>ing</w:t>
+        <w:t xml:space="preserve"> SHACL</w:t>
       </w:r>
       <w:r>
         <w:rPr>
@@ -3832,7 +4819,7 @@
           <w:sz w:val="24"/>
           <w:szCs w:val="24"/>
         </w:rPr>
-        <w:t xml:space="preserve"> SHACL</w:t>
+        <w:t xml:space="preserve"> requires that </w:t>
       </w:r>
       <w:r>
         <w:rPr>
@@ -3842,7 +4829,7 @@
           <w:sz w:val="24"/>
           <w:szCs w:val="24"/>
         </w:rPr>
-        <w:t xml:space="preserve"> requires that </w:t>
+        <w:t>one</w:t>
       </w:r>
       <w:r>
         <w:rPr>
@@ -3852,7 +4839,7 @@
           <w:sz w:val="24"/>
           <w:szCs w:val="24"/>
         </w:rPr>
-        <w:t>one</w:t>
+        <w:t xml:space="preserve"> create </w:t>
       </w:r>
       <w:r>
         <w:rPr>
@@ -3862,8 +4849,9 @@
           <w:sz w:val="24"/>
           <w:szCs w:val="24"/>
         </w:rPr>
-        <w:t xml:space="preserve"> create </w:t>
-      </w:r>
+        <w:t xml:space="preserve">SHACL </w:t>
+      </w:r>
+      <w:proofErr w:type="spellStart"/>
       <w:r>
         <w:rPr>
           <w:rFonts w:asciiTheme="minorHAnsi" w:eastAsiaTheme="minorHAnsi" w:hAnsiTheme="minorHAnsi" w:cstheme="minorBidi"/>
@@ -3872,9 +4860,9 @@
           <w:sz w:val="24"/>
           <w:szCs w:val="24"/>
         </w:rPr>
-        <w:t xml:space="preserve">SHACL </w:t>
-      </w:r>
-      <w:proofErr w:type="spellStart"/>
+        <w:t>NodeShape</w:t>
+      </w:r>
+      <w:proofErr w:type="spellEnd"/>
       <w:r>
         <w:rPr>
           <w:rFonts w:asciiTheme="minorHAnsi" w:eastAsiaTheme="minorHAnsi" w:hAnsiTheme="minorHAnsi" w:cstheme="minorBidi"/>
@@ -3883,9 +4871,8 @@
           <w:sz w:val="24"/>
           <w:szCs w:val="24"/>
         </w:rPr>
-        <w:t>NodeShape</w:t>
-      </w:r>
-      <w:proofErr w:type="spellEnd"/>
+        <w:t xml:space="preserve"> </w:t>
+      </w:r>
       <w:r>
         <w:rPr>
           <w:rFonts w:asciiTheme="minorHAnsi" w:eastAsiaTheme="minorHAnsi" w:hAnsiTheme="minorHAnsi" w:cstheme="minorBidi"/>
@@ -3894,7 +4881,7 @@
           <w:sz w:val="24"/>
           <w:szCs w:val="24"/>
         </w:rPr>
-        <w:t xml:space="preserve"> </w:t>
+        <w:t>instances</w:t>
       </w:r>
       <w:r>
         <w:rPr>
@@ -3904,7 +4891,7 @@
           <w:sz w:val="24"/>
           <w:szCs w:val="24"/>
         </w:rPr>
-        <w:t>instances</w:t>
+        <w:t xml:space="preserve"> that </w:t>
       </w:r>
       <w:r>
         <w:rPr>
@@ -3914,8 +4901,9 @@
           <w:sz w:val="24"/>
           <w:szCs w:val="24"/>
         </w:rPr>
-        <w:t xml:space="preserve"> that </w:t>
-      </w:r>
+        <w:t xml:space="preserve">have as </w:t>
+      </w:r>
+      <w:proofErr w:type="spellStart"/>
       <w:r>
         <w:rPr>
           <w:rFonts w:asciiTheme="minorHAnsi" w:eastAsiaTheme="minorHAnsi" w:hAnsiTheme="minorHAnsi" w:cstheme="minorBidi"/>
@@ -3924,9 +4912,9 @@
           <w:sz w:val="24"/>
           <w:szCs w:val="24"/>
         </w:rPr>
-        <w:t xml:space="preserve">have as </w:t>
-      </w:r>
-      <w:proofErr w:type="spellStart"/>
+        <w:t>targetClass</w:t>
+      </w:r>
+      <w:proofErr w:type="spellEnd"/>
       <w:r>
         <w:rPr>
           <w:rFonts w:asciiTheme="minorHAnsi" w:eastAsiaTheme="minorHAnsi" w:hAnsiTheme="minorHAnsi" w:cstheme="minorBidi"/>
@@ -3935,9 +4923,8 @@
           <w:sz w:val="24"/>
           <w:szCs w:val="24"/>
         </w:rPr>
-        <w:t>targetClass</w:t>
-      </w:r>
-      <w:proofErr w:type="spellEnd"/>
+        <w:t xml:space="preserve"> the </w:t>
+      </w:r>
       <w:r>
         <w:rPr>
           <w:rFonts w:asciiTheme="minorHAnsi" w:eastAsiaTheme="minorHAnsi" w:hAnsiTheme="minorHAnsi" w:cstheme="minorBidi"/>
@@ -3946,7 +4933,7 @@
           <w:sz w:val="24"/>
           <w:szCs w:val="24"/>
         </w:rPr>
-        <w:t xml:space="preserve"> the </w:t>
+        <w:t>class to be constrained</w:t>
       </w:r>
       <w:r>
         <w:rPr>
@@ -3956,7 +4943,7 @@
           <w:sz w:val="24"/>
           <w:szCs w:val="24"/>
         </w:rPr>
-        <w:t>class to be constrained</w:t>
+        <w:t xml:space="preserve">. For this example, </w:t>
       </w:r>
       <w:r>
         <w:rPr>
@@ -3966,7 +4953,7 @@
           <w:sz w:val="24"/>
           <w:szCs w:val="24"/>
         </w:rPr>
-        <w:t xml:space="preserve">. For this example, </w:t>
+        <w:t>one might</w:t>
       </w:r>
       <w:r>
         <w:rPr>
@@ -3976,7 +4963,7 @@
           <w:sz w:val="24"/>
           <w:szCs w:val="24"/>
         </w:rPr>
-        <w:t>one might</w:t>
+        <w:t xml:space="preserve"> create the class Altitude</w:t>
       </w:r>
       <w:r>
         <w:rPr>
@@ -3986,7 +4973,7 @@
           <w:sz w:val="24"/>
           <w:szCs w:val="24"/>
         </w:rPr>
-        <w:t xml:space="preserve"> create the class Altitude</w:t>
+        <w:t xml:space="preserve">, which is the </w:t>
       </w:r>
       <w:r>
         <w:rPr>
@@ -3996,7 +4983,7 @@
           <w:sz w:val="24"/>
           <w:szCs w:val="24"/>
         </w:rPr>
-        <w:t xml:space="preserve">, which is the </w:t>
+        <w:t xml:space="preserve">range of the “altitude” property and is the </w:t>
       </w:r>
       <w:proofErr w:type="spellStart"/>
       <w:r>
@@ -4210,7 +5197,7 @@
           <w:sz w:val="24"/>
           <w:szCs w:val="24"/>
         </w:rPr>
-        <w:t xml:space="preserve">constrains Altitude to have </w:t>
+        <w:t xml:space="preserve">constrains Altitude </w:t>
       </w:r>
       <w:r>
         <w:rPr>
@@ -4220,7 +5207,8 @@
           <w:sz w:val="24"/>
           <w:szCs w:val="24"/>
         </w:rPr>
-        <w:t xml:space="preserve">only </w:t>
+        <w:lastRenderedPageBreak/>
+        <w:t xml:space="preserve">to have </w:t>
       </w:r>
       <w:r>
         <w:rPr>
@@ -4230,7 +5218,7 @@
           <w:sz w:val="24"/>
           <w:szCs w:val="24"/>
         </w:rPr>
-        <w:t xml:space="preserve">one </w:t>
+        <w:t xml:space="preserve">only </w:t>
       </w:r>
       <w:r>
         <w:rPr>
@@ -4240,9 +5228,8 @@
           <w:sz w:val="24"/>
           <w:szCs w:val="24"/>
         </w:rPr>
-        <w:t xml:space="preserve">value of </w:t>
-      </w:r>
-      <w:proofErr w:type="spellStart"/>
+        <w:t xml:space="preserve">one </w:t>
+      </w:r>
       <w:r>
         <w:rPr>
           <w:rFonts w:asciiTheme="minorHAnsi" w:eastAsiaTheme="minorHAnsi" w:hAnsiTheme="minorHAnsi" w:cstheme="minorBidi"/>
@@ -4251,9 +5238,9 @@
           <w:sz w:val="24"/>
           <w:szCs w:val="24"/>
         </w:rPr>
-        <w:t>numericValue</w:t>
-      </w:r>
-      <w:proofErr w:type="spellEnd"/>
+        <w:t xml:space="preserve">value of </w:t>
+      </w:r>
+      <w:proofErr w:type="spellStart"/>
       <w:r>
         <w:rPr>
           <w:rFonts w:asciiTheme="minorHAnsi" w:eastAsiaTheme="minorHAnsi" w:hAnsiTheme="minorHAnsi" w:cstheme="minorBidi"/>
@@ -4262,8 +5249,9 @@
           <w:sz w:val="24"/>
           <w:szCs w:val="24"/>
         </w:rPr>
-        <w:t xml:space="preserve"> of type</w:t>
-      </w:r>
+        <w:t>numericValue</w:t>
+      </w:r>
+      <w:proofErr w:type="spellEnd"/>
       <w:r>
         <w:rPr>
           <w:rFonts w:asciiTheme="minorHAnsi" w:eastAsiaTheme="minorHAnsi" w:hAnsiTheme="minorHAnsi" w:cstheme="minorBidi"/>
@@ -4272,7 +5260,7 @@
           <w:sz w:val="24"/>
           <w:szCs w:val="24"/>
         </w:rPr>
-        <w:t xml:space="preserve"> Literal, and to have </w:t>
+        <w:t xml:space="preserve"> of type</w:t>
       </w:r>
       <w:r>
         <w:rPr>
@@ -4282,7 +5270,7 @@
           <w:sz w:val="24"/>
           <w:szCs w:val="24"/>
         </w:rPr>
-        <w:t xml:space="preserve">only </w:t>
+        <w:t xml:space="preserve"> Literal, and to have </w:t>
       </w:r>
       <w:r>
         <w:rPr>
@@ -4292,9 +5280,8 @@
           <w:sz w:val="24"/>
           <w:szCs w:val="24"/>
         </w:rPr>
-        <w:t xml:space="preserve">one value of </w:t>
-      </w:r>
-      <w:proofErr w:type="spellStart"/>
+        <w:t xml:space="preserve">only </w:t>
+      </w:r>
       <w:r>
         <w:rPr>
           <w:rFonts w:asciiTheme="minorHAnsi" w:eastAsiaTheme="minorHAnsi" w:hAnsiTheme="minorHAnsi" w:cstheme="minorBidi"/>
@@ -4303,9 +5290,9 @@
           <w:sz w:val="24"/>
           <w:szCs w:val="24"/>
         </w:rPr>
-        <w:t>hasUnit</w:t>
-      </w:r>
-      <w:proofErr w:type="spellEnd"/>
+        <w:t xml:space="preserve">one value of </w:t>
+      </w:r>
+      <w:proofErr w:type="spellStart"/>
       <w:r>
         <w:rPr>
           <w:rFonts w:asciiTheme="minorHAnsi" w:eastAsiaTheme="minorHAnsi" w:hAnsiTheme="minorHAnsi" w:cstheme="minorBidi"/>
@@ -4314,9 +5301,9 @@
           <w:sz w:val="24"/>
           <w:szCs w:val="24"/>
         </w:rPr>
-        <w:t xml:space="preserve"> of type </w:t>
-      </w:r>
-      <w:proofErr w:type="spellStart"/>
+        <w:t>hasUnit</w:t>
+      </w:r>
+      <w:proofErr w:type="spellEnd"/>
       <w:r>
         <w:rPr>
           <w:rFonts w:asciiTheme="minorHAnsi" w:eastAsiaTheme="minorHAnsi" w:hAnsiTheme="minorHAnsi" w:cstheme="minorBidi"/>
@@ -4325,9 +5312,9 @@
           <w:sz w:val="24"/>
           <w:szCs w:val="24"/>
         </w:rPr>
-        <w:t>LengthUnit</w:t>
-      </w:r>
-      <w:proofErr w:type="spellEnd"/>
+        <w:t xml:space="preserve"> of type </w:t>
+      </w:r>
+      <w:proofErr w:type="spellStart"/>
       <w:r>
         <w:rPr>
           <w:rFonts w:asciiTheme="minorHAnsi" w:eastAsiaTheme="minorHAnsi" w:hAnsiTheme="minorHAnsi" w:cstheme="minorBidi"/>
@@ -4336,9 +5323,9 @@
           <w:sz w:val="24"/>
           <w:szCs w:val="24"/>
         </w:rPr>
-        <w:t xml:space="preserve">. Expressed in turtle syntax, this </w:t>
-      </w:r>
-      <w:proofErr w:type="spellStart"/>
+        <w:t>LengthUnit</w:t>
+      </w:r>
+      <w:proofErr w:type="spellEnd"/>
       <w:r>
         <w:rPr>
           <w:rFonts w:asciiTheme="minorHAnsi" w:eastAsiaTheme="minorHAnsi" w:hAnsiTheme="minorHAnsi" w:cstheme="minorBidi"/>
@@ -4347,9 +5334,9 @@
           <w:sz w:val="24"/>
           <w:szCs w:val="24"/>
         </w:rPr>
-        <w:t>AltitudeShape</w:t>
-      </w:r>
-      <w:proofErr w:type="spellEnd"/>
+        <w:t xml:space="preserve">. Expressed in turtle syntax, this </w:t>
+      </w:r>
+      <w:proofErr w:type="spellStart"/>
       <w:r>
         <w:rPr>
           <w:rFonts w:asciiTheme="minorHAnsi" w:eastAsiaTheme="minorHAnsi" w:hAnsiTheme="minorHAnsi" w:cstheme="minorBidi"/>
@@ -4358,8 +5345,9 @@
           <w:sz w:val="24"/>
           <w:szCs w:val="24"/>
         </w:rPr>
-        <w:t xml:space="preserve"> instance</w:t>
-      </w:r>
+        <w:t>AltitudeShape</w:t>
+      </w:r>
+      <w:proofErr w:type="spellEnd"/>
       <w:r>
         <w:rPr>
           <w:rFonts w:asciiTheme="minorHAnsi" w:eastAsiaTheme="minorHAnsi" w:hAnsiTheme="minorHAnsi" w:cstheme="minorBidi"/>
@@ -4368,833 +5356,9 @@
           <w:sz w:val="24"/>
           <w:szCs w:val="24"/>
         </w:rPr>
-        <w:t xml:space="preserve"> is the following.</w:t>
-      </w:r>
-    </w:p>
-    <w:p>
-      <w:pPr>
-        <w:autoSpaceDE w:val="0"/>
-        <w:autoSpaceDN w:val="0"/>
-        <w:adjustRightInd w:val="0"/>
-        <w:ind w:left="720"/>
-        <w:rPr>
-          <w:rFonts w:ascii="Courier New" w:hAnsi="Courier New" w:cs="Courier New"/>
-          <w:sz w:val="20"/>
-          <w:szCs w:val="22"/>
-        </w:rPr>
-      </w:pPr>
-      <w:proofErr w:type="spellStart"/>
-      <w:r>
-        <w:rPr>
-          <w:rFonts w:ascii="Courier New" w:hAnsi="Courier New" w:cs="Courier New"/>
-          <w:sz w:val="20"/>
-          <w:szCs w:val="22"/>
-        </w:rPr>
-        <w:t>tbd-shp-</w:t>
-      </w:r>
-      <w:proofErr w:type="gramStart"/>
-      <w:r>
-        <w:rPr>
-          <w:rFonts w:ascii="Courier New" w:hAnsi="Courier New" w:cs="Courier New"/>
-          <w:sz w:val="20"/>
-          <w:szCs w:val="22"/>
-        </w:rPr>
-        <w:t>aat:AltitudeShape</w:t>
-      </w:r>
-      <w:proofErr w:type="spellEnd"/>
-      <w:proofErr w:type="gramEnd"/>
-    </w:p>
-    <w:p>
-      <w:pPr>
-        <w:autoSpaceDE w:val="0"/>
-        <w:autoSpaceDN w:val="0"/>
-        <w:adjustRightInd w:val="0"/>
-        <w:ind w:left="720"/>
-        <w:rPr>
-          <w:rFonts w:ascii="Courier New" w:hAnsi="Courier New" w:cs="Courier New"/>
-          <w:sz w:val="20"/>
-          <w:szCs w:val="22"/>
-        </w:rPr>
-      </w:pPr>
-      <w:r>
-        <w:rPr>
-          <w:rFonts w:ascii="Courier New" w:hAnsi="Courier New" w:cs="Courier New"/>
-          <w:sz w:val="20"/>
-          <w:szCs w:val="22"/>
-        </w:rPr>
-        <w:t xml:space="preserve">  </w:t>
-      </w:r>
-      <w:proofErr w:type="spellStart"/>
-      <w:proofErr w:type="gramStart"/>
-      <w:r>
-        <w:rPr>
-          <w:rFonts w:ascii="Courier New" w:hAnsi="Courier New" w:cs="Courier New"/>
-          <w:sz w:val="20"/>
-          <w:szCs w:val="22"/>
-        </w:rPr>
-        <w:t>rdf:type</w:t>
-      </w:r>
-      <w:proofErr w:type="spellEnd"/>
-      <w:proofErr w:type="gramEnd"/>
-      <w:r>
-        <w:rPr>
-          <w:rFonts w:ascii="Courier New" w:hAnsi="Courier New" w:cs="Courier New"/>
-          <w:sz w:val="20"/>
-          <w:szCs w:val="22"/>
-        </w:rPr>
-        <w:t xml:space="preserve"> </w:t>
-      </w:r>
-      <w:proofErr w:type="spellStart"/>
-      <w:r>
-        <w:rPr>
-          <w:rFonts w:ascii="Courier New" w:hAnsi="Courier New" w:cs="Courier New"/>
-          <w:sz w:val="20"/>
-          <w:szCs w:val="22"/>
-        </w:rPr>
-        <w:t>sh:NodeShape</w:t>
-      </w:r>
-      <w:proofErr w:type="spellEnd"/>
-      <w:r>
-        <w:rPr>
-          <w:rFonts w:ascii="Courier New" w:hAnsi="Courier New" w:cs="Courier New"/>
-          <w:sz w:val="20"/>
-          <w:szCs w:val="22"/>
-        </w:rPr>
-        <w:t xml:space="preserve"> ;</w:t>
-      </w:r>
-    </w:p>
-    <w:p>
-      <w:pPr>
-        <w:autoSpaceDE w:val="0"/>
-        <w:autoSpaceDN w:val="0"/>
-        <w:adjustRightInd w:val="0"/>
-        <w:ind w:left="720"/>
-        <w:rPr>
-          <w:rFonts w:ascii="Courier New" w:hAnsi="Courier New" w:cs="Courier New"/>
-          <w:sz w:val="20"/>
-          <w:szCs w:val="22"/>
-        </w:rPr>
-      </w:pPr>
-      <w:r>
-        <w:rPr>
-          <w:rFonts w:ascii="Courier New" w:hAnsi="Courier New" w:cs="Courier New"/>
-          <w:sz w:val="20"/>
-          <w:szCs w:val="22"/>
-        </w:rPr>
-        <w:t xml:space="preserve">  </w:t>
-      </w:r>
-      <w:proofErr w:type="spellStart"/>
-      <w:proofErr w:type="gramStart"/>
-      <w:r>
-        <w:rPr>
-          <w:rFonts w:ascii="Courier New" w:hAnsi="Courier New" w:cs="Courier New"/>
-          <w:sz w:val="20"/>
-          <w:szCs w:val="22"/>
-        </w:rPr>
-        <w:t>sh:property</w:t>
-      </w:r>
-      <w:proofErr w:type="spellEnd"/>
-      <w:proofErr w:type="gramEnd"/>
-      <w:r>
-        <w:rPr>
-          <w:rFonts w:ascii="Courier New" w:hAnsi="Courier New" w:cs="Courier New"/>
-          <w:sz w:val="20"/>
-          <w:szCs w:val="22"/>
-        </w:rPr>
-        <w:t xml:space="preserve"> [</w:t>
-      </w:r>
-    </w:p>
-    <w:p>
-      <w:pPr>
-        <w:autoSpaceDE w:val="0"/>
-        <w:autoSpaceDN w:val="0"/>
-        <w:adjustRightInd w:val="0"/>
-        <w:ind w:left="720"/>
-        <w:rPr>
-          <w:rFonts w:ascii="Courier New" w:hAnsi="Courier New" w:cs="Courier New"/>
-          <w:sz w:val="20"/>
-          <w:szCs w:val="22"/>
-        </w:rPr>
-      </w:pPr>
-      <w:r>
-        <w:rPr>
-          <w:rFonts w:ascii="Courier New" w:hAnsi="Courier New" w:cs="Courier New"/>
-          <w:sz w:val="20"/>
-          <w:szCs w:val="22"/>
-        </w:rPr>
-        <w:t xml:space="preserve">      </w:t>
-      </w:r>
-      <w:proofErr w:type="spellStart"/>
-      <w:proofErr w:type="gramStart"/>
-      <w:r>
-        <w:rPr>
-          <w:rFonts w:ascii="Courier New" w:hAnsi="Courier New" w:cs="Courier New"/>
-          <w:sz w:val="20"/>
-          <w:szCs w:val="22"/>
-        </w:rPr>
-        <w:t>rdf:type</w:t>
-      </w:r>
-      <w:proofErr w:type="spellEnd"/>
-      <w:proofErr w:type="gramEnd"/>
-      <w:r>
-        <w:rPr>
-          <w:rFonts w:ascii="Courier New" w:hAnsi="Courier New" w:cs="Courier New"/>
-          <w:sz w:val="20"/>
-          <w:szCs w:val="22"/>
-        </w:rPr>
-        <w:t xml:space="preserve"> </w:t>
-      </w:r>
-      <w:proofErr w:type="spellStart"/>
-      <w:r>
-        <w:rPr>
-          <w:rFonts w:ascii="Courier New" w:hAnsi="Courier New" w:cs="Courier New"/>
-          <w:sz w:val="20"/>
-          <w:szCs w:val="22"/>
-        </w:rPr>
-        <w:t>sh:PropertyShape</w:t>
-      </w:r>
-      <w:proofErr w:type="spellEnd"/>
-      <w:r>
-        <w:rPr>
-          <w:rFonts w:ascii="Courier New" w:hAnsi="Courier New" w:cs="Courier New"/>
-          <w:sz w:val="20"/>
-          <w:szCs w:val="22"/>
-        </w:rPr>
-        <w:t xml:space="preserve"> ;</w:t>
-      </w:r>
-    </w:p>
-    <w:p>
-      <w:pPr>
-        <w:autoSpaceDE w:val="0"/>
-        <w:autoSpaceDN w:val="0"/>
-        <w:adjustRightInd w:val="0"/>
-        <w:ind w:left="720"/>
-        <w:rPr>
-          <w:rFonts w:ascii="Courier New" w:hAnsi="Courier New" w:cs="Courier New"/>
-          <w:sz w:val="20"/>
-          <w:szCs w:val="22"/>
-        </w:rPr>
-      </w:pPr>
-      <w:r>
-        <w:rPr>
-          <w:rFonts w:ascii="Courier New" w:hAnsi="Courier New" w:cs="Courier New"/>
-          <w:sz w:val="20"/>
-          <w:szCs w:val="22"/>
-        </w:rPr>
-        <w:t xml:space="preserve">      </w:t>
-      </w:r>
-      <w:proofErr w:type="spellStart"/>
-      <w:proofErr w:type="gramStart"/>
-      <w:r>
-        <w:rPr>
-          <w:rFonts w:ascii="Courier New" w:hAnsi="Courier New" w:cs="Courier New"/>
-          <w:sz w:val="20"/>
-          <w:szCs w:val="22"/>
-        </w:rPr>
-        <w:t>sh:path</w:t>
-      </w:r>
-      <w:proofErr w:type="spellEnd"/>
-      <w:proofErr w:type="gramEnd"/>
-      <w:r>
-        <w:rPr>
-          <w:rFonts w:ascii="Courier New" w:hAnsi="Courier New" w:cs="Courier New"/>
-          <w:sz w:val="20"/>
-          <w:szCs w:val="22"/>
-        </w:rPr>
-        <w:t xml:space="preserve"> </w:t>
-      </w:r>
-      <w:proofErr w:type="spellStart"/>
-      <w:r>
-        <w:rPr>
-          <w:rFonts w:ascii="Courier New" w:hAnsi="Courier New" w:cs="Courier New"/>
-          <w:sz w:val="20"/>
-          <w:szCs w:val="22"/>
-        </w:rPr>
-        <w:t>qudt:numericValue</w:t>
-      </w:r>
-      <w:proofErr w:type="spellEnd"/>
-      <w:r>
-        <w:rPr>
-          <w:rFonts w:ascii="Courier New" w:hAnsi="Courier New" w:cs="Courier New"/>
-          <w:sz w:val="20"/>
-          <w:szCs w:val="22"/>
-        </w:rPr>
-        <w:t xml:space="preserve"> ;</w:t>
-      </w:r>
-    </w:p>
-    <w:p>
-      <w:pPr>
-        <w:autoSpaceDE w:val="0"/>
-        <w:autoSpaceDN w:val="0"/>
-        <w:adjustRightInd w:val="0"/>
-        <w:ind w:left="720"/>
-        <w:rPr>
-          <w:rFonts w:ascii="Courier New" w:hAnsi="Courier New" w:cs="Courier New"/>
-          <w:sz w:val="20"/>
-          <w:szCs w:val="22"/>
-        </w:rPr>
-      </w:pPr>
-      <w:r>
-        <w:rPr>
-          <w:rFonts w:ascii="Courier New" w:hAnsi="Courier New" w:cs="Courier New"/>
-          <w:sz w:val="20"/>
-          <w:szCs w:val="22"/>
-        </w:rPr>
-        <w:t xml:space="preserve">      </w:t>
-      </w:r>
-      <w:proofErr w:type="spellStart"/>
-      <w:proofErr w:type="gramStart"/>
-      <w:r>
-        <w:rPr>
-          <w:rFonts w:ascii="Courier New" w:hAnsi="Courier New" w:cs="Courier New"/>
-          <w:sz w:val="20"/>
-          <w:szCs w:val="22"/>
-        </w:rPr>
-        <w:t>sh:maxCount</w:t>
-      </w:r>
-      <w:proofErr w:type="spellEnd"/>
-      <w:proofErr w:type="gramEnd"/>
-      <w:r>
-        <w:rPr>
-          <w:rFonts w:ascii="Courier New" w:hAnsi="Courier New" w:cs="Courier New"/>
-          <w:sz w:val="20"/>
-          <w:szCs w:val="22"/>
-        </w:rPr>
-        <w:t xml:space="preserve"> 1 ;</w:t>
-      </w:r>
-    </w:p>
-    <w:p>
-      <w:pPr>
-        <w:autoSpaceDE w:val="0"/>
-        <w:autoSpaceDN w:val="0"/>
-        <w:adjustRightInd w:val="0"/>
-        <w:ind w:left="720"/>
-        <w:rPr>
-          <w:rFonts w:ascii="Courier New" w:hAnsi="Courier New" w:cs="Courier New"/>
-          <w:sz w:val="20"/>
-          <w:szCs w:val="22"/>
-        </w:rPr>
-      </w:pPr>
-      <w:r>
-        <w:rPr>
-          <w:rFonts w:ascii="Courier New" w:hAnsi="Courier New" w:cs="Courier New"/>
-          <w:sz w:val="20"/>
-          <w:szCs w:val="22"/>
-        </w:rPr>
-        <w:t xml:space="preserve">      </w:t>
-      </w:r>
-      <w:proofErr w:type="spellStart"/>
-      <w:proofErr w:type="gramStart"/>
-      <w:r>
-        <w:rPr>
-          <w:rFonts w:ascii="Courier New" w:hAnsi="Courier New" w:cs="Courier New"/>
-          <w:sz w:val="20"/>
-          <w:szCs w:val="22"/>
-        </w:rPr>
-        <w:t>sh:minCount</w:t>
-      </w:r>
-      <w:proofErr w:type="spellEnd"/>
-      <w:proofErr w:type="gramEnd"/>
-      <w:r>
-        <w:rPr>
-          <w:rFonts w:ascii="Courier New" w:hAnsi="Courier New" w:cs="Courier New"/>
-          <w:sz w:val="20"/>
-          <w:szCs w:val="22"/>
-        </w:rPr>
-        <w:t xml:space="preserve"> 1 ;</w:t>
-      </w:r>
-    </w:p>
-    <w:p>
-      <w:pPr>
-        <w:autoSpaceDE w:val="0"/>
-        <w:autoSpaceDN w:val="0"/>
-        <w:adjustRightInd w:val="0"/>
-        <w:ind w:left="720"/>
-        <w:rPr>
-          <w:rFonts w:ascii="Courier New" w:hAnsi="Courier New" w:cs="Courier New"/>
-          <w:sz w:val="20"/>
-          <w:szCs w:val="22"/>
-        </w:rPr>
-      </w:pPr>
-      <w:r>
-        <w:rPr>
-          <w:rFonts w:ascii="Courier New" w:hAnsi="Courier New" w:cs="Courier New"/>
-          <w:sz w:val="20"/>
-          <w:szCs w:val="22"/>
-        </w:rPr>
-        <w:t xml:space="preserve">      </w:t>
-      </w:r>
-      <w:proofErr w:type="spellStart"/>
-      <w:proofErr w:type="gramStart"/>
-      <w:r>
-        <w:rPr>
-          <w:rFonts w:ascii="Courier New" w:hAnsi="Courier New" w:cs="Courier New"/>
-          <w:sz w:val="20"/>
-          <w:szCs w:val="22"/>
-        </w:rPr>
-        <w:t>sh:nodeKind</w:t>
-      </w:r>
-      <w:proofErr w:type="spellEnd"/>
-      <w:proofErr w:type="gramEnd"/>
-      <w:r>
-        <w:rPr>
-          <w:rFonts w:ascii="Courier New" w:hAnsi="Courier New" w:cs="Courier New"/>
-          <w:sz w:val="20"/>
-          <w:szCs w:val="22"/>
-        </w:rPr>
-        <w:t xml:space="preserve"> </w:t>
-      </w:r>
-      <w:proofErr w:type="spellStart"/>
-      <w:r>
-        <w:rPr>
-          <w:rFonts w:ascii="Courier New" w:hAnsi="Courier New" w:cs="Courier New"/>
-          <w:sz w:val="20"/>
-          <w:szCs w:val="22"/>
-        </w:rPr>
-        <w:t>sh:Literal</w:t>
-      </w:r>
-      <w:proofErr w:type="spellEnd"/>
-      <w:r>
-        <w:rPr>
-          <w:rFonts w:ascii="Courier New" w:hAnsi="Courier New" w:cs="Courier New"/>
-          <w:sz w:val="20"/>
-          <w:szCs w:val="22"/>
-        </w:rPr>
-        <w:t xml:space="preserve"> ;</w:t>
-      </w:r>
-    </w:p>
-    <w:p>
-      <w:pPr>
-        <w:autoSpaceDE w:val="0"/>
-        <w:autoSpaceDN w:val="0"/>
-        <w:adjustRightInd w:val="0"/>
-        <w:ind w:left="720"/>
-        <w:rPr>
-          <w:rFonts w:ascii="Courier New" w:hAnsi="Courier New" w:cs="Courier New"/>
-          <w:sz w:val="20"/>
-          <w:szCs w:val="22"/>
-        </w:rPr>
-      </w:pPr>
-      <w:r>
-        <w:rPr>
-          <w:rFonts w:ascii="Courier New" w:hAnsi="Courier New" w:cs="Courier New"/>
-          <w:sz w:val="20"/>
-          <w:szCs w:val="22"/>
-        </w:rPr>
-        <w:t xml:space="preserve">    ] ;</w:t>
-      </w:r>
-    </w:p>
-    <w:p>
-      <w:pPr>
-        <w:autoSpaceDE w:val="0"/>
-        <w:autoSpaceDN w:val="0"/>
-        <w:adjustRightInd w:val="0"/>
-        <w:ind w:left="720"/>
-        <w:rPr>
-          <w:rFonts w:ascii="Courier New" w:hAnsi="Courier New" w:cs="Courier New"/>
-          <w:sz w:val="20"/>
-          <w:szCs w:val="22"/>
-        </w:rPr>
-      </w:pPr>
-      <w:r>
-        <w:rPr>
-          <w:rFonts w:ascii="Courier New" w:hAnsi="Courier New" w:cs="Courier New"/>
-          <w:sz w:val="20"/>
-          <w:szCs w:val="22"/>
-        </w:rPr>
-        <w:t xml:space="preserve">  </w:t>
-      </w:r>
-      <w:proofErr w:type="spellStart"/>
-      <w:proofErr w:type="gramStart"/>
-      <w:r>
-        <w:rPr>
-          <w:rFonts w:ascii="Courier New" w:hAnsi="Courier New" w:cs="Courier New"/>
-          <w:sz w:val="20"/>
-          <w:szCs w:val="22"/>
-        </w:rPr>
-        <w:t>sh:property</w:t>
-      </w:r>
-      <w:proofErr w:type="spellEnd"/>
-      <w:proofErr w:type="gramEnd"/>
-      <w:r>
-        <w:rPr>
-          <w:rFonts w:ascii="Courier New" w:hAnsi="Courier New" w:cs="Courier New"/>
-          <w:sz w:val="20"/>
-          <w:szCs w:val="22"/>
-        </w:rPr>
-        <w:t xml:space="preserve"> [</w:t>
-      </w:r>
-    </w:p>
-    <w:p>
-      <w:pPr>
-        <w:autoSpaceDE w:val="0"/>
-        <w:autoSpaceDN w:val="0"/>
-        <w:adjustRightInd w:val="0"/>
-        <w:ind w:left="720"/>
-        <w:rPr>
-          <w:rFonts w:ascii="Courier New" w:hAnsi="Courier New" w:cs="Courier New"/>
-          <w:sz w:val="20"/>
-          <w:szCs w:val="22"/>
-        </w:rPr>
-      </w:pPr>
-      <w:r>
-        <w:rPr>
-          <w:rFonts w:ascii="Courier New" w:hAnsi="Courier New" w:cs="Courier New"/>
-          <w:sz w:val="20"/>
-          <w:szCs w:val="22"/>
-        </w:rPr>
-        <w:t xml:space="preserve">      </w:t>
-      </w:r>
-      <w:proofErr w:type="spellStart"/>
-      <w:proofErr w:type="gramStart"/>
-      <w:r>
-        <w:rPr>
-          <w:rFonts w:ascii="Courier New" w:hAnsi="Courier New" w:cs="Courier New"/>
-          <w:sz w:val="20"/>
-          <w:szCs w:val="22"/>
-        </w:rPr>
-        <w:t>sh:path</w:t>
-      </w:r>
-      <w:proofErr w:type="spellEnd"/>
-      <w:proofErr w:type="gramEnd"/>
-      <w:r>
-        <w:rPr>
-          <w:rFonts w:ascii="Courier New" w:hAnsi="Courier New" w:cs="Courier New"/>
-          <w:sz w:val="20"/>
-          <w:szCs w:val="22"/>
-        </w:rPr>
-        <w:t xml:space="preserve"> </w:t>
-      </w:r>
-      <w:proofErr w:type="spellStart"/>
-      <w:r>
-        <w:rPr>
-          <w:rFonts w:ascii="Courier New" w:hAnsi="Courier New" w:cs="Courier New"/>
-          <w:sz w:val="20"/>
-          <w:szCs w:val="22"/>
-        </w:rPr>
-        <w:t>qudt:hasUnit</w:t>
-      </w:r>
-      <w:proofErr w:type="spellEnd"/>
-      <w:r>
-        <w:rPr>
-          <w:rFonts w:ascii="Courier New" w:hAnsi="Courier New" w:cs="Courier New"/>
-          <w:sz w:val="20"/>
-          <w:szCs w:val="22"/>
-        </w:rPr>
-        <w:t xml:space="preserve"> ;</w:t>
-      </w:r>
-    </w:p>
-    <w:p>
-      <w:pPr>
-        <w:autoSpaceDE w:val="0"/>
-        <w:autoSpaceDN w:val="0"/>
-        <w:adjustRightInd w:val="0"/>
-        <w:ind w:left="720"/>
-        <w:rPr>
-          <w:rFonts w:ascii="Courier New" w:hAnsi="Courier New" w:cs="Courier New"/>
-          <w:sz w:val="20"/>
-          <w:szCs w:val="22"/>
-        </w:rPr>
-      </w:pPr>
-      <w:r>
-        <w:rPr>
-          <w:rFonts w:ascii="Courier New" w:hAnsi="Courier New" w:cs="Courier New"/>
-          <w:sz w:val="20"/>
-          <w:szCs w:val="22"/>
-        </w:rPr>
-        <w:t xml:space="preserve">      </w:t>
-      </w:r>
-      <w:proofErr w:type="spellStart"/>
-      <w:r>
-        <w:rPr>
-          <w:rFonts w:ascii="Courier New" w:hAnsi="Courier New" w:cs="Courier New"/>
-          <w:sz w:val="20"/>
-          <w:szCs w:val="22"/>
-        </w:rPr>
-        <w:t>sh:class</w:t>
-      </w:r>
-      <w:proofErr w:type="spellEnd"/>
-      <w:r>
-        <w:rPr>
-          <w:rFonts w:ascii="Courier New" w:hAnsi="Courier New" w:cs="Courier New"/>
-          <w:sz w:val="20"/>
-          <w:szCs w:val="22"/>
-        </w:rPr>
-        <w:t xml:space="preserve"> qudt-</w:t>
-      </w:r>
-      <w:r>
-        <w:rPr>
-          <w:rFonts w:ascii="Courier New" w:hAnsi="Courier New" w:cs="Courier New"/>
-          <w:sz w:val="20"/>
-          <w:szCs w:val="22"/>
-        </w:rPr>
-        <w:t>v</w:t>
-      </w:r>
-      <w:proofErr w:type="gramStart"/>
-      <w:r>
-        <w:rPr>
-          <w:rFonts w:ascii="Courier New" w:hAnsi="Courier New" w:cs="Courier New"/>
-          <w:sz w:val="20"/>
-          <w:szCs w:val="22"/>
-        </w:rPr>
-        <w:t>1:LengthUnit</w:t>
-      </w:r>
-      <w:proofErr w:type="gramEnd"/>
-      <w:r>
-        <w:rPr>
-          <w:rFonts w:ascii="Courier New" w:hAnsi="Courier New" w:cs="Courier New"/>
-          <w:sz w:val="20"/>
-          <w:szCs w:val="22"/>
-        </w:rPr>
-        <w:t xml:space="preserve"> ;</w:t>
-      </w:r>
-    </w:p>
-    <w:p>
-      <w:pPr>
-        <w:autoSpaceDE w:val="0"/>
-        <w:autoSpaceDN w:val="0"/>
-        <w:adjustRightInd w:val="0"/>
-        <w:ind w:left="720"/>
-        <w:rPr>
-          <w:rFonts w:ascii="Courier New" w:hAnsi="Courier New" w:cs="Courier New"/>
-          <w:sz w:val="20"/>
-          <w:szCs w:val="22"/>
-        </w:rPr>
-      </w:pPr>
-      <w:r>
-        <w:rPr>
-          <w:rFonts w:ascii="Courier New" w:hAnsi="Courier New" w:cs="Courier New"/>
-          <w:sz w:val="20"/>
-          <w:szCs w:val="22"/>
-        </w:rPr>
-        <w:t xml:space="preserve">      </w:t>
-      </w:r>
-      <w:proofErr w:type="spellStart"/>
-      <w:proofErr w:type="gramStart"/>
-      <w:r>
-        <w:rPr>
-          <w:rFonts w:ascii="Courier New" w:hAnsi="Courier New" w:cs="Courier New"/>
-          <w:sz w:val="20"/>
-          <w:szCs w:val="22"/>
-        </w:rPr>
-        <w:t>sh:maxCount</w:t>
-      </w:r>
-      <w:proofErr w:type="spellEnd"/>
-      <w:proofErr w:type="gramEnd"/>
-      <w:r>
-        <w:rPr>
-          <w:rFonts w:ascii="Courier New" w:hAnsi="Courier New" w:cs="Courier New"/>
-          <w:sz w:val="20"/>
-          <w:szCs w:val="22"/>
-        </w:rPr>
-        <w:t xml:space="preserve"> 1 ;</w:t>
-      </w:r>
-    </w:p>
-    <w:p>
-      <w:pPr>
-        <w:autoSpaceDE w:val="0"/>
-        <w:autoSpaceDN w:val="0"/>
-        <w:adjustRightInd w:val="0"/>
-        <w:ind w:left="720"/>
-        <w:rPr>
-          <w:rFonts w:ascii="Courier New" w:hAnsi="Courier New" w:cs="Courier New"/>
-          <w:sz w:val="20"/>
-          <w:szCs w:val="22"/>
-        </w:rPr>
-      </w:pPr>
-      <w:r>
-        <w:rPr>
-          <w:rFonts w:ascii="Courier New" w:hAnsi="Courier New" w:cs="Courier New"/>
-          <w:sz w:val="20"/>
-          <w:szCs w:val="22"/>
-        </w:rPr>
-        <w:t xml:space="preserve">      </w:t>
-      </w:r>
-      <w:proofErr w:type="spellStart"/>
-      <w:proofErr w:type="gramStart"/>
-      <w:r>
-        <w:rPr>
-          <w:rFonts w:ascii="Courier New" w:hAnsi="Courier New" w:cs="Courier New"/>
-          <w:sz w:val="20"/>
-          <w:szCs w:val="22"/>
-        </w:rPr>
-        <w:t>sh:minCount</w:t>
-      </w:r>
-      <w:proofErr w:type="spellEnd"/>
-      <w:proofErr w:type="gramEnd"/>
-      <w:r>
-        <w:rPr>
-          <w:rFonts w:ascii="Courier New" w:hAnsi="Courier New" w:cs="Courier New"/>
-          <w:sz w:val="20"/>
-          <w:szCs w:val="22"/>
-        </w:rPr>
-        <w:t xml:space="preserve"> 1 ;</w:t>
-      </w:r>
-    </w:p>
-    <w:p>
-      <w:pPr>
-        <w:autoSpaceDE w:val="0"/>
-        <w:autoSpaceDN w:val="0"/>
-        <w:adjustRightInd w:val="0"/>
-        <w:ind w:left="720"/>
-        <w:rPr>
-          <w:rFonts w:ascii="Courier New" w:hAnsi="Courier New" w:cs="Courier New"/>
-          <w:sz w:val="20"/>
-          <w:szCs w:val="22"/>
-        </w:rPr>
-      </w:pPr>
-      <w:r>
-        <w:rPr>
-          <w:rFonts w:ascii="Courier New" w:hAnsi="Courier New" w:cs="Courier New"/>
-          <w:sz w:val="20"/>
-          <w:szCs w:val="22"/>
-        </w:rPr>
-        <w:t xml:space="preserve">    ] ;</w:t>
-      </w:r>
-    </w:p>
-    <w:p>
-      <w:pPr>
-        <w:autoSpaceDE w:val="0"/>
-        <w:autoSpaceDN w:val="0"/>
-        <w:adjustRightInd w:val="0"/>
-        <w:ind w:left="720"/>
-        <w:rPr>
-          <w:rFonts w:ascii="Courier New" w:hAnsi="Courier New" w:cs="Courier New"/>
-          <w:sz w:val="20"/>
-          <w:szCs w:val="22"/>
-        </w:rPr>
-      </w:pPr>
-      <w:r>
-        <w:rPr>
-          <w:rFonts w:ascii="Courier New" w:hAnsi="Courier New" w:cs="Courier New"/>
-          <w:sz w:val="20"/>
-          <w:szCs w:val="22"/>
-        </w:rPr>
-        <w:t xml:space="preserve">  </w:t>
-      </w:r>
-      <w:proofErr w:type="spellStart"/>
-      <w:proofErr w:type="gramStart"/>
-      <w:r>
-        <w:rPr>
-          <w:rFonts w:ascii="Courier New" w:hAnsi="Courier New" w:cs="Courier New"/>
-          <w:sz w:val="20"/>
-          <w:szCs w:val="22"/>
-        </w:rPr>
-        <w:t>sh:severity</w:t>
-      </w:r>
-      <w:proofErr w:type="spellEnd"/>
-      <w:proofErr w:type="gramEnd"/>
-      <w:r>
-        <w:rPr>
-          <w:rFonts w:ascii="Courier New" w:hAnsi="Courier New" w:cs="Courier New"/>
-          <w:sz w:val="20"/>
-          <w:szCs w:val="22"/>
-        </w:rPr>
-        <w:t xml:space="preserve"> </w:t>
-      </w:r>
-      <w:proofErr w:type="spellStart"/>
-      <w:r>
-        <w:rPr>
-          <w:rFonts w:ascii="Courier New" w:hAnsi="Courier New" w:cs="Courier New"/>
-          <w:sz w:val="20"/>
-          <w:szCs w:val="22"/>
-        </w:rPr>
-        <w:t>sh:Warning</w:t>
-      </w:r>
-      <w:proofErr w:type="spellEnd"/>
-      <w:r>
-        <w:rPr>
-          <w:rFonts w:ascii="Courier New" w:hAnsi="Courier New" w:cs="Courier New"/>
-          <w:sz w:val="20"/>
-          <w:szCs w:val="22"/>
-        </w:rPr>
-        <w:t xml:space="preserve"> ;</w:t>
-      </w:r>
-    </w:p>
-    <w:p>
-      <w:pPr>
-        <w:autoSpaceDE w:val="0"/>
-        <w:autoSpaceDN w:val="0"/>
-        <w:adjustRightInd w:val="0"/>
-        <w:ind w:left="720"/>
-        <w:rPr>
-          <w:rFonts w:ascii="Courier New" w:hAnsi="Courier New" w:cs="Courier New"/>
-          <w:sz w:val="20"/>
-          <w:szCs w:val="22"/>
-        </w:rPr>
-      </w:pPr>
-      <w:r>
-        <w:rPr>
-          <w:rFonts w:ascii="Courier New" w:hAnsi="Courier New" w:cs="Courier New"/>
-          <w:sz w:val="20"/>
-          <w:szCs w:val="22"/>
-        </w:rPr>
-        <w:t xml:space="preserve">  </w:t>
-      </w:r>
-      <w:proofErr w:type="spellStart"/>
-      <w:proofErr w:type="gramStart"/>
-      <w:r>
-        <w:rPr>
-          <w:rFonts w:ascii="Courier New" w:hAnsi="Courier New" w:cs="Courier New"/>
-          <w:sz w:val="20"/>
-          <w:szCs w:val="22"/>
-        </w:rPr>
-        <w:t>sh:targetClass</w:t>
-      </w:r>
-      <w:proofErr w:type="spellEnd"/>
-      <w:proofErr w:type="gramEnd"/>
-      <w:r>
-        <w:rPr>
-          <w:rFonts w:ascii="Courier New" w:hAnsi="Courier New" w:cs="Courier New"/>
-          <w:sz w:val="20"/>
-          <w:szCs w:val="22"/>
-        </w:rPr>
-        <w:t xml:space="preserve"> </w:t>
-      </w:r>
-      <w:proofErr w:type="spellStart"/>
-      <w:r>
-        <w:rPr>
-          <w:rFonts w:ascii="Courier New" w:hAnsi="Courier New" w:cs="Courier New"/>
-          <w:sz w:val="20"/>
-          <w:szCs w:val="22"/>
-        </w:rPr>
-        <w:t>tbd-sch-aat:Altitude</w:t>
-      </w:r>
-      <w:proofErr w:type="spellEnd"/>
-      <w:r>
-        <w:rPr>
-          <w:rFonts w:ascii="Courier New" w:hAnsi="Courier New" w:cs="Courier New"/>
-          <w:sz w:val="20"/>
-          <w:szCs w:val="22"/>
-        </w:rPr>
-        <w:t xml:space="preserve"> ;</w:t>
-      </w:r>
-    </w:p>
-    <w:p>
-      <w:pPr>
-        <w:autoSpaceDE w:val="0"/>
-        <w:autoSpaceDN w:val="0"/>
-        <w:adjustRightInd w:val="0"/>
-        <w:ind w:left="720"/>
-        <w:rPr>
-          <w:rFonts w:ascii="Courier New" w:hAnsi="Courier New" w:cs="Courier New"/>
-          <w:sz w:val="20"/>
-          <w:szCs w:val="22"/>
-        </w:rPr>
-      </w:pPr>
-      <w:r>
-        <w:rPr>
-          <w:rFonts w:ascii="Courier New" w:hAnsi="Courier New" w:cs="Courier New"/>
-          <w:sz w:val="20"/>
-          <w:szCs w:val="22"/>
-        </w:rPr>
-        <w:t>.</w:t>
-      </w:r>
-    </w:p>
-    <w:p>
-      <w:pPr>
-        <w:pStyle w:val="Title"/>
-        <w:spacing w:before="240" w:after="240"/>
+        <w:t xml:space="preserve"> instance</w:t>
+      </w:r>
+      <w:r>
         <w:rPr>
           <w:rFonts w:asciiTheme="minorHAnsi" w:eastAsiaTheme="minorHAnsi" w:hAnsiTheme="minorHAnsi" w:cstheme="minorBidi"/>
           <w:spacing w:val="0"/>
@@ -5202,8 +5366,833 @@
           <w:sz w:val="24"/>
           <w:szCs w:val="24"/>
         </w:rPr>
-      </w:pPr>
-      <w:r>
+        <w:t xml:space="preserve"> is the following.</w:t>
+      </w:r>
+    </w:p>
+    <w:p>
+      <w:pPr>
+        <w:autoSpaceDE w:val="0"/>
+        <w:autoSpaceDN w:val="0"/>
+        <w:adjustRightInd w:val="0"/>
+        <w:ind w:left="720"/>
+        <w:rPr>
+          <w:rFonts w:ascii="Courier New" w:hAnsi="Courier New" w:cs="Courier New"/>
+          <w:sz w:val="20"/>
+          <w:szCs w:val="22"/>
+        </w:rPr>
+      </w:pPr>
+      <w:proofErr w:type="spellStart"/>
+      <w:r>
+        <w:rPr>
+          <w:rFonts w:ascii="Courier New" w:hAnsi="Courier New" w:cs="Courier New"/>
+          <w:sz w:val="20"/>
+          <w:szCs w:val="22"/>
+        </w:rPr>
+        <w:t>tbd-shp-</w:t>
+      </w:r>
+      <w:proofErr w:type="gramStart"/>
+      <w:r>
+        <w:rPr>
+          <w:rFonts w:ascii="Courier New" w:hAnsi="Courier New" w:cs="Courier New"/>
+          <w:sz w:val="20"/>
+          <w:szCs w:val="22"/>
+        </w:rPr>
+        <w:t>aat:AltitudeShape</w:t>
+      </w:r>
+      <w:proofErr w:type="spellEnd"/>
+      <w:proofErr w:type="gramEnd"/>
+    </w:p>
+    <w:p>
+      <w:pPr>
+        <w:autoSpaceDE w:val="0"/>
+        <w:autoSpaceDN w:val="0"/>
+        <w:adjustRightInd w:val="0"/>
+        <w:ind w:left="720"/>
+        <w:rPr>
+          <w:rFonts w:ascii="Courier New" w:hAnsi="Courier New" w:cs="Courier New"/>
+          <w:sz w:val="20"/>
+          <w:szCs w:val="22"/>
+        </w:rPr>
+      </w:pPr>
+      <w:r>
+        <w:rPr>
+          <w:rFonts w:ascii="Courier New" w:hAnsi="Courier New" w:cs="Courier New"/>
+          <w:sz w:val="20"/>
+          <w:szCs w:val="22"/>
+        </w:rPr>
+        <w:t xml:space="preserve">  </w:t>
+      </w:r>
+      <w:proofErr w:type="spellStart"/>
+      <w:proofErr w:type="gramStart"/>
+      <w:r>
+        <w:rPr>
+          <w:rFonts w:ascii="Courier New" w:hAnsi="Courier New" w:cs="Courier New"/>
+          <w:sz w:val="20"/>
+          <w:szCs w:val="22"/>
+        </w:rPr>
+        <w:t>rdf:type</w:t>
+      </w:r>
+      <w:proofErr w:type="spellEnd"/>
+      <w:proofErr w:type="gramEnd"/>
+      <w:r>
+        <w:rPr>
+          <w:rFonts w:ascii="Courier New" w:hAnsi="Courier New" w:cs="Courier New"/>
+          <w:sz w:val="20"/>
+          <w:szCs w:val="22"/>
+        </w:rPr>
+        <w:t xml:space="preserve"> </w:t>
+      </w:r>
+      <w:proofErr w:type="spellStart"/>
+      <w:r>
+        <w:rPr>
+          <w:rFonts w:ascii="Courier New" w:hAnsi="Courier New" w:cs="Courier New"/>
+          <w:sz w:val="20"/>
+          <w:szCs w:val="22"/>
+        </w:rPr>
+        <w:t>sh:NodeShape</w:t>
+      </w:r>
+      <w:proofErr w:type="spellEnd"/>
+      <w:r>
+        <w:rPr>
+          <w:rFonts w:ascii="Courier New" w:hAnsi="Courier New" w:cs="Courier New"/>
+          <w:sz w:val="20"/>
+          <w:szCs w:val="22"/>
+        </w:rPr>
+        <w:t xml:space="preserve"> ;</w:t>
+      </w:r>
+    </w:p>
+    <w:p>
+      <w:pPr>
+        <w:autoSpaceDE w:val="0"/>
+        <w:autoSpaceDN w:val="0"/>
+        <w:adjustRightInd w:val="0"/>
+        <w:ind w:left="720"/>
+        <w:rPr>
+          <w:rFonts w:ascii="Courier New" w:hAnsi="Courier New" w:cs="Courier New"/>
+          <w:sz w:val="20"/>
+          <w:szCs w:val="22"/>
+        </w:rPr>
+      </w:pPr>
+      <w:r>
+        <w:rPr>
+          <w:rFonts w:ascii="Courier New" w:hAnsi="Courier New" w:cs="Courier New"/>
+          <w:sz w:val="20"/>
+          <w:szCs w:val="22"/>
+        </w:rPr>
+        <w:t xml:space="preserve">  </w:t>
+      </w:r>
+      <w:proofErr w:type="spellStart"/>
+      <w:proofErr w:type="gramStart"/>
+      <w:r>
+        <w:rPr>
+          <w:rFonts w:ascii="Courier New" w:hAnsi="Courier New" w:cs="Courier New"/>
+          <w:sz w:val="20"/>
+          <w:szCs w:val="22"/>
+        </w:rPr>
+        <w:t>sh:property</w:t>
+      </w:r>
+      <w:proofErr w:type="spellEnd"/>
+      <w:proofErr w:type="gramEnd"/>
+      <w:r>
+        <w:rPr>
+          <w:rFonts w:ascii="Courier New" w:hAnsi="Courier New" w:cs="Courier New"/>
+          <w:sz w:val="20"/>
+          <w:szCs w:val="22"/>
+        </w:rPr>
+        <w:t xml:space="preserve"> [</w:t>
+      </w:r>
+    </w:p>
+    <w:p>
+      <w:pPr>
+        <w:autoSpaceDE w:val="0"/>
+        <w:autoSpaceDN w:val="0"/>
+        <w:adjustRightInd w:val="0"/>
+        <w:ind w:left="720"/>
+        <w:rPr>
+          <w:rFonts w:ascii="Courier New" w:hAnsi="Courier New" w:cs="Courier New"/>
+          <w:sz w:val="20"/>
+          <w:szCs w:val="22"/>
+        </w:rPr>
+      </w:pPr>
+      <w:r>
+        <w:rPr>
+          <w:rFonts w:ascii="Courier New" w:hAnsi="Courier New" w:cs="Courier New"/>
+          <w:sz w:val="20"/>
+          <w:szCs w:val="22"/>
+        </w:rPr>
+        <w:t xml:space="preserve">      </w:t>
+      </w:r>
+      <w:proofErr w:type="spellStart"/>
+      <w:proofErr w:type="gramStart"/>
+      <w:r>
+        <w:rPr>
+          <w:rFonts w:ascii="Courier New" w:hAnsi="Courier New" w:cs="Courier New"/>
+          <w:sz w:val="20"/>
+          <w:szCs w:val="22"/>
+        </w:rPr>
+        <w:t>rdf:type</w:t>
+      </w:r>
+      <w:proofErr w:type="spellEnd"/>
+      <w:proofErr w:type="gramEnd"/>
+      <w:r>
+        <w:rPr>
+          <w:rFonts w:ascii="Courier New" w:hAnsi="Courier New" w:cs="Courier New"/>
+          <w:sz w:val="20"/>
+          <w:szCs w:val="22"/>
+        </w:rPr>
+        <w:t xml:space="preserve"> </w:t>
+      </w:r>
+      <w:proofErr w:type="spellStart"/>
+      <w:r>
+        <w:rPr>
+          <w:rFonts w:ascii="Courier New" w:hAnsi="Courier New" w:cs="Courier New"/>
+          <w:sz w:val="20"/>
+          <w:szCs w:val="22"/>
+        </w:rPr>
+        <w:t>sh:PropertyShape</w:t>
+      </w:r>
+      <w:proofErr w:type="spellEnd"/>
+      <w:r>
+        <w:rPr>
+          <w:rFonts w:ascii="Courier New" w:hAnsi="Courier New" w:cs="Courier New"/>
+          <w:sz w:val="20"/>
+          <w:szCs w:val="22"/>
+        </w:rPr>
+        <w:t xml:space="preserve"> ;</w:t>
+      </w:r>
+    </w:p>
+    <w:p>
+      <w:pPr>
+        <w:autoSpaceDE w:val="0"/>
+        <w:autoSpaceDN w:val="0"/>
+        <w:adjustRightInd w:val="0"/>
+        <w:ind w:left="720"/>
+        <w:rPr>
+          <w:rFonts w:ascii="Courier New" w:hAnsi="Courier New" w:cs="Courier New"/>
+          <w:sz w:val="20"/>
+          <w:szCs w:val="22"/>
+        </w:rPr>
+      </w:pPr>
+      <w:r>
+        <w:rPr>
+          <w:rFonts w:ascii="Courier New" w:hAnsi="Courier New" w:cs="Courier New"/>
+          <w:sz w:val="20"/>
+          <w:szCs w:val="22"/>
+        </w:rPr>
+        <w:t xml:space="preserve">      </w:t>
+      </w:r>
+      <w:proofErr w:type="spellStart"/>
+      <w:proofErr w:type="gramStart"/>
+      <w:r>
+        <w:rPr>
+          <w:rFonts w:ascii="Courier New" w:hAnsi="Courier New" w:cs="Courier New"/>
+          <w:sz w:val="20"/>
+          <w:szCs w:val="22"/>
+        </w:rPr>
+        <w:t>sh:path</w:t>
+      </w:r>
+      <w:proofErr w:type="spellEnd"/>
+      <w:proofErr w:type="gramEnd"/>
+      <w:r>
+        <w:rPr>
+          <w:rFonts w:ascii="Courier New" w:hAnsi="Courier New" w:cs="Courier New"/>
+          <w:sz w:val="20"/>
+          <w:szCs w:val="22"/>
+        </w:rPr>
+        <w:t xml:space="preserve"> </w:t>
+      </w:r>
+      <w:proofErr w:type="spellStart"/>
+      <w:r>
+        <w:rPr>
+          <w:rFonts w:ascii="Courier New" w:hAnsi="Courier New" w:cs="Courier New"/>
+          <w:sz w:val="20"/>
+          <w:szCs w:val="22"/>
+        </w:rPr>
+        <w:t>qudt:numericValue</w:t>
+      </w:r>
+      <w:proofErr w:type="spellEnd"/>
+      <w:r>
+        <w:rPr>
+          <w:rFonts w:ascii="Courier New" w:hAnsi="Courier New" w:cs="Courier New"/>
+          <w:sz w:val="20"/>
+          <w:szCs w:val="22"/>
+        </w:rPr>
+        <w:t xml:space="preserve"> ;</w:t>
+      </w:r>
+    </w:p>
+    <w:p>
+      <w:pPr>
+        <w:autoSpaceDE w:val="0"/>
+        <w:autoSpaceDN w:val="0"/>
+        <w:adjustRightInd w:val="0"/>
+        <w:ind w:left="720"/>
+        <w:rPr>
+          <w:rFonts w:ascii="Courier New" w:hAnsi="Courier New" w:cs="Courier New"/>
+          <w:sz w:val="20"/>
+          <w:szCs w:val="22"/>
+        </w:rPr>
+      </w:pPr>
+      <w:r>
+        <w:rPr>
+          <w:rFonts w:ascii="Courier New" w:hAnsi="Courier New" w:cs="Courier New"/>
+          <w:sz w:val="20"/>
+          <w:szCs w:val="22"/>
+        </w:rPr>
+        <w:t xml:space="preserve">      </w:t>
+      </w:r>
+      <w:proofErr w:type="spellStart"/>
+      <w:proofErr w:type="gramStart"/>
+      <w:r>
+        <w:rPr>
+          <w:rFonts w:ascii="Courier New" w:hAnsi="Courier New" w:cs="Courier New"/>
+          <w:sz w:val="20"/>
+          <w:szCs w:val="22"/>
+        </w:rPr>
+        <w:t>sh:maxCount</w:t>
+      </w:r>
+      <w:proofErr w:type="spellEnd"/>
+      <w:proofErr w:type="gramEnd"/>
+      <w:r>
+        <w:rPr>
+          <w:rFonts w:ascii="Courier New" w:hAnsi="Courier New" w:cs="Courier New"/>
+          <w:sz w:val="20"/>
+          <w:szCs w:val="22"/>
+        </w:rPr>
+        <w:t xml:space="preserve"> 1 ;</w:t>
+      </w:r>
+    </w:p>
+    <w:p>
+      <w:pPr>
+        <w:autoSpaceDE w:val="0"/>
+        <w:autoSpaceDN w:val="0"/>
+        <w:adjustRightInd w:val="0"/>
+        <w:ind w:left="720"/>
+        <w:rPr>
+          <w:rFonts w:ascii="Courier New" w:hAnsi="Courier New" w:cs="Courier New"/>
+          <w:sz w:val="20"/>
+          <w:szCs w:val="22"/>
+        </w:rPr>
+      </w:pPr>
+      <w:r>
+        <w:rPr>
+          <w:rFonts w:ascii="Courier New" w:hAnsi="Courier New" w:cs="Courier New"/>
+          <w:sz w:val="20"/>
+          <w:szCs w:val="22"/>
+        </w:rPr>
+        <w:t xml:space="preserve">      </w:t>
+      </w:r>
+      <w:proofErr w:type="spellStart"/>
+      <w:proofErr w:type="gramStart"/>
+      <w:r>
+        <w:rPr>
+          <w:rFonts w:ascii="Courier New" w:hAnsi="Courier New" w:cs="Courier New"/>
+          <w:sz w:val="20"/>
+          <w:szCs w:val="22"/>
+        </w:rPr>
+        <w:t>sh:minCount</w:t>
+      </w:r>
+      <w:proofErr w:type="spellEnd"/>
+      <w:proofErr w:type="gramEnd"/>
+      <w:r>
+        <w:rPr>
+          <w:rFonts w:ascii="Courier New" w:hAnsi="Courier New" w:cs="Courier New"/>
+          <w:sz w:val="20"/>
+          <w:szCs w:val="22"/>
+        </w:rPr>
+        <w:t xml:space="preserve"> 1 ;</w:t>
+      </w:r>
+    </w:p>
+    <w:p>
+      <w:pPr>
+        <w:autoSpaceDE w:val="0"/>
+        <w:autoSpaceDN w:val="0"/>
+        <w:adjustRightInd w:val="0"/>
+        <w:ind w:left="720"/>
+        <w:rPr>
+          <w:rFonts w:ascii="Courier New" w:hAnsi="Courier New" w:cs="Courier New"/>
+          <w:sz w:val="20"/>
+          <w:szCs w:val="22"/>
+        </w:rPr>
+      </w:pPr>
+      <w:r>
+        <w:rPr>
+          <w:rFonts w:ascii="Courier New" w:hAnsi="Courier New" w:cs="Courier New"/>
+          <w:sz w:val="20"/>
+          <w:szCs w:val="22"/>
+        </w:rPr>
+        <w:t xml:space="preserve">      </w:t>
+      </w:r>
+      <w:proofErr w:type="spellStart"/>
+      <w:proofErr w:type="gramStart"/>
+      <w:r>
+        <w:rPr>
+          <w:rFonts w:ascii="Courier New" w:hAnsi="Courier New" w:cs="Courier New"/>
+          <w:sz w:val="20"/>
+          <w:szCs w:val="22"/>
+        </w:rPr>
+        <w:t>sh:nodeKind</w:t>
+      </w:r>
+      <w:proofErr w:type="spellEnd"/>
+      <w:proofErr w:type="gramEnd"/>
+      <w:r>
+        <w:rPr>
+          <w:rFonts w:ascii="Courier New" w:hAnsi="Courier New" w:cs="Courier New"/>
+          <w:sz w:val="20"/>
+          <w:szCs w:val="22"/>
+        </w:rPr>
+        <w:t xml:space="preserve"> </w:t>
+      </w:r>
+      <w:proofErr w:type="spellStart"/>
+      <w:r>
+        <w:rPr>
+          <w:rFonts w:ascii="Courier New" w:hAnsi="Courier New" w:cs="Courier New"/>
+          <w:sz w:val="20"/>
+          <w:szCs w:val="22"/>
+        </w:rPr>
+        <w:t>sh:Literal</w:t>
+      </w:r>
+      <w:proofErr w:type="spellEnd"/>
+      <w:r>
+        <w:rPr>
+          <w:rFonts w:ascii="Courier New" w:hAnsi="Courier New" w:cs="Courier New"/>
+          <w:sz w:val="20"/>
+          <w:szCs w:val="22"/>
+        </w:rPr>
+        <w:t xml:space="preserve"> ;</w:t>
+      </w:r>
+    </w:p>
+    <w:p>
+      <w:pPr>
+        <w:autoSpaceDE w:val="0"/>
+        <w:autoSpaceDN w:val="0"/>
+        <w:adjustRightInd w:val="0"/>
+        <w:ind w:left="720"/>
+        <w:rPr>
+          <w:rFonts w:ascii="Courier New" w:hAnsi="Courier New" w:cs="Courier New"/>
+          <w:sz w:val="20"/>
+          <w:szCs w:val="22"/>
+        </w:rPr>
+      </w:pPr>
+      <w:r>
+        <w:rPr>
+          <w:rFonts w:ascii="Courier New" w:hAnsi="Courier New" w:cs="Courier New"/>
+          <w:sz w:val="20"/>
+          <w:szCs w:val="22"/>
+        </w:rPr>
+        <w:t xml:space="preserve">    ] ;</w:t>
+      </w:r>
+    </w:p>
+    <w:p>
+      <w:pPr>
+        <w:autoSpaceDE w:val="0"/>
+        <w:autoSpaceDN w:val="0"/>
+        <w:adjustRightInd w:val="0"/>
+        <w:ind w:left="720"/>
+        <w:rPr>
+          <w:rFonts w:ascii="Courier New" w:hAnsi="Courier New" w:cs="Courier New"/>
+          <w:sz w:val="20"/>
+          <w:szCs w:val="22"/>
+        </w:rPr>
+      </w:pPr>
+      <w:r>
+        <w:rPr>
+          <w:rFonts w:ascii="Courier New" w:hAnsi="Courier New" w:cs="Courier New"/>
+          <w:sz w:val="20"/>
+          <w:szCs w:val="22"/>
+        </w:rPr>
+        <w:t xml:space="preserve">  </w:t>
+      </w:r>
+      <w:proofErr w:type="spellStart"/>
+      <w:proofErr w:type="gramStart"/>
+      <w:r>
+        <w:rPr>
+          <w:rFonts w:ascii="Courier New" w:hAnsi="Courier New" w:cs="Courier New"/>
+          <w:sz w:val="20"/>
+          <w:szCs w:val="22"/>
+        </w:rPr>
+        <w:t>sh:property</w:t>
+      </w:r>
+      <w:proofErr w:type="spellEnd"/>
+      <w:proofErr w:type="gramEnd"/>
+      <w:r>
+        <w:rPr>
+          <w:rFonts w:ascii="Courier New" w:hAnsi="Courier New" w:cs="Courier New"/>
+          <w:sz w:val="20"/>
+          <w:szCs w:val="22"/>
+        </w:rPr>
+        <w:t xml:space="preserve"> [</w:t>
+      </w:r>
+    </w:p>
+    <w:p>
+      <w:pPr>
+        <w:autoSpaceDE w:val="0"/>
+        <w:autoSpaceDN w:val="0"/>
+        <w:adjustRightInd w:val="0"/>
+        <w:ind w:left="720"/>
+        <w:rPr>
+          <w:rFonts w:ascii="Courier New" w:hAnsi="Courier New" w:cs="Courier New"/>
+          <w:sz w:val="20"/>
+          <w:szCs w:val="22"/>
+        </w:rPr>
+      </w:pPr>
+      <w:r>
+        <w:rPr>
+          <w:rFonts w:ascii="Courier New" w:hAnsi="Courier New" w:cs="Courier New"/>
+          <w:sz w:val="20"/>
+          <w:szCs w:val="22"/>
+        </w:rPr>
+        <w:t xml:space="preserve">      </w:t>
+      </w:r>
+      <w:proofErr w:type="spellStart"/>
+      <w:proofErr w:type="gramStart"/>
+      <w:r>
+        <w:rPr>
+          <w:rFonts w:ascii="Courier New" w:hAnsi="Courier New" w:cs="Courier New"/>
+          <w:sz w:val="20"/>
+          <w:szCs w:val="22"/>
+        </w:rPr>
+        <w:t>sh:path</w:t>
+      </w:r>
+      <w:proofErr w:type="spellEnd"/>
+      <w:proofErr w:type="gramEnd"/>
+      <w:r>
+        <w:rPr>
+          <w:rFonts w:ascii="Courier New" w:hAnsi="Courier New" w:cs="Courier New"/>
+          <w:sz w:val="20"/>
+          <w:szCs w:val="22"/>
+        </w:rPr>
+        <w:t xml:space="preserve"> </w:t>
+      </w:r>
+      <w:proofErr w:type="spellStart"/>
+      <w:r>
+        <w:rPr>
+          <w:rFonts w:ascii="Courier New" w:hAnsi="Courier New" w:cs="Courier New"/>
+          <w:sz w:val="20"/>
+          <w:szCs w:val="22"/>
+        </w:rPr>
+        <w:t>qudt:hasUnit</w:t>
+      </w:r>
+      <w:proofErr w:type="spellEnd"/>
+      <w:r>
+        <w:rPr>
+          <w:rFonts w:ascii="Courier New" w:hAnsi="Courier New" w:cs="Courier New"/>
+          <w:sz w:val="20"/>
+          <w:szCs w:val="22"/>
+        </w:rPr>
+        <w:t xml:space="preserve"> ;</w:t>
+      </w:r>
+    </w:p>
+    <w:p>
+      <w:pPr>
+        <w:autoSpaceDE w:val="0"/>
+        <w:autoSpaceDN w:val="0"/>
+        <w:adjustRightInd w:val="0"/>
+        <w:ind w:left="720"/>
+        <w:rPr>
+          <w:rFonts w:ascii="Courier New" w:hAnsi="Courier New" w:cs="Courier New"/>
+          <w:sz w:val="20"/>
+          <w:szCs w:val="22"/>
+        </w:rPr>
+      </w:pPr>
+      <w:r>
+        <w:rPr>
+          <w:rFonts w:ascii="Courier New" w:hAnsi="Courier New" w:cs="Courier New"/>
+          <w:sz w:val="20"/>
+          <w:szCs w:val="22"/>
+        </w:rPr>
+        <w:t xml:space="preserve">      </w:t>
+      </w:r>
+      <w:proofErr w:type="spellStart"/>
+      <w:r>
+        <w:rPr>
+          <w:rFonts w:ascii="Courier New" w:hAnsi="Courier New" w:cs="Courier New"/>
+          <w:sz w:val="20"/>
+          <w:szCs w:val="22"/>
+        </w:rPr>
+        <w:t>sh:class</w:t>
+      </w:r>
+      <w:proofErr w:type="spellEnd"/>
+      <w:r>
+        <w:rPr>
+          <w:rFonts w:ascii="Courier New" w:hAnsi="Courier New" w:cs="Courier New"/>
+          <w:sz w:val="20"/>
+          <w:szCs w:val="22"/>
+        </w:rPr>
+        <w:t xml:space="preserve"> qudt-</w:t>
+      </w:r>
+      <w:r>
+        <w:rPr>
+          <w:rFonts w:ascii="Courier New" w:hAnsi="Courier New" w:cs="Courier New"/>
+          <w:sz w:val="20"/>
+          <w:szCs w:val="22"/>
+        </w:rPr>
+        <w:t>v</w:t>
+      </w:r>
+      <w:proofErr w:type="gramStart"/>
+      <w:r>
+        <w:rPr>
+          <w:rFonts w:ascii="Courier New" w:hAnsi="Courier New" w:cs="Courier New"/>
+          <w:sz w:val="20"/>
+          <w:szCs w:val="22"/>
+        </w:rPr>
+        <w:t>1:LengthUnit</w:t>
+      </w:r>
+      <w:proofErr w:type="gramEnd"/>
+      <w:r>
+        <w:rPr>
+          <w:rFonts w:ascii="Courier New" w:hAnsi="Courier New" w:cs="Courier New"/>
+          <w:sz w:val="20"/>
+          <w:szCs w:val="22"/>
+        </w:rPr>
+        <w:t xml:space="preserve"> ;</w:t>
+      </w:r>
+    </w:p>
+    <w:p>
+      <w:pPr>
+        <w:autoSpaceDE w:val="0"/>
+        <w:autoSpaceDN w:val="0"/>
+        <w:adjustRightInd w:val="0"/>
+        <w:ind w:left="720"/>
+        <w:rPr>
+          <w:rFonts w:ascii="Courier New" w:hAnsi="Courier New" w:cs="Courier New"/>
+          <w:sz w:val="20"/>
+          <w:szCs w:val="22"/>
+        </w:rPr>
+      </w:pPr>
+      <w:r>
+        <w:rPr>
+          <w:rFonts w:ascii="Courier New" w:hAnsi="Courier New" w:cs="Courier New"/>
+          <w:sz w:val="20"/>
+          <w:szCs w:val="22"/>
+        </w:rPr>
+        <w:t xml:space="preserve">      </w:t>
+      </w:r>
+      <w:proofErr w:type="spellStart"/>
+      <w:proofErr w:type="gramStart"/>
+      <w:r>
+        <w:rPr>
+          <w:rFonts w:ascii="Courier New" w:hAnsi="Courier New" w:cs="Courier New"/>
+          <w:sz w:val="20"/>
+          <w:szCs w:val="22"/>
+        </w:rPr>
+        <w:t>sh:maxCount</w:t>
+      </w:r>
+      <w:proofErr w:type="spellEnd"/>
+      <w:proofErr w:type="gramEnd"/>
+      <w:r>
+        <w:rPr>
+          <w:rFonts w:ascii="Courier New" w:hAnsi="Courier New" w:cs="Courier New"/>
+          <w:sz w:val="20"/>
+          <w:szCs w:val="22"/>
+        </w:rPr>
+        <w:t xml:space="preserve"> 1 ;</w:t>
+      </w:r>
+    </w:p>
+    <w:p>
+      <w:pPr>
+        <w:autoSpaceDE w:val="0"/>
+        <w:autoSpaceDN w:val="0"/>
+        <w:adjustRightInd w:val="0"/>
+        <w:ind w:left="720"/>
+        <w:rPr>
+          <w:rFonts w:ascii="Courier New" w:hAnsi="Courier New" w:cs="Courier New"/>
+          <w:sz w:val="20"/>
+          <w:szCs w:val="22"/>
+        </w:rPr>
+      </w:pPr>
+      <w:r>
+        <w:rPr>
+          <w:rFonts w:ascii="Courier New" w:hAnsi="Courier New" w:cs="Courier New"/>
+          <w:sz w:val="20"/>
+          <w:szCs w:val="22"/>
+        </w:rPr>
+        <w:t xml:space="preserve">      </w:t>
+      </w:r>
+      <w:proofErr w:type="spellStart"/>
+      <w:proofErr w:type="gramStart"/>
+      <w:r>
+        <w:rPr>
+          <w:rFonts w:ascii="Courier New" w:hAnsi="Courier New" w:cs="Courier New"/>
+          <w:sz w:val="20"/>
+          <w:szCs w:val="22"/>
+        </w:rPr>
+        <w:t>sh:minCount</w:t>
+      </w:r>
+      <w:proofErr w:type="spellEnd"/>
+      <w:proofErr w:type="gramEnd"/>
+      <w:r>
+        <w:rPr>
+          <w:rFonts w:ascii="Courier New" w:hAnsi="Courier New" w:cs="Courier New"/>
+          <w:sz w:val="20"/>
+          <w:szCs w:val="22"/>
+        </w:rPr>
+        <w:t xml:space="preserve"> 1 ;</w:t>
+      </w:r>
+    </w:p>
+    <w:p>
+      <w:pPr>
+        <w:autoSpaceDE w:val="0"/>
+        <w:autoSpaceDN w:val="0"/>
+        <w:adjustRightInd w:val="0"/>
+        <w:ind w:left="720"/>
+        <w:rPr>
+          <w:rFonts w:ascii="Courier New" w:hAnsi="Courier New" w:cs="Courier New"/>
+          <w:sz w:val="20"/>
+          <w:szCs w:val="22"/>
+        </w:rPr>
+      </w:pPr>
+      <w:r>
+        <w:rPr>
+          <w:rFonts w:ascii="Courier New" w:hAnsi="Courier New" w:cs="Courier New"/>
+          <w:sz w:val="20"/>
+          <w:szCs w:val="22"/>
+        </w:rPr>
+        <w:t xml:space="preserve">    ] ;</w:t>
+      </w:r>
+    </w:p>
+    <w:p>
+      <w:pPr>
+        <w:autoSpaceDE w:val="0"/>
+        <w:autoSpaceDN w:val="0"/>
+        <w:adjustRightInd w:val="0"/>
+        <w:ind w:left="720"/>
+        <w:rPr>
+          <w:rFonts w:ascii="Courier New" w:hAnsi="Courier New" w:cs="Courier New"/>
+          <w:sz w:val="20"/>
+          <w:szCs w:val="22"/>
+        </w:rPr>
+      </w:pPr>
+      <w:r>
+        <w:rPr>
+          <w:rFonts w:ascii="Courier New" w:hAnsi="Courier New" w:cs="Courier New"/>
+          <w:sz w:val="20"/>
+          <w:szCs w:val="22"/>
+        </w:rPr>
+        <w:t xml:space="preserve">  </w:t>
+      </w:r>
+      <w:proofErr w:type="spellStart"/>
+      <w:proofErr w:type="gramStart"/>
+      <w:r>
+        <w:rPr>
+          <w:rFonts w:ascii="Courier New" w:hAnsi="Courier New" w:cs="Courier New"/>
+          <w:sz w:val="20"/>
+          <w:szCs w:val="22"/>
+        </w:rPr>
+        <w:t>sh:severity</w:t>
+      </w:r>
+      <w:proofErr w:type="spellEnd"/>
+      <w:proofErr w:type="gramEnd"/>
+      <w:r>
+        <w:rPr>
+          <w:rFonts w:ascii="Courier New" w:hAnsi="Courier New" w:cs="Courier New"/>
+          <w:sz w:val="20"/>
+          <w:szCs w:val="22"/>
+        </w:rPr>
+        <w:t xml:space="preserve"> </w:t>
+      </w:r>
+      <w:proofErr w:type="spellStart"/>
+      <w:r>
+        <w:rPr>
+          <w:rFonts w:ascii="Courier New" w:hAnsi="Courier New" w:cs="Courier New"/>
+          <w:sz w:val="20"/>
+          <w:szCs w:val="22"/>
+        </w:rPr>
+        <w:t>sh:Warning</w:t>
+      </w:r>
+      <w:proofErr w:type="spellEnd"/>
+      <w:r>
+        <w:rPr>
+          <w:rFonts w:ascii="Courier New" w:hAnsi="Courier New" w:cs="Courier New"/>
+          <w:sz w:val="20"/>
+          <w:szCs w:val="22"/>
+        </w:rPr>
+        <w:t xml:space="preserve"> ;</w:t>
+      </w:r>
+    </w:p>
+    <w:p>
+      <w:pPr>
+        <w:autoSpaceDE w:val="0"/>
+        <w:autoSpaceDN w:val="0"/>
+        <w:adjustRightInd w:val="0"/>
+        <w:ind w:left="720"/>
+        <w:rPr>
+          <w:rFonts w:ascii="Courier New" w:hAnsi="Courier New" w:cs="Courier New"/>
+          <w:sz w:val="20"/>
+          <w:szCs w:val="22"/>
+        </w:rPr>
+      </w:pPr>
+      <w:r>
+        <w:rPr>
+          <w:rFonts w:ascii="Courier New" w:hAnsi="Courier New" w:cs="Courier New"/>
+          <w:sz w:val="20"/>
+          <w:szCs w:val="22"/>
+        </w:rPr>
+        <w:t xml:space="preserve">  </w:t>
+      </w:r>
+      <w:proofErr w:type="spellStart"/>
+      <w:proofErr w:type="gramStart"/>
+      <w:r>
+        <w:rPr>
+          <w:rFonts w:ascii="Courier New" w:hAnsi="Courier New" w:cs="Courier New"/>
+          <w:sz w:val="20"/>
+          <w:szCs w:val="22"/>
+        </w:rPr>
+        <w:t>sh:targetClass</w:t>
+      </w:r>
+      <w:proofErr w:type="spellEnd"/>
+      <w:proofErr w:type="gramEnd"/>
+      <w:r>
+        <w:rPr>
+          <w:rFonts w:ascii="Courier New" w:hAnsi="Courier New" w:cs="Courier New"/>
+          <w:sz w:val="20"/>
+          <w:szCs w:val="22"/>
+        </w:rPr>
+        <w:t xml:space="preserve"> </w:t>
+      </w:r>
+      <w:proofErr w:type="spellStart"/>
+      <w:r>
+        <w:rPr>
+          <w:rFonts w:ascii="Courier New" w:hAnsi="Courier New" w:cs="Courier New"/>
+          <w:sz w:val="20"/>
+          <w:szCs w:val="22"/>
+        </w:rPr>
+        <w:t>tbd-sch-aat:Altitude</w:t>
+      </w:r>
+      <w:proofErr w:type="spellEnd"/>
+      <w:r>
+        <w:rPr>
+          <w:rFonts w:ascii="Courier New" w:hAnsi="Courier New" w:cs="Courier New"/>
+          <w:sz w:val="20"/>
+          <w:szCs w:val="22"/>
+        </w:rPr>
+        <w:t xml:space="preserve"> ;</w:t>
+      </w:r>
+    </w:p>
+    <w:p>
+      <w:pPr>
+        <w:autoSpaceDE w:val="0"/>
+        <w:autoSpaceDN w:val="0"/>
+        <w:adjustRightInd w:val="0"/>
+        <w:ind w:left="720"/>
+        <w:rPr>
+          <w:rFonts w:ascii="Courier New" w:hAnsi="Courier New" w:cs="Courier New"/>
+          <w:sz w:val="20"/>
+          <w:szCs w:val="22"/>
+        </w:rPr>
+      </w:pPr>
+      <w:r>
+        <w:rPr>
+          <w:rFonts w:ascii="Courier New" w:hAnsi="Courier New" w:cs="Courier New"/>
+          <w:sz w:val="20"/>
+          <w:szCs w:val="22"/>
+        </w:rPr>
+        <w:t>.</w:t>
+      </w:r>
+    </w:p>
+    <w:p>
+      <w:pPr>
+        <w:pStyle w:val="Title"/>
+        <w:spacing w:before="240" w:after="240"/>
         <w:rPr>
           <w:rFonts w:asciiTheme="minorHAnsi" w:eastAsiaTheme="minorHAnsi" w:hAnsiTheme="minorHAnsi" w:cstheme="minorBidi"/>
           <w:spacing w:val="0"/>
@@ -5211,8 +6200,7 @@
           <w:sz w:val="24"/>
           <w:szCs w:val="24"/>
         </w:rPr>
-        <w:t>One might further</w:t>
-      </w:r>
+      </w:pPr>
       <w:r>
         <w:rPr>
           <w:rFonts w:asciiTheme="minorHAnsi" w:eastAsiaTheme="minorHAnsi" w:hAnsiTheme="minorHAnsi" w:cstheme="minorBidi"/>
@@ -5221,8 +6209,9 @@
           <w:sz w:val="24"/>
           <w:szCs w:val="24"/>
         </w:rPr>
-        <w:t xml:space="preserve"> </w:t>
-      </w:r>
+        <w:t xml:space="preserve">Note that the information in the </w:t>
+      </w:r>
+      <w:proofErr w:type="spellStart"/>
       <w:r>
         <w:rPr>
           <w:rFonts w:asciiTheme="minorHAnsi" w:eastAsiaTheme="minorHAnsi" w:hAnsiTheme="minorHAnsi" w:cstheme="minorBidi"/>
@@ -5231,9 +6220,9 @@
           <w:sz w:val="24"/>
           <w:szCs w:val="24"/>
         </w:rPr>
-        <w:t xml:space="preserve">create the </w:t>
-      </w:r>
-      <w:proofErr w:type="spellStart"/>
+        <w:t>AltitudeShape</w:t>
+      </w:r>
+      <w:proofErr w:type="spellEnd"/>
       <w:r>
         <w:rPr>
           <w:rFonts w:asciiTheme="minorHAnsi" w:eastAsiaTheme="minorHAnsi" w:hAnsiTheme="minorHAnsi" w:cstheme="minorBidi"/>
@@ -5242,10 +6231,13 @@
           <w:sz w:val="24"/>
           <w:szCs w:val="24"/>
         </w:rPr>
-        <w:t>NodeShape</w:t>
-      </w:r>
-      <w:proofErr w:type="spellEnd"/>
-      <w:r>
+        <w:t xml:space="preserve"> class could also have been represented as property restrictions (qualified cardinality and all-values-from restrictions). </w:t>
+      </w:r>
+    </w:p>
+    <w:p>
+      <w:pPr>
+        <w:pStyle w:val="Title"/>
+        <w:spacing w:before="240" w:after="240"/>
         <w:rPr>
           <w:rFonts w:asciiTheme="minorHAnsi" w:eastAsiaTheme="minorHAnsi" w:hAnsiTheme="minorHAnsi" w:cstheme="minorBidi"/>
           <w:spacing w:val="0"/>
@@ -5253,10 +6245,12 @@
           <w:sz w:val="24"/>
           <w:szCs w:val="24"/>
         </w:rPr>
-        <w:t xml:space="preserve"> instance </w:t>
-      </w:r>
-      <w:proofErr w:type="spellStart"/>
-      <w:r>
+      </w:pPr>
+    </w:p>
+    <w:p>
+      <w:pPr>
+        <w:pStyle w:val="Title"/>
+        <w:spacing w:before="240" w:after="240"/>
         <w:rPr>
           <w:rFonts w:asciiTheme="minorHAnsi" w:eastAsiaTheme="minorHAnsi" w:hAnsiTheme="minorHAnsi" w:cstheme="minorBidi"/>
           <w:spacing w:val="0"/>
@@ -5264,9 +6258,7 @@
           <w:sz w:val="24"/>
           <w:szCs w:val="24"/>
         </w:rPr>
-        <w:t>LowerStratosphereShape</w:t>
-      </w:r>
-      <w:proofErr w:type="spellEnd"/>
+      </w:pPr>
       <w:r>
         <w:rPr>
           <w:rFonts w:asciiTheme="minorHAnsi" w:eastAsiaTheme="minorHAnsi" w:hAnsiTheme="minorHAnsi" w:cstheme="minorBidi"/>
@@ -5275,9 +6267,8 @@
           <w:sz w:val="24"/>
           <w:szCs w:val="24"/>
         </w:rPr>
-        <w:t xml:space="preserve"> with </w:t>
-      </w:r>
-      <w:proofErr w:type="spellStart"/>
+        <w:t>One might further</w:t>
+      </w:r>
       <w:r>
         <w:rPr>
           <w:rFonts w:asciiTheme="minorHAnsi" w:eastAsiaTheme="minorHAnsi" w:hAnsiTheme="minorHAnsi" w:cstheme="minorBidi"/>
@@ -5286,9 +6277,8 @@
           <w:sz w:val="24"/>
           <w:szCs w:val="24"/>
         </w:rPr>
-        <w:t>targetClass</w:t>
-      </w:r>
-      <w:proofErr w:type="spellEnd"/>
+        <w:t xml:space="preserve"> </w:t>
+      </w:r>
       <w:r>
         <w:rPr>
           <w:rFonts w:asciiTheme="minorHAnsi" w:eastAsiaTheme="minorHAnsi" w:hAnsiTheme="minorHAnsi" w:cstheme="minorBidi"/>
@@ -5297,8 +6287,9 @@
           <w:sz w:val="24"/>
           <w:szCs w:val="24"/>
         </w:rPr>
-        <w:t xml:space="preserve"> Altitude</w:t>
-      </w:r>
+        <w:t xml:space="preserve">create the </w:t>
+      </w:r>
+      <w:proofErr w:type="spellStart"/>
       <w:r>
         <w:rPr>
           <w:rFonts w:asciiTheme="minorHAnsi" w:eastAsiaTheme="minorHAnsi" w:hAnsiTheme="minorHAnsi" w:cstheme="minorBidi"/>
@@ -5307,9 +6298,9 @@
           <w:sz w:val="24"/>
           <w:szCs w:val="24"/>
         </w:rPr>
-        <w:t xml:space="preserve"> to express the condition that the </w:t>
-      </w:r>
-      <w:proofErr w:type="spellStart"/>
+        <w:t>NodeShape</w:t>
+      </w:r>
+      <w:proofErr w:type="spellEnd"/>
       <w:r>
         <w:rPr>
           <w:rFonts w:asciiTheme="minorHAnsi" w:eastAsiaTheme="minorHAnsi" w:hAnsiTheme="minorHAnsi" w:cstheme="minorBidi"/>
@@ -5318,9 +6309,9 @@
           <w:sz w:val="24"/>
           <w:szCs w:val="24"/>
         </w:rPr>
-        <w:t>numericValue</w:t>
-      </w:r>
-      <w:proofErr w:type="spellEnd"/>
+        <w:t xml:space="preserve"> instance </w:t>
+      </w:r>
+      <w:proofErr w:type="spellStart"/>
       <w:r>
         <w:rPr>
           <w:rFonts w:asciiTheme="minorHAnsi" w:eastAsiaTheme="minorHAnsi" w:hAnsiTheme="minorHAnsi" w:cstheme="minorBidi"/>
@@ -5329,8 +6320,9 @@
           <w:sz w:val="24"/>
           <w:szCs w:val="24"/>
         </w:rPr>
-        <w:t xml:space="preserve"> of Altitude be in the interval (36152,82345]</w:t>
-      </w:r>
+        <w:t>LowerStratosphereShape</w:t>
+      </w:r>
+      <w:proofErr w:type="spellEnd"/>
       <w:r>
         <w:rPr>
           <w:rFonts w:asciiTheme="minorHAnsi" w:eastAsiaTheme="minorHAnsi" w:hAnsiTheme="minorHAnsi" w:cstheme="minorBidi"/>
@@ -5339,7 +6331,7 @@
           <w:sz w:val="24"/>
           <w:szCs w:val="24"/>
         </w:rPr>
-        <w:t xml:space="preserve">. Expressed in turtle syntax, this </w:t>
+        <w:t xml:space="preserve"> with </w:t>
       </w:r>
       <w:proofErr w:type="spellStart"/>
       <w:r>
@@ -5350,7 +6342,7 @@
           <w:sz w:val="24"/>
           <w:szCs w:val="24"/>
         </w:rPr>
-        <w:t>NodeShape</w:t>
+        <w:t>targetClass</w:t>
       </w:r>
       <w:proofErr w:type="spellEnd"/>
       <w:r>
@@ -5361,7 +6353,7 @@
           <w:sz w:val="24"/>
           <w:szCs w:val="24"/>
         </w:rPr>
-        <w:t xml:space="preserve"> </w:t>
+        <w:t xml:space="preserve"> Altitude</w:t>
       </w:r>
       <w:r>
         <w:rPr>
@@ -5371,8 +6363,9 @@
           <w:sz w:val="24"/>
           <w:szCs w:val="24"/>
         </w:rPr>
-        <w:t>instance is</w:t>
-      </w:r>
+        <w:t xml:space="preserve"> to express the condition that the </w:t>
+      </w:r>
+      <w:proofErr w:type="spellStart"/>
       <w:r>
         <w:rPr>
           <w:rFonts w:asciiTheme="minorHAnsi" w:eastAsiaTheme="minorHAnsi" w:hAnsiTheme="minorHAnsi" w:cstheme="minorBidi"/>
@@ -5381,6 +6374,69 @@
           <w:sz w:val="24"/>
           <w:szCs w:val="24"/>
         </w:rPr>
+        <w:t>numericValue</w:t>
+      </w:r>
+      <w:proofErr w:type="spellEnd"/>
+      <w:r>
+        <w:rPr>
+          <w:rFonts w:asciiTheme="minorHAnsi" w:eastAsiaTheme="minorHAnsi" w:hAnsiTheme="minorHAnsi" w:cstheme="minorBidi"/>
+          <w:spacing w:val="0"/>
+          <w:kern w:val="0"/>
+          <w:sz w:val="24"/>
+          <w:szCs w:val="24"/>
+        </w:rPr>
+        <w:t xml:space="preserve"> of Altitude be in the interval (36152,82345]</w:t>
+      </w:r>
+      <w:r>
+        <w:rPr>
+          <w:rFonts w:asciiTheme="minorHAnsi" w:eastAsiaTheme="minorHAnsi" w:hAnsiTheme="minorHAnsi" w:cstheme="minorBidi"/>
+          <w:spacing w:val="0"/>
+          <w:kern w:val="0"/>
+          <w:sz w:val="24"/>
+          <w:szCs w:val="24"/>
+        </w:rPr>
+        <w:t xml:space="preserve">. Expressed in turtle syntax, this </w:t>
+      </w:r>
+      <w:proofErr w:type="spellStart"/>
+      <w:r>
+        <w:rPr>
+          <w:rFonts w:asciiTheme="minorHAnsi" w:eastAsiaTheme="minorHAnsi" w:hAnsiTheme="minorHAnsi" w:cstheme="minorBidi"/>
+          <w:spacing w:val="0"/>
+          <w:kern w:val="0"/>
+          <w:sz w:val="24"/>
+          <w:szCs w:val="24"/>
+        </w:rPr>
+        <w:t>NodeShape</w:t>
+      </w:r>
+      <w:proofErr w:type="spellEnd"/>
+      <w:r>
+        <w:rPr>
+          <w:rFonts w:asciiTheme="minorHAnsi" w:eastAsiaTheme="minorHAnsi" w:hAnsiTheme="minorHAnsi" w:cstheme="minorBidi"/>
+          <w:spacing w:val="0"/>
+          <w:kern w:val="0"/>
+          <w:sz w:val="24"/>
+          <w:szCs w:val="24"/>
+        </w:rPr>
+        <w:t xml:space="preserve"> </w:t>
+      </w:r>
+      <w:r>
+        <w:rPr>
+          <w:rFonts w:asciiTheme="minorHAnsi" w:eastAsiaTheme="minorHAnsi" w:hAnsiTheme="minorHAnsi" w:cstheme="minorBidi"/>
+          <w:spacing w:val="0"/>
+          <w:kern w:val="0"/>
+          <w:sz w:val="24"/>
+          <w:szCs w:val="24"/>
+        </w:rPr>
+        <w:t>instance is</w:t>
+      </w:r>
+      <w:r>
+        <w:rPr>
+          <w:rFonts w:asciiTheme="minorHAnsi" w:eastAsiaTheme="minorHAnsi" w:hAnsiTheme="minorHAnsi" w:cstheme="minorBidi"/>
+          <w:spacing w:val="0"/>
+          <w:kern w:val="0"/>
+          <w:sz w:val="24"/>
+          <w:szCs w:val="24"/>
+        </w:rPr>
         <w:t xml:space="preserve"> the following.</w:t>
       </w:r>
     </w:p>
@@ -6054,6 +7110,9 @@
       <w:r>
         <w:t xml:space="preserve"> in </w:t>
       </w:r>
+      <w:r>
+        <w:t xml:space="preserve">the </w:t>
+      </w:r>
       <w:proofErr w:type="spellStart"/>
       <w:r>
         <w:t>SPARQLRule</w:t>
@@ -6127,11 +7186,7 @@
       </w:r>
       <w:proofErr w:type="spellEnd"/>
       <w:r>
-        <w:t xml:space="preserve"> Altitude, identifies the pre-bound variable “$this” as the instance </w:t>
-      </w:r>
-      <w:r>
-        <w:lastRenderedPageBreak/>
-        <w:t>of Altitude for which the rule is applied. Once a</w:t>
+        <w:t xml:space="preserve"> Altitude, identifies the pre-bound variable “$this” as the instance of Altitude for which the rule is applied. Once a</w:t>
       </w:r>
       <w:r>
         <w:t>gain</w:t>
@@ -6270,6 +7325,7 @@
           <w:sz w:val="20"/>
           <w:szCs w:val="22"/>
         </w:rPr>
+        <w:lastRenderedPageBreak/>
         <w:t xml:space="preserve">  </w:t>
       </w:r>
       <w:proofErr w:type="spellStart"/>
@@ -6942,7 +7998,19 @@
         <w:t>d</w:t>
       </w:r>
       <w:r>
-        <w:t xml:space="preserve"> that the interval allowed for values of</w:t>
+        <w:t xml:space="preserve"> that the</w:t>
+      </w:r>
+      <w:r>
+        <w:t xml:space="preserve"> numerical</w:t>
+      </w:r>
+      <w:r>
+        <w:t xml:space="preserve"> interval </w:t>
+      </w:r>
+      <w:r>
+        <w:t xml:space="preserve">limiting the </w:t>
+      </w:r>
+      <w:r>
+        <w:t>allowed for values of</w:t>
       </w:r>
       <w:r>
         <w:t xml:space="preserve"> the</w:t>
@@ -7032,15 +8100,19 @@
         <w:t xml:space="preserve">That means that we would have to parse the CONSTRUCT statement string </w:t>
       </w:r>
       <w:r>
-        <w:t xml:space="preserve">and extract triple patterns from the parse tree and insert </w:t>
-      </w:r>
-      <w:proofErr w:type="spellStart"/>
-      <w:r>
-        <w:t>theminto</w:t>
-      </w:r>
-      <w:proofErr w:type="spellEnd"/>
-      <w:r>
-        <w:t xml:space="preserve"> a store </w:t>
+        <w:t>and extract triple patterns from the parse tree and insert them</w:t>
+      </w:r>
+      <w:r>
+        <w:t xml:space="preserve"> </w:t>
+      </w:r>
+      <w:r>
+        <w:t xml:space="preserve">into a </w:t>
+      </w:r>
+      <w:r>
+        <w:t xml:space="preserve">triple </w:t>
+      </w:r>
+      <w:r>
+        <w:t xml:space="preserve">store </w:t>
       </w:r>
       <w:r>
         <w:t>before we would be able to query or reason about the triple patterns in the statement.</w:t>
@@ -7271,15 +8343,11 @@
           <w:color w:val="FF0000"/>
         </w:rPr>
       </w:pPr>
-      <w:r>
-        <w:t xml:space="preserve">Extraction of Scientific Concepts from Text </w:t>
-      </w:r>
-      <w:r>
-        <w:rPr>
-          <w:color w:val="FF0000"/>
-        </w:rPr>
-        <w:t>(Varish)</w:t>
-      </w:r>
+      <w:bookmarkStart w:id="5" w:name="_Toc15499283"/>
+      <w:r>
+        <w:t>Extraction of Scientific Concepts from Text</w:t>
+      </w:r>
+      <w:bookmarkEnd w:id="5"/>
     </w:p>
     <w:p>
       <w:pPr>
@@ -7294,119 +8362,119 @@
       </w:r>
       <w:proofErr w:type="spellEnd"/>
       <w:r>
-        <w:t xml:space="preserve">). The process would also include the identification of units (e.g. mph, kg, etc.) that appear in text and leveraging them to identify relevant associated concepts. This context provides two benefits: i) better semantics to ground the equations; the semantics in turn is useful for several </w:t>
+        <w:t xml:space="preserve">). The process would also include the identification of units (e.g. mph, kg, etc.) that appear in text and leveraging them to identify relevant associated concepts. This context provides two benefits: i) better semantics to ground the equations; the semantics in turn is useful for several other tasks such as model comparison, model combination etc. and ii) guiding model extraction from code. </w:t>
+      </w:r>
+    </w:p>
+    <w:p>
+      <w:pPr>
+        <w:spacing w:after="120"/>
+      </w:pPr>
+      <w:r>
+        <w:t xml:space="preserve">In the spirit of reuse and collaboration, we evaluated the technology stacks of other participants in the DARPA ASKE program to identify modules that would provide the same or </w:t>
       </w:r>
       <w:r>
         <w:lastRenderedPageBreak/>
-        <w:t xml:space="preserve">other tasks such as model comparison, model combination etc. and ii) guiding model extraction from code. </w:t>
-      </w:r>
+        <w:t xml:space="preserve">similar functionality.  We found the “Text Reading” module from </w:t>
+      </w:r>
+      <w:proofErr w:type="spellStart"/>
+      <w:r>
+        <w:t>AutoMATES</w:t>
+      </w:r>
+      <w:proofErr w:type="spellEnd"/>
+      <w:r>
+        <w:t xml:space="preserve"> (University of Arizona) most promising. </w:t>
+      </w:r>
+      <w:proofErr w:type="spellStart"/>
+      <w:r>
+        <w:t>AutoMATES’s</w:t>
+      </w:r>
+      <w:proofErr w:type="spellEnd"/>
+      <w:r>
+        <w:t xml:space="preserve"> text reading module in turn relies on </w:t>
+      </w:r>
+      <w:proofErr w:type="spellStart"/>
+      <w:r>
+        <w:t>grobid</w:t>
+      </w:r>
+      <w:proofErr w:type="spellEnd"/>
+      <w:r>
+        <w:t xml:space="preserve">-quantities, an open-source package that identifies quantities and their units.  We evaluated </w:t>
+      </w:r>
+      <w:proofErr w:type="spellStart"/>
+      <w:r>
+        <w:t>grobid</w:t>
+      </w:r>
+      <w:proofErr w:type="spellEnd"/>
+      <w:r>
+        <w:t xml:space="preserve">-quantities and found that it doesn’t provide the functionality we wish to implement. </w:t>
+      </w:r>
+      <w:proofErr w:type="spellStart"/>
+      <w:r>
+        <w:t>grobid</w:t>
+      </w:r>
+      <w:proofErr w:type="spellEnd"/>
+      <w:r>
+        <w:t xml:space="preserve">-quantities was unable to identify quantities and units from code comments. </w:t>
+      </w:r>
+      <w:proofErr w:type="spellStart"/>
+      <w:r>
+        <w:t>grobid</w:t>
+      </w:r>
+      <w:proofErr w:type="spellEnd"/>
+      <w:r>
+        <w:t xml:space="preserve">-quantities works best when the quantity appears with an associated value in text (e.g. “A solution of 1.18 g of the compound was obtained”), which is not always the case with comments. Either the units or quantity is mentioned, with the comments themselves being short phrases, instead of complete sentences. We are currently in the process of setting up and evaluating the </w:t>
+      </w:r>
+      <w:proofErr w:type="spellStart"/>
+      <w:r>
+        <w:t>AutoMATES’s</w:t>
+      </w:r>
+      <w:proofErr w:type="spellEnd"/>
+      <w:r>
+        <w:t xml:space="preserve"> text reading module for </w:t>
+      </w:r>
+      <w:bookmarkStart w:id="6" w:name="_Hlk15132461"/>
+      <w:r>
+        <w:t>identifying the relationship/link between equation variables and their associated concept</w:t>
+      </w:r>
+      <w:r>
+        <w:t xml:space="preserve"> (e.g. </w:t>
+      </w:r>
+      <w:r>
+        <w:rPr>
+          <w:i/>
+        </w:rPr>
+        <w:t xml:space="preserve">m </w:t>
+      </w:r>
+      <w:r>
+        <w:t xml:space="preserve">represents </w:t>
+      </w:r>
+      <w:r>
+        <w:rPr>
+          <w:i/>
+        </w:rPr>
+        <w:t>mass</w:t>
+      </w:r>
+      <w:r>
+        <w:t xml:space="preserve"> in equation </w:t>
+      </w:r>
+      <w:proofErr w:type="spellStart"/>
+      <w:r>
+        <w:t>xyz</w:t>
+      </w:r>
+      <w:proofErr w:type="spellEnd"/>
+      <w:r>
+        <w:t>)</w:t>
+      </w:r>
+      <w:r>
+        <w:t>.</w:t>
+      </w:r>
+      <w:bookmarkEnd w:id="6"/>
     </w:p>
     <w:p>
       <w:pPr>
         <w:spacing w:after="120"/>
       </w:pPr>
       <w:r>
-        <w:t xml:space="preserve">In the spirit of reuse and collaboration, we evaluated the technology stacks of other participants in the DARPA ASKE program to identify modules that would provide the same or similar functionality.  We found the “Text Reading” module from </w:t>
-      </w:r>
-      <w:proofErr w:type="spellStart"/>
-      <w:r>
-        <w:t>AutoMATES</w:t>
-      </w:r>
-      <w:proofErr w:type="spellEnd"/>
-      <w:r>
-        <w:t xml:space="preserve"> (University of Arizona) most promising. </w:t>
-      </w:r>
-      <w:proofErr w:type="spellStart"/>
-      <w:r>
-        <w:t>AutoMATES’s</w:t>
-      </w:r>
-      <w:proofErr w:type="spellEnd"/>
-      <w:r>
-        <w:t xml:space="preserve"> text reading module in turn relies on </w:t>
-      </w:r>
-      <w:proofErr w:type="spellStart"/>
-      <w:r>
-        <w:t>grobid</w:t>
-      </w:r>
-      <w:proofErr w:type="spellEnd"/>
-      <w:r>
-        <w:t xml:space="preserve">-quantities, an open-source package that identifies quantities and their units.  We evaluated </w:t>
-      </w:r>
-      <w:proofErr w:type="spellStart"/>
-      <w:r>
-        <w:t>grobid</w:t>
-      </w:r>
-      <w:proofErr w:type="spellEnd"/>
-      <w:r>
-        <w:t xml:space="preserve">-quantities and found that it doesn’t provide the functionality we wish to implement. </w:t>
-      </w:r>
-      <w:proofErr w:type="spellStart"/>
-      <w:r>
-        <w:t>grobid</w:t>
-      </w:r>
-      <w:proofErr w:type="spellEnd"/>
-      <w:r>
-        <w:t xml:space="preserve">-quantities was unable to identify quantities and units from code comments. </w:t>
-      </w:r>
-      <w:proofErr w:type="spellStart"/>
-      <w:r>
-        <w:t>grobid</w:t>
-      </w:r>
-      <w:proofErr w:type="spellEnd"/>
-      <w:r>
-        <w:t xml:space="preserve">-quantities works best when the quantity appears with an associated value in text (e.g. “A solution of 1.18 g of the compound was obtained”), which is not always the case with comments. Either the units or quantity is mentioned, with the comments themselves being short phrases, instead of complete sentences. We are currently in the process of setting up and evaluating the </w:t>
-      </w:r>
-      <w:proofErr w:type="spellStart"/>
-      <w:r>
-        <w:t>AutoMATES’s</w:t>
-      </w:r>
-      <w:proofErr w:type="spellEnd"/>
-      <w:r>
-        <w:t xml:space="preserve"> text reading module for </w:t>
-      </w:r>
-      <w:bookmarkStart w:id="0" w:name="_Hlk15132461"/>
-      <w:r>
-        <w:t>identifying the relationship/link between equation variables and their associated concept</w:t>
-      </w:r>
-      <w:r>
-        <w:t xml:space="preserve"> (e.g. </w:t>
-      </w:r>
-      <w:r>
-        <w:rPr>
-          <w:i/>
-        </w:rPr>
-        <w:t xml:space="preserve">m </w:t>
-      </w:r>
-      <w:r>
-        <w:t xml:space="preserve">represents </w:t>
-      </w:r>
-      <w:r>
-        <w:rPr>
-          <w:i/>
-        </w:rPr>
-        <w:t>mass</w:t>
-      </w:r>
-      <w:r>
-        <w:t xml:space="preserve"> in equation </w:t>
-      </w:r>
-      <w:proofErr w:type="spellStart"/>
-      <w:r>
-        <w:t>xyz</w:t>
-      </w:r>
-      <w:proofErr w:type="spellEnd"/>
-      <w:r>
-        <w:t>)</w:t>
-      </w:r>
-      <w:r>
-        <w:t>.</w:t>
-      </w:r>
-      <w:bookmarkEnd w:id="0"/>
-    </w:p>
-    <w:p>
-      <w:pPr>
-        <w:spacing w:after="120"/>
-      </w:pPr>
-      <w:r>
         <w:t xml:space="preserve">Additionally, we have made improvements to the text extraction services to make it easier for others to install, deploy and test. Key properties and their values have been moved to a configuration file and a script to start all relevant services has been made available. The text extraction services depend on a subset of </w:t>
       </w:r>
       <w:proofErr w:type="spellStart"/>
@@ -7417,7 +8485,7 @@
       <w:r>
         <w:t xml:space="preserve"> loaded into elastic search, which the users are expected to stand up on their own. Going forward, we will automate it, by making a docker image available for the relevant elastic search services. These changes can be found in the “development” branch of the ANSWER system codebase on GitHub: </w:t>
       </w:r>
-      <w:hyperlink r:id="rId9" w:history="1">
+      <w:hyperlink r:id="rId10" w:history="1">
         <w:r>
           <w:rPr>
             <w:rStyle w:val="Hyperlink"/>
@@ -7433,15 +8501,2143 @@
       <w:pPr>
         <w:pStyle w:val="Heading1"/>
         <w:spacing w:after="120"/>
-      </w:pPr>
-      <w:r>
-        <w:t xml:space="preserve">Making Knowledge Useful through K-CHAIN </w:t>
-      </w:r>
-      <w:r>
         <w:rPr>
           <w:color w:val="FF0000"/>
         </w:rPr>
-        <w:t>(Nurali)</w:t>
+      </w:pPr>
+      <w:bookmarkStart w:id="7" w:name="_Toc15499284"/>
+      <w:r>
+        <w:t>Making Knowledge Useful through K-CHAIN</w:t>
+      </w:r>
+      <w:bookmarkEnd w:id="7"/>
+    </w:p>
+    <w:p>
+      <w:r>
+        <w:t xml:space="preserve">Knowledge-Consistent Hybrid AI Networks are used </w:t>
+      </w:r>
+      <w:proofErr w:type="gramStart"/>
+      <w:r>
+        <w:t>as a means to</w:t>
+      </w:r>
+      <w:proofErr w:type="gramEnd"/>
+      <w:r>
+        <w:t xml:space="preserve"> get executable computational instantiation of curated knowledge. Here we can allow modifications at </w:t>
+      </w:r>
+      <w:r>
+        <w:t xml:space="preserve">the </w:t>
+      </w:r>
+      <w:r>
+        <w:t xml:space="preserve">semantic level through </w:t>
+      </w:r>
+      <w:r>
+        <w:t xml:space="preserve">the </w:t>
+      </w:r>
+      <w:r>
+        <w:t xml:space="preserve">Curation Manager and update computational graphs representing the computational model. In Phase 1 we focused on automatically building and evaluating these computational graphs and created </w:t>
+      </w:r>
+      <w:r>
+        <w:t xml:space="preserve">the </w:t>
+      </w:r>
+      <w:r>
+        <w:t xml:space="preserve">K-CHAIN services of build and eval to demonstrate this capability and enable Curation Manager to use it. In Phase 2, our focus has been to enable </w:t>
+      </w:r>
+      <w:r>
+        <w:t xml:space="preserve">a service </w:t>
+      </w:r>
+      <w:r>
+        <w:t xml:space="preserve">to append computational models to existing computational graphs as and when these new models have been extracted from code or text.  This capability </w:t>
+      </w:r>
+      <w:r>
+        <w:t>will</w:t>
+      </w:r>
+      <w:r>
+        <w:t xml:space="preserve"> enable the computational graph </w:t>
+      </w:r>
+      <w:r>
+        <w:t xml:space="preserve">to evolve </w:t>
+      </w:r>
+      <w:r>
+        <w:t xml:space="preserve">with updated knowledge over time. An example of evolutions that we are considering is given in </w:t>
+      </w:r>
+      <w:r>
+        <w:fldChar w:fldCharType="begin"/>
+      </w:r>
+      <w:r>
+        <w:instrText xml:space="preserve"> REF _Ref15479614 \h  \* MERGEFORMAT </w:instrText>
+      </w:r>
+      <w:r>
+        <w:fldChar w:fldCharType="separate"/>
+      </w:r>
+      <w:r>
+        <w:t xml:space="preserve">Figure </w:t>
+      </w:r>
+      <w:r>
+        <w:rPr>
+          <w:noProof/>
+        </w:rPr>
+        <w:t>1</w:t>
+      </w:r>
+      <w:r>
+        <w:fldChar w:fldCharType="end"/>
+      </w:r>
+      <w:r>
+        <w:t>. There are a few key challenges that we are facing in appending and evolving computational graphs. In this section, we will discuss th</w:t>
+      </w:r>
+      <w:r>
+        <w:t>e</w:t>
+      </w:r>
+      <w:r>
+        <w:t xml:space="preserve">se challenges, </w:t>
+      </w:r>
+      <w:r>
+        <w:t xml:space="preserve">describe our </w:t>
+      </w:r>
+      <w:r>
+        <w:t xml:space="preserve">progress so far, </w:t>
+      </w:r>
+      <w:r>
+        <w:t xml:space="preserve">give </w:t>
+      </w:r>
+      <w:r>
+        <w:t>example</w:t>
+      </w:r>
+      <w:r>
+        <w:t>s</w:t>
+      </w:r>
+      <w:r>
+        <w:t xml:space="preserve"> of outputs, and </w:t>
+      </w:r>
+      <w:r>
+        <w:t xml:space="preserve">outline </w:t>
+      </w:r>
+      <w:r>
+        <w:t xml:space="preserve">next steps.  </w:t>
+      </w:r>
+    </w:p>
+    <w:p/>
+    <w:p>
+      <w:r>
+        <w:t xml:space="preserve">When </w:t>
+      </w:r>
+      <w:r>
+        <w:t>a new computational model needs to be added to an existing computational graph (</w:t>
+      </w:r>
+      <w:r>
+        <w:fldChar w:fldCharType="begin"/>
+      </w:r>
+      <w:r>
+        <w:instrText xml:space="preserve"> REF _Ref15479678 \h  \* MERGEFORMAT </w:instrText>
+      </w:r>
+      <w:r>
+        <w:fldChar w:fldCharType="separate"/>
+      </w:r>
+      <w:r>
+        <w:t xml:space="preserve">Figure </w:t>
+      </w:r>
+      <w:r>
+        <w:rPr>
+          <w:noProof/>
+        </w:rPr>
+        <w:t>2</w:t>
+      </w:r>
+      <w:r>
+        <w:fldChar w:fldCharType="end"/>
+      </w:r>
+      <w:r>
+        <w:t>(a)), if we rely on TensorFlow itself, then a disjoint computational subgraph is created (</w:t>
+      </w:r>
+      <w:r>
+        <w:fldChar w:fldCharType="begin"/>
+      </w:r>
+      <w:r>
+        <w:instrText xml:space="preserve"> REF _Ref15479678 \h  \* MERGEFORMAT </w:instrText>
+      </w:r>
+      <w:r>
+        <w:fldChar w:fldCharType="separate"/>
+      </w:r>
+      <w:r>
+        <w:t xml:space="preserve">Figure </w:t>
+      </w:r>
+      <w:r>
+        <w:rPr>
+          <w:noProof/>
+        </w:rPr>
+        <w:t>2</w:t>
+      </w:r>
+      <w:r>
+        <w:fldChar w:fldCharType="end"/>
+      </w:r>
+      <w:r>
+        <w:t xml:space="preserve">(b)). In other words, the computational graph does not realize that </w:t>
+      </w:r>
+      <w:proofErr w:type="gramStart"/>
+      <w:r>
+        <w:t xml:space="preserve">a </w:t>
+      </w:r>
+      <w:r>
+        <w:t>some</w:t>
+      </w:r>
+      <w:proofErr w:type="gramEnd"/>
+      <w:r>
+        <w:t xml:space="preserve"> input or output variables of the new model already exists in current </w:t>
+      </w:r>
+      <w:r>
+        <w:t xml:space="preserve">the </w:t>
+      </w:r>
+      <w:r>
+        <w:t xml:space="preserve">computational graph even though those nodes have the same name. To address this issue, we created a dictionary of nodes that records all variable or placeholder nodes added to the computational graph along </w:t>
+      </w:r>
+      <w:r>
+        <w:t xml:space="preserve">with </w:t>
+      </w:r>
+      <w:r>
+        <w:t xml:space="preserve">the graph node reference that TensorFlow uses to uniquely represent the node. When a new computational model is to be appended, we check the variables in the new model </w:t>
+      </w:r>
+      <w:r>
+        <w:t>against</w:t>
+      </w:r>
+      <w:r>
+        <w:t xml:space="preserve"> dictionary keys</w:t>
+      </w:r>
+      <w:proofErr w:type="gramStart"/>
+      <w:r>
+        <w:t xml:space="preserve">. </w:t>
+      </w:r>
+      <w:proofErr w:type="gramEnd"/>
+      <w:r>
+        <w:t>I</w:t>
+      </w:r>
+      <w:r>
+        <w:t xml:space="preserve">f there is a match, then we use the graph node reference for that variable </w:t>
+      </w:r>
+      <w:r>
+        <w:lastRenderedPageBreak/>
+        <w:t>node, so that a new variable is not created ag</w:t>
+      </w:r>
+      <w:r>
+        <w:t xml:space="preserve">ain by TensorFlow. The resulting behavior </w:t>
+      </w:r>
+      <w:r>
+        <w:t xml:space="preserve">for Option 1 shown in </w:t>
+      </w:r>
+      <w:r>
+        <w:fldChar w:fldCharType="begin"/>
+      </w:r>
+      <w:r>
+        <w:instrText xml:space="preserve"> REF _Ref15479614 \h  \* MERGEFORMAT </w:instrText>
+      </w:r>
+      <w:r>
+        <w:fldChar w:fldCharType="separate"/>
+      </w:r>
+      <w:r>
+        <w:t xml:space="preserve">Figure </w:t>
+      </w:r>
+      <w:r>
+        <w:rPr>
+          <w:noProof/>
+        </w:rPr>
+        <w:t>1</w:t>
+      </w:r>
+      <w:r>
+        <w:fldChar w:fldCharType="end"/>
+      </w:r>
+      <w:r>
+        <w:t xml:space="preserve"> </w:t>
+      </w:r>
+      <w:r>
+        <w:t xml:space="preserve">is demonstrated with </w:t>
+      </w:r>
+      <w:r>
+        <w:t xml:space="preserve">the </w:t>
+      </w:r>
+      <w:r>
+        <w:t xml:space="preserve">example in </w:t>
+      </w:r>
+      <w:r>
+        <w:fldChar w:fldCharType="begin"/>
+      </w:r>
+      <w:r>
+        <w:instrText xml:space="preserve"> REF _Ref15479678 \h  \* MERGEFORMAT </w:instrText>
+      </w:r>
+      <w:r>
+        <w:fldChar w:fldCharType="separate"/>
+      </w:r>
+      <w:r>
+        <w:t xml:space="preserve">Figure </w:t>
+      </w:r>
+      <w:r>
+        <w:rPr>
+          <w:noProof/>
+        </w:rPr>
+        <w:t>2</w:t>
+      </w:r>
+      <w:r>
+        <w:fldChar w:fldCharType="end"/>
+      </w:r>
+      <w:r>
+        <w:t>(c)</w:t>
+      </w:r>
+      <w:r>
+        <w:t>.</w:t>
+      </w:r>
+      <w:r>
+        <w:t xml:space="preserve"> As </w:t>
+      </w:r>
+      <w:r>
+        <w:t xml:space="preserve">a </w:t>
+      </w:r>
+      <w:r>
+        <w:t xml:space="preserve">next step, this approach of matching nodes to reuse existing graph nodes will be extended to declare a match only if name and other properties, such as units and/or semantic type information also matches. This will enable </w:t>
+      </w:r>
+      <w:r>
+        <w:t xml:space="preserve">us </w:t>
+      </w:r>
+      <w:r>
+        <w:t xml:space="preserve">to capture and obey semantic constraints as </w:t>
+      </w:r>
+      <w:r>
+        <w:t xml:space="preserve">the </w:t>
+      </w:r>
+      <w:r>
+        <w:t xml:space="preserve">model evolves over time.  </w:t>
+      </w:r>
+    </w:p>
+    <w:p/>
+    <w:tbl>
+      <w:tblPr>
+        <w:tblStyle w:val="TableGrid"/>
+        <w:tblpPr w:leftFromText="180" w:rightFromText="180" w:vertAnchor="text" w:horzAnchor="margin" w:tblpY="178"/>
+        <w:tblW w:w="0" w:type="auto"/>
+        <w:tblBorders>
+          <w:top w:val="none" w:sz="0" w:space="0" w:color="auto"/>
+          <w:left w:val="none" w:sz="0" w:space="0" w:color="auto"/>
+          <w:bottom w:val="none" w:sz="0" w:space="0" w:color="auto"/>
+          <w:right w:val="none" w:sz="0" w:space="0" w:color="auto"/>
+          <w:insideH w:val="none" w:sz="0" w:space="0" w:color="auto"/>
+          <w:insideV w:val="none" w:sz="0" w:space="0" w:color="auto"/>
+        </w:tblBorders>
+        <w:tblLayout w:type="fixed"/>
+        <w:tblLook w:val="04A0" w:firstRow="1" w:lastRow="0" w:firstColumn="1" w:lastColumn="0" w:noHBand="0" w:noVBand="1"/>
+      </w:tblPr>
+      <w:tblGrid>
+        <w:gridCol w:w="4585"/>
+        <w:gridCol w:w="4765"/>
+      </w:tblGrid>
+      <w:tr>
+        <w:trPr>
+          <w:trHeight w:val="4591"/>
+        </w:trPr>
+        <w:tc>
+          <w:tcPr>
+            <w:tcW w:w="4585" w:type="dxa"/>
+          </w:tcPr>
+          <w:p>
+            <w:pPr>
+              <w:keepNext/>
+            </w:pPr>
+            <w:r>
+              <w:rPr>
+                <w:noProof/>
+              </w:rPr>
+              <w:drawing>
+                <wp:inline distT="0" distB="0" distL="0" distR="0" wp14:anchorId="05E1DC00" wp14:editId="44C1A805">
+                  <wp:extent cx="2810242" cy="2187245"/>
+                  <wp:effectExtent l="0" t="0" r="0" b="3810"/>
+                  <wp:docPr id="2" name="Picture 2"/>
+                  <wp:cNvGraphicFramePr>
+                    <a:graphicFrameLocks xmlns:a="http://schemas.openxmlformats.org/drawingml/2006/main" noChangeAspect="1"/>
+                  </wp:cNvGraphicFramePr>
+                  <a:graphic xmlns:a="http://schemas.openxmlformats.org/drawingml/2006/main">
+                    <a:graphicData uri="http://schemas.openxmlformats.org/drawingml/2006/picture">
+                      <pic:pic xmlns:pic="http://schemas.openxmlformats.org/drawingml/2006/picture">
+                        <pic:nvPicPr>
+                          <pic:cNvPr id="2" name="appendGraphOptions.png"/>
+                          <pic:cNvPicPr/>
+                        </pic:nvPicPr>
+                        <pic:blipFill>
+                          <a:blip r:embed="rId11" cstate="print">
+                            <a:extLst>
+                              <a:ext uri="{28A0092B-C50C-407E-A947-70E740481C1C}">
+                                <a14:useLocalDpi xmlns:a14="http://schemas.microsoft.com/office/drawing/2010/main" val="0"/>
+                              </a:ext>
+                            </a:extLst>
+                          </a:blip>
+                          <a:stretch>
+                            <a:fillRect/>
+                          </a:stretch>
+                        </pic:blipFill>
+                        <pic:spPr>
+                          <a:xfrm>
+                            <a:off x="0" y="0"/>
+                            <a:ext cx="2828462" cy="2201426"/>
+                          </a:xfrm>
+                          <a:prstGeom prst="rect">
+                            <a:avLst/>
+                          </a:prstGeom>
+                        </pic:spPr>
+                      </pic:pic>
+                    </a:graphicData>
+                  </a:graphic>
+                </wp:inline>
+              </w:drawing>
+            </w:r>
+          </w:p>
+          <w:p>
+            <w:pPr>
+              <w:pStyle w:val="Caption"/>
+            </w:pPr>
+            <w:bookmarkStart w:id="8" w:name="_Ref15479614"/>
+            <w:r>
+              <w:rPr>
+                <w:b/>
+                <w:sz w:val="20"/>
+              </w:rPr>
+              <w:t xml:space="preserve">Figure </w:t>
+            </w:r>
+            <w:r>
+              <w:rPr>
+                <w:b/>
+                <w:sz w:val="20"/>
+              </w:rPr>
+              <w:fldChar w:fldCharType="begin"/>
+            </w:r>
+            <w:r>
+              <w:rPr>
+                <w:b/>
+                <w:sz w:val="20"/>
+              </w:rPr>
+              <w:instrText xml:space="preserve"> SEQ Figure \* ARABIC </w:instrText>
+            </w:r>
+            <w:r>
+              <w:rPr>
+                <w:b/>
+                <w:sz w:val="20"/>
+              </w:rPr>
+              <w:fldChar w:fldCharType="separate"/>
+            </w:r>
+            <w:r>
+              <w:rPr>
+                <w:b/>
+                <w:noProof/>
+                <w:sz w:val="20"/>
+              </w:rPr>
+              <w:t>1</w:t>
+            </w:r>
+            <w:r>
+              <w:rPr>
+                <w:b/>
+                <w:sz w:val="20"/>
+              </w:rPr>
+              <w:fldChar w:fldCharType="end"/>
+            </w:r>
+            <w:bookmarkEnd w:id="8"/>
+            <w:r>
+              <w:rPr>
+                <w:b/>
+                <w:sz w:val="20"/>
+              </w:rPr>
+              <w:t xml:space="preserve">: Computational graph append options as new computational model fragments are extracted from text or code. </w:t>
+            </w:r>
+            <w:r>
+              <w:rPr>
+                <w:sz w:val="20"/>
+              </w:rPr>
+              <w:t xml:space="preserve">The computational graph at time t includes computational models that have been curated </w:t>
+            </w:r>
+            <w:r>
+              <w:rPr>
+                <w:sz w:val="20"/>
+              </w:rPr>
+              <w:t>un</w:t>
+            </w:r>
+            <w:r>
+              <w:rPr>
+                <w:sz w:val="20"/>
+              </w:rPr>
+              <w:t xml:space="preserve">til time t. As </w:t>
+            </w:r>
+            <w:r>
+              <w:rPr>
+                <w:sz w:val="20"/>
+              </w:rPr>
+              <w:t xml:space="preserve">a </w:t>
+            </w:r>
+            <w:r>
+              <w:rPr>
+                <w:sz w:val="20"/>
+              </w:rPr>
+              <w:t>new knowledge fragment is extracted and given to K-CHAIN for curation, the computational graph evolves. The evolution depends on whether the inputs and outputs are already a part of existing models. See Option</w:t>
+            </w:r>
+            <w:r>
+              <w:rPr>
+                <w:sz w:val="20"/>
+              </w:rPr>
+              <w:t>s</w:t>
+            </w:r>
+            <w:r>
+              <w:rPr>
+                <w:sz w:val="20"/>
+              </w:rPr>
+              <w:t xml:space="preserve"> 1-5 </w:t>
+            </w:r>
+            <w:r>
+              <w:rPr>
+                <w:sz w:val="20"/>
+              </w:rPr>
+              <w:t>for</w:t>
+            </w:r>
+            <w:r>
+              <w:rPr>
+                <w:sz w:val="20"/>
+              </w:rPr>
+              <w:t xml:space="preserve"> different cases that we are considering.   </w:t>
+            </w:r>
+          </w:p>
+        </w:tc>
+        <w:tc>
+          <w:tcPr>
+            <w:tcW w:w="4765" w:type="dxa"/>
+          </w:tcPr>
+          <w:p>
+            <w:pPr>
+              <w:keepNext/>
+              <w:jc w:val="center"/>
+              <w:rPr>
+                <w:noProof/>
+              </w:rPr>
+            </w:pPr>
+            <w:r>
+              <w:rPr>
+                <w:noProof/>
+              </w:rPr>
+              <w:t>(a)</w:t>
+            </w:r>
+            <w:r>
+              <w:rPr>
+                <w:noProof/>
+              </w:rPr>
+              <w:drawing>
+                <wp:inline distT="0" distB="0" distL="0" distR="0" wp14:anchorId="54578E40" wp14:editId="3DF8FD33">
+                  <wp:extent cx="797357" cy="708224"/>
+                  <wp:effectExtent l="0" t="0" r="3175" b="0"/>
+                  <wp:docPr id="3" name="Picture 3"/>
+                  <wp:cNvGraphicFramePr>
+                    <a:graphicFrameLocks xmlns:a="http://schemas.openxmlformats.org/drawingml/2006/main" noChangeAspect="1"/>
+                  </wp:cNvGraphicFramePr>
+                  <a:graphic xmlns:a="http://schemas.openxmlformats.org/drawingml/2006/main">
+                    <a:graphicData uri="http://schemas.openxmlformats.org/drawingml/2006/picture">
+                      <pic:pic xmlns:pic="http://schemas.openxmlformats.org/drawingml/2006/picture">
+                        <pic:nvPicPr>
+                          <pic:cNvPr id="3" name="sos.PNG"/>
+                          <pic:cNvPicPr/>
+                        </pic:nvPicPr>
+                        <pic:blipFill rotWithShape="1">
+                          <a:blip r:embed="rId12">
+                            <a:extLst>
+                              <a:ext uri="{28A0092B-C50C-407E-A947-70E740481C1C}">
+                                <a14:useLocalDpi xmlns:a14="http://schemas.microsoft.com/office/drawing/2010/main" val="0"/>
+                              </a:ext>
+                            </a:extLst>
+                          </a:blip>
+                          <a:srcRect l="7439" r="4605"/>
+                          <a:stretch/>
+                        </pic:blipFill>
+                        <pic:spPr bwMode="auto">
+                          <a:xfrm>
+                            <a:off x="0" y="0"/>
+                            <a:ext cx="812612" cy="721774"/>
+                          </a:xfrm>
+                          <a:prstGeom prst="rect">
+                            <a:avLst/>
+                          </a:prstGeom>
+                          <a:ln>
+                            <a:noFill/>
+                          </a:ln>
+                          <a:extLst>
+                            <a:ext uri="{53640926-AAD7-44D8-BBD7-CCE9431645EC}">
+                              <a14:shadowObscured xmlns:a14="http://schemas.microsoft.com/office/drawing/2010/main"/>
+                            </a:ext>
+                          </a:extLst>
+                        </pic:spPr>
+                      </pic:pic>
+                    </a:graphicData>
+                  </a:graphic>
+                </wp:inline>
+              </w:drawing>
+            </w:r>
+          </w:p>
+          <w:p>
+            <w:pPr>
+              <w:keepNext/>
+              <w:jc w:val="center"/>
+              <w:rPr>
+                <w:noProof/>
+              </w:rPr>
+            </w:pPr>
+            <w:r>
+              <w:rPr>
+                <w:noProof/>
+              </w:rPr>
+              <w:t>(b)</w:t>
+            </w:r>
+            <w:r>
+              <w:rPr>
+                <w:noProof/>
+              </w:rPr>
+              <w:drawing>
+                <wp:inline distT="0" distB="0" distL="0" distR="0" wp14:anchorId="1416601A" wp14:editId="39717F5E">
+                  <wp:extent cx="1572768" cy="577901"/>
+                  <wp:effectExtent l="0" t="0" r="8890" b="0"/>
+                  <wp:docPr id="5" name="Picture 5"/>
+                  <wp:cNvGraphicFramePr>
+                    <a:graphicFrameLocks xmlns:a="http://schemas.openxmlformats.org/drawingml/2006/main" noChangeAspect="1"/>
+                  </wp:cNvGraphicFramePr>
+                  <a:graphic xmlns:a="http://schemas.openxmlformats.org/drawingml/2006/main">
+                    <a:graphicData uri="http://schemas.openxmlformats.org/drawingml/2006/picture">
+                      <pic:pic xmlns:pic="http://schemas.openxmlformats.org/drawingml/2006/picture">
+                        <pic:nvPicPr>
+                          <pic:cNvPr id="5" name="sos+mach.PNG"/>
+                          <pic:cNvPicPr/>
+                        </pic:nvPicPr>
+                        <pic:blipFill rotWithShape="1">
+                          <a:blip r:embed="rId13" cstate="print">
+                            <a:extLst>
+                              <a:ext uri="{28A0092B-C50C-407E-A947-70E740481C1C}">
+                                <a14:useLocalDpi xmlns:a14="http://schemas.microsoft.com/office/drawing/2010/main" val="0"/>
+                              </a:ext>
+                            </a:extLst>
+                          </a:blip>
+                          <a:srcRect l="2262" t="5288" r="2416" b="12807"/>
+                          <a:stretch/>
+                        </pic:blipFill>
+                        <pic:spPr bwMode="auto">
+                          <a:xfrm>
+                            <a:off x="0" y="0"/>
+                            <a:ext cx="1627563" cy="598035"/>
+                          </a:xfrm>
+                          <a:prstGeom prst="rect">
+                            <a:avLst/>
+                          </a:prstGeom>
+                          <a:ln>
+                            <a:noFill/>
+                          </a:ln>
+                          <a:extLst>
+                            <a:ext uri="{53640926-AAD7-44D8-BBD7-CCE9431645EC}">
+                              <a14:shadowObscured xmlns:a14="http://schemas.microsoft.com/office/drawing/2010/main"/>
+                            </a:ext>
+                          </a:extLst>
+                        </pic:spPr>
+                      </pic:pic>
+                    </a:graphicData>
+                  </a:graphic>
+                </wp:inline>
+              </w:drawing>
+            </w:r>
+          </w:p>
+          <w:p>
+            <w:pPr>
+              <w:keepNext/>
+              <w:jc w:val="center"/>
+            </w:pPr>
+            <w:r>
+              <w:rPr>
+                <w:noProof/>
+              </w:rPr>
+              <w:t>(c)</w:t>
+            </w:r>
+            <w:r>
+              <w:rPr>
+                <w:noProof/>
+              </w:rPr>
+              <w:drawing>
+                <wp:inline distT="0" distB="0" distL="0" distR="0" wp14:anchorId="522FFC49" wp14:editId="15EE4CC5">
+                  <wp:extent cx="1294545" cy="1302105"/>
+                  <wp:effectExtent l="0" t="0" r="1270" b="0"/>
+                  <wp:docPr id="4" name="Picture 4"/>
+                  <wp:cNvGraphicFramePr>
+                    <a:graphicFrameLocks xmlns:a="http://schemas.openxmlformats.org/drawingml/2006/main" noChangeAspect="1"/>
+                  </wp:cNvGraphicFramePr>
+                  <a:graphic xmlns:a="http://schemas.openxmlformats.org/drawingml/2006/main">
+                    <a:graphicData uri="http://schemas.openxmlformats.org/drawingml/2006/picture">
+                      <pic:pic xmlns:pic="http://schemas.openxmlformats.org/drawingml/2006/picture">
+                        <pic:nvPicPr>
+                          <pic:cNvPr id="4" name="sos_mach.PNG"/>
+                          <pic:cNvPicPr/>
+                        </pic:nvPicPr>
+                        <pic:blipFill rotWithShape="1">
+                          <a:blip r:embed="rId14" cstate="print">
+                            <a:extLst>
+                              <a:ext uri="{28A0092B-C50C-407E-A947-70E740481C1C}">
+                                <a14:useLocalDpi xmlns:a14="http://schemas.microsoft.com/office/drawing/2010/main" val="0"/>
+                              </a:ext>
+                            </a:extLst>
+                          </a:blip>
+                          <a:srcRect l="8659" t="5200" r="8633" b="4004"/>
+                          <a:stretch/>
+                        </pic:blipFill>
+                        <pic:spPr bwMode="auto">
+                          <a:xfrm>
+                            <a:off x="0" y="0"/>
+                            <a:ext cx="1329416" cy="1337180"/>
+                          </a:xfrm>
+                          <a:prstGeom prst="rect">
+                            <a:avLst/>
+                          </a:prstGeom>
+                          <a:ln>
+                            <a:noFill/>
+                          </a:ln>
+                          <a:extLst>
+                            <a:ext uri="{53640926-AAD7-44D8-BBD7-CCE9431645EC}">
+                              <a14:shadowObscured xmlns:a14="http://schemas.microsoft.com/office/drawing/2010/main"/>
+                            </a:ext>
+                          </a:extLst>
+                        </pic:spPr>
+                      </pic:pic>
+                    </a:graphicData>
+                  </a:graphic>
+                </wp:inline>
+              </w:drawing>
+            </w:r>
+          </w:p>
+          <w:p>
+            <w:pPr>
+              <w:pStyle w:val="Caption"/>
+              <w:jc w:val="center"/>
+              <w:rPr>
+                <w:noProof/>
+              </w:rPr>
+            </w:pPr>
+            <w:bookmarkStart w:id="9" w:name="_Ref15479678"/>
+            <w:r>
+              <w:rPr>
+                <w:b/>
+                <w:sz w:val="20"/>
+              </w:rPr>
+              <w:t xml:space="preserve">Figure </w:t>
+            </w:r>
+            <w:r>
+              <w:rPr>
+                <w:b/>
+                <w:sz w:val="20"/>
+              </w:rPr>
+              <w:fldChar w:fldCharType="begin"/>
+            </w:r>
+            <w:r>
+              <w:rPr>
+                <w:b/>
+                <w:sz w:val="20"/>
+              </w:rPr>
+              <w:instrText xml:space="preserve"> SEQ Figure \* ARABIC </w:instrText>
+            </w:r>
+            <w:r>
+              <w:rPr>
+                <w:b/>
+                <w:sz w:val="20"/>
+              </w:rPr>
+              <w:fldChar w:fldCharType="separate"/>
+            </w:r>
+            <w:r>
+              <w:rPr>
+                <w:b/>
+                <w:noProof/>
+                <w:sz w:val="20"/>
+              </w:rPr>
+              <w:t>2</w:t>
+            </w:r>
+            <w:r>
+              <w:rPr>
+                <w:b/>
+                <w:sz w:val="20"/>
+              </w:rPr>
+              <w:fldChar w:fldCharType="end"/>
+            </w:r>
+            <w:bookmarkEnd w:id="9"/>
+            <w:r>
+              <w:rPr>
+                <w:b/>
+                <w:sz w:val="20"/>
+              </w:rPr>
+              <w:t>: Example of computational graph evolution.</w:t>
+            </w:r>
+            <w:r>
+              <w:rPr>
+                <w:sz w:val="20"/>
+              </w:rPr>
+              <w:t xml:space="preserve"> (a) Initial computational graph at time t created from speed of sound model extracted from text, (b) Trying to append the Mach number computation gives two disjoint graphs at time t+1, (c) append operation with node dictionary gives the correct model at time t+1 (Option 1 of </w:t>
+            </w:r>
+            <w:r>
+              <w:rPr>
+                <w:sz w:val="20"/>
+              </w:rPr>
+              <w:fldChar w:fldCharType="begin"/>
+            </w:r>
+            <w:r>
+              <w:rPr>
+                <w:sz w:val="20"/>
+              </w:rPr>
+              <w:instrText xml:space="preserve"> REF _Ref15479614 \h  \* MERGEFORMAT </w:instrText>
+            </w:r>
+            <w:r>
+              <w:rPr>
+                <w:sz w:val="20"/>
+              </w:rPr>
+            </w:r>
+            <w:r>
+              <w:rPr>
+                <w:sz w:val="20"/>
+              </w:rPr>
+              <w:fldChar w:fldCharType="separate"/>
+            </w:r>
+            <w:r>
+              <w:rPr>
+                <w:sz w:val="20"/>
+              </w:rPr>
+              <w:t xml:space="preserve">Figure </w:t>
+            </w:r>
+            <w:r>
+              <w:rPr>
+                <w:noProof/>
+                <w:sz w:val="20"/>
+              </w:rPr>
+              <w:t>1</w:t>
+            </w:r>
+            <w:r>
+              <w:rPr>
+                <w:sz w:val="20"/>
+              </w:rPr>
+              <w:fldChar w:fldCharType="end"/>
+            </w:r>
+            <w:r>
+              <w:rPr>
+                <w:sz w:val="20"/>
+              </w:rPr>
+              <w:t xml:space="preserve">).   </w:t>
+            </w:r>
+          </w:p>
+        </w:tc>
+      </w:tr>
+    </w:tbl>
+    <w:p/>
+    <w:p>
+      <w:r>
+        <w:t>I</w:t>
+      </w:r>
+      <w:r>
+        <w:t xml:space="preserve">nference with these models in our K-CHAIN library </w:t>
+      </w:r>
+      <w:r>
+        <w:t>can</w:t>
+      </w:r>
+      <w:r>
+        <w:t xml:space="preserve"> use default values or report</w:t>
+      </w:r>
+      <w:r>
+        <w:t xml:space="preserve"> </w:t>
+      </w:r>
+      <w:r>
+        <w:t xml:space="preserve">missing variables that are </w:t>
+      </w:r>
+      <w:r>
+        <w:t>required</w:t>
+      </w:r>
+      <w:r>
+        <w:t xml:space="preserve"> to successfully execute the computation. </w:t>
+      </w:r>
+      <w:r>
+        <w:t>Below</w:t>
+      </w:r>
+      <w:r>
+        <w:t xml:space="preserve"> are </w:t>
+      </w:r>
+      <w:r>
+        <w:t xml:space="preserve">a </w:t>
+      </w:r>
+      <w:r>
+        <w:t xml:space="preserve">few cases to demonstrate the capability </w:t>
+      </w:r>
+      <w:r>
+        <w:t>as well as</w:t>
+      </w:r>
+      <w:r>
+        <w:t xml:space="preserve"> highlight a few challenges</w:t>
+      </w:r>
+      <w:r>
+        <w:t>.</w:t>
+      </w:r>
+    </w:p>
+    <w:p>
+      <w:r>
+        <w:rPr>
+          <w:b/>
+        </w:rPr>
+        <w:t>Case 1:</w:t>
+      </w:r>
+      <w:r>
+        <w:t xml:space="preserve"> If we want to compute </w:t>
+      </w:r>
+      <w:proofErr w:type="spellStart"/>
+      <w:r>
+        <w:t>MachNumber</w:t>
+      </w:r>
+      <w:proofErr w:type="spellEnd"/>
+      <w:r>
+        <w:t xml:space="preserve">, given temperature T = 300K and object velocity </w:t>
+      </w:r>
+      <w:proofErr w:type="spellStart"/>
+      <w:r>
+        <w:t>objVelocity</w:t>
+      </w:r>
+      <w:proofErr w:type="spellEnd"/>
+      <w:r>
+        <w:t xml:space="preserve"> = 1000m/s, then we get the following output: </w:t>
+      </w:r>
+    </w:p>
+    <w:p>
+      <w:pPr>
+        <w:rPr>
+          <w:rFonts w:ascii="Courier New" w:hAnsi="Courier New" w:cs="Courier New"/>
+        </w:rPr>
+      </w:pPr>
+      <w:r>
+        <w:br/>
+      </w:r>
+      <w:r>
+        <w:rPr>
+          <w:rFonts w:ascii="Courier New" w:hAnsi="Courier New" w:cs="Courier New"/>
+        </w:rPr>
+        <w:t>output: 2.885309</w:t>
+      </w:r>
+    </w:p>
+    <w:p>
+      <w:pPr>
+        <w:rPr>
+          <w:rFonts w:ascii="Courier New" w:hAnsi="Courier New" w:cs="Courier New"/>
+        </w:rPr>
+      </w:pPr>
+      <w:r>
+        <w:rPr>
+          <w:rFonts w:ascii="Courier New" w:hAnsi="Courier New" w:cs="Courier New"/>
+        </w:rPr>
+        <w:t>default values used: {'R': 286.0, 'gamma': 1.4}</w:t>
+      </w:r>
+    </w:p>
+    <w:p>
+      <w:pPr>
+        <w:rPr>
+          <w:rFonts w:cstheme="minorHAnsi"/>
+        </w:rPr>
+      </w:pPr>
+    </w:p>
+    <w:p>
+      <w:pPr>
+        <w:rPr>
+          <w:rFonts w:cstheme="minorHAnsi"/>
+        </w:rPr>
+      </w:pPr>
+      <w:r>
+        <w:rPr>
+          <w:rFonts w:cstheme="minorHAnsi"/>
+        </w:rPr>
+        <w:t>Here default values for R and gamma for air medium was provided during mode build step.</w:t>
+      </w:r>
+    </w:p>
+    <w:p>
+      <w:pPr>
+        <w:rPr>
+          <w:rFonts w:cstheme="minorHAnsi"/>
+          <w:b/>
+        </w:rPr>
+      </w:pPr>
+    </w:p>
+    <w:p>
+      <w:pPr>
+        <w:rPr>
+          <w:rFonts w:cstheme="minorHAnsi"/>
+        </w:rPr>
+      </w:pPr>
+      <w:r>
+        <w:rPr>
+          <w:rFonts w:cstheme="minorHAnsi"/>
+          <w:b/>
+        </w:rPr>
+        <w:t>Case 2:</w:t>
+      </w:r>
+      <w:r>
+        <w:rPr>
+          <w:rFonts w:cstheme="minorHAnsi"/>
+        </w:rPr>
+        <w:t xml:space="preserve"> </w:t>
+      </w:r>
+      <w:r>
+        <w:t xml:space="preserve">If we want to compute </w:t>
+      </w:r>
+      <w:proofErr w:type="spellStart"/>
+      <w:r>
+        <w:t>MachNumber</w:t>
+      </w:r>
+      <w:proofErr w:type="spellEnd"/>
+      <w:r>
+        <w:t xml:space="preserve">, given speed of sound </w:t>
+      </w:r>
+      <w:proofErr w:type="spellStart"/>
+      <w:r>
+        <w:t>speedOfSound</w:t>
+      </w:r>
+      <w:proofErr w:type="spellEnd"/>
+      <w:r>
+        <w:t xml:space="preserve"> = 350m/s and object velocity </w:t>
+      </w:r>
+      <w:proofErr w:type="spellStart"/>
+      <w:r>
+        <w:t>objVelocity</w:t>
+      </w:r>
+      <w:proofErr w:type="spellEnd"/>
+      <w:r>
+        <w:t xml:space="preserve"> = 1000m/s, then we get the following output:</w:t>
+      </w:r>
+    </w:p>
+    <w:p>
+      <w:pPr>
+        <w:rPr>
+          <w:rFonts w:cstheme="minorHAnsi"/>
+        </w:rPr>
+      </w:pPr>
+    </w:p>
+    <w:p>
+      <w:pPr>
+        <w:rPr>
+          <w:rFonts w:ascii="Courier New" w:hAnsi="Courier New" w:cs="Courier New"/>
+        </w:rPr>
+      </w:pPr>
+      <w:r>
+        <w:rPr>
+          <w:rFonts w:ascii="Courier New" w:hAnsi="Courier New" w:cs="Courier New"/>
+        </w:rPr>
+        <w:lastRenderedPageBreak/>
+        <w:t>output: 2.857143</w:t>
+      </w:r>
+    </w:p>
+    <w:p>
+      <w:pPr>
+        <w:rPr>
+          <w:rFonts w:ascii="Courier New" w:hAnsi="Courier New" w:cs="Courier New"/>
+        </w:rPr>
+      </w:pPr>
+      <w:r>
+        <w:rPr>
+          <w:rFonts w:ascii="Courier New" w:hAnsi="Courier New" w:cs="Courier New"/>
+        </w:rPr>
+        <w:t>default values used: {}</w:t>
+      </w:r>
+    </w:p>
+    <w:p>
+      <w:pPr>
+        <w:rPr>
+          <w:rFonts w:cstheme="minorHAnsi"/>
+        </w:rPr>
+      </w:pPr>
+    </w:p>
+    <w:p>
+      <w:pPr>
+        <w:rPr>
+          <w:rFonts w:cstheme="minorHAnsi"/>
+        </w:rPr>
+      </w:pPr>
+      <w:r>
+        <w:rPr>
+          <w:rFonts w:cstheme="minorHAnsi"/>
+          <w:b/>
+        </w:rPr>
+        <w:t>Case 3:</w:t>
+      </w:r>
+      <w:r>
+        <w:rPr>
+          <w:rFonts w:cstheme="minorHAnsi"/>
+        </w:rPr>
+        <w:t xml:space="preserve"> </w:t>
+      </w:r>
+      <w:r>
+        <w:t xml:space="preserve">If we want to compute </w:t>
+      </w:r>
+      <w:proofErr w:type="spellStart"/>
+      <w:r>
+        <w:t>MachNumber</w:t>
+      </w:r>
+      <w:proofErr w:type="spellEnd"/>
+      <w:r>
+        <w:t xml:space="preserve">, given speed of sound </w:t>
+      </w:r>
+      <w:proofErr w:type="spellStart"/>
+      <w:r>
+        <w:t>speedOfSound</w:t>
+      </w:r>
+      <w:proofErr w:type="spellEnd"/>
+      <w:r>
+        <w:t xml:space="preserve"> = 350m/s, then we get the following output:</w:t>
+      </w:r>
+    </w:p>
+    <w:p>
+      <w:pPr>
+        <w:rPr>
+          <w:rFonts w:cstheme="minorHAnsi"/>
+        </w:rPr>
+      </w:pPr>
+    </w:p>
+    <w:p>
+      <w:pPr>
+        <w:shd w:val="clear" w:color="auto" w:fill="FFFFFF"/>
+        <w:tabs>
+          <w:tab w:val="left" w:pos="916"/>
+          <w:tab w:val="left" w:pos="1832"/>
+          <w:tab w:val="left" w:pos="2748"/>
+          <w:tab w:val="left" w:pos="3664"/>
+          <w:tab w:val="left" w:pos="4580"/>
+          <w:tab w:val="left" w:pos="5496"/>
+          <w:tab w:val="left" w:pos="6412"/>
+          <w:tab w:val="left" w:pos="7328"/>
+          <w:tab w:val="left" w:pos="8244"/>
+          <w:tab w:val="left" w:pos="9160"/>
+          <w:tab w:val="left" w:pos="10076"/>
+          <w:tab w:val="left" w:pos="10992"/>
+          <w:tab w:val="left" w:pos="11908"/>
+          <w:tab w:val="left" w:pos="12824"/>
+          <w:tab w:val="left" w:pos="13740"/>
+          <w:tab w:val="left" w:pos="14656"/>
+        </w:tabs>
+        <w:wordWrap w:val="0"/>
+        <w:rPr>
+          <w:rFonts w:ascii="Courier New" w:eastAsia="Times New Roman" w:hAnsi="Courier New" w:cs="Courier New"/>
+          <w:szCs w:val="20"/>
+        </w:rPr>
+      </w:pPr>
+      <w:r>
+        <w:rPr>
+          <w:rFonts w:ascii="Courier New" w:eastAsia="Times New Roman" w:hAnsi="Courier New" w:cs="Courier New"/>
+          <w:szCs w:val="20"/>
+        </w:rPr>
+        <w:t xml:space="preserve">Please provide value for: </w:t>
+      </w:r>
+      <w:proofErr w:type="spellStart"/>
+      <w:r>
+        <w:rPr>
+          <w:rFonts w:ascii="Courier New" w:eastAsia="Times New Roman" w:hAnsi="Courier New" w:cs="Courier New"/>
+          <w:szCs w:val="20"/>
+        </w:rPr>
+        <w:t>objVelocity</w:t>
+      </w:r>
+      <w:proofErr w:type="spellEnd"/>
+    </w:p>
+    <w:p>
+      <w:pPr>
+        <w:shd w:val="clear" w:color="auto" w:fill="FFFFFF"/>
+        <w:tabs>
+          <w:tab w:val="left" w:pos="916"/>
+          <w:tab w:val="left" w:pos="1832"/>
+          <w:tab w:val="left" w:pos="2748"/>
+          <w:tab w:val="left" w:pos="3664"/>
+          <w:tab w:val="left" w:pos="4580"/>
+          <w:tab w:val="left" w:pos="5496"/>
+          <w:tab w:val="left" w:pos="6412"/>
+          <w:tab w:val="left" w:pos="7328"/>
+          <w:tab w:val="left" w:pos="8244"/>
+          <w:tab w:val="left" w:pos="9160"/>
+          <w:tab w:val="left" w:pos="10076"/>
+          <w:tab w:val="left" w:pos="10992"/>
+          <w:tab w:val="left" w:pos="11908"/>
+          <w:tab w:val="left" w:pos="12824"/>
+          <w:tab w:val="left" w:pos="13740"/>
+          <w:tab w:val="left" w:pos="14656"/>
+        </w:tabs>
+        <w:wordWrap w:val="0"/>
+        <w:rPr>
+          <w:rFonts w:ascii="Courier New" w:eastAsia="Times New Roman" w:hAnsi="Courier New" w:cs="Courier New"/>
+          <w:szCs w:val="20"/>
+        </w:rPr>
+      </w:pPr>
+      <w:r>
+        <w:rPr>
+          <w:rFonts w:ascii="Courier New" w:eastAsia="Times New Roman" w:hAnsi="Courier New" w:cs="Courier New"/>
+          <w:szCs w:val="20"/>
+        </w:rPr>
+        <w:t>output: None</w:t>
+      </w:r>
+    </w:p>
+    <w:p>
+      <w:pPr>
+        <w:shd w:val="clear" w:color="auto" w:fill="FFFFFF"/>
+        <w:tabs>
+          <w:tab w:val="left" w:pos="916"/>
+          <w:tab w:val="left" w:pos="1832"/>
+          <w:tab w:val="left" w:pos="2748"/>
+          <w:tab w:val="left" w:pos="3664"/>
+          <w:tab w:val="left" w:pos="4580"/>
+          <w:tab w:val="left" w:pos="5496"/>
+          <w:tab w:val="left" w:pos="6412"/>
+          <w:tab w:val="left" w:pos="7328"/>
+          <w:tab w:val="left" w:pos="8244"/>
+          <w:tab w:val="left" w:pos="9160"/>
+          <w:tab w:val="left" w:pos="10076"/>
+          <w:tab w:val="left" w:pos="10992"/>
+          <w:tab w:val="left" w:pos="11908"/>
+          <w:tab w:val="left" w:pos="12824"/>
+          <w:tab w:val="left" w:pos="13740"/>
+          <w:tab w:val="left" w:pos="14656"/>
+        </w:tabs>
+        <w:wordWrap w:val="0"/>
+        <w:rPr>
+          <w:rFonts w:ascii="Courier New" w:eastAsia="Times New Roman" w:hAnsi="Courier New" w:cs="Courier New"/>
+          <w:szCs w:val="20"/>
+        </w:rPr>
+      </w:pPr>
+      <w:r>
+        <w:rPr>
+          <w:rFonts w:ascii="Courier New" w:eastAsia="Times New Roman" w:hAnsi="Courier New" w:cs="Courier New"/>
+          <w:szCs w:val="20"/>
+        </w:rPr>
+        <w:t>default values used: {}</w:t>
+      </w:r>
+    </w:p>
+    <w:p>
+      <w:pPr>
+        <w:rPr>
+          <w:rFonts w:ascii="Courier New" w:hAnsi="Courier New" w:cs="Courier New"/>
+        </w:rPr>
+      </w:pPr>
+    </w:p>
+    <w:p>
+      <w:pPr>
+        <w:rPr>
+          <w:rFonts w:cstheme="minorHAnsi"/>
+        </w:rPr>
+      </w:pPr>
+      <w:r>
+        <w:rPr>
+          <w:rFonts w:cstheme="minorHAnsi"/>
+        </w:rPr>
+        <w:t>The incomplete set of inputs led to unsuccessful inference. However, th</w:t>
+      </w:r>
+      <w:r>
+        <w:rPr>
+          <w:rFonts w:cstheme="minorHAnsi"/>
+        </w:rPr>
+        <w:t>e</w:t>
+      </w:r>
+      <w:r>
+        <w:rPr>
+          <w:rFonts w:cstheme="minorHAnsi"/>
+        </w:rPr>
+        <w:t xml:space="preserve"> information “</w:t>
+      </w:r>
+      <w:r>
+        <w:rPr>
+          <w:rFonts w:ascii="Courier New" w:eastAsia="Times New Roman" w:hAnsi="Courier New" w:cs="Courier New"/>
+          <w:szCs w:val="20"/>
+        </w:rPr>
+        <w:t>Please provide value for</w:t>
+      </w:r>
+      <w:r>
+        <w:rPr>
+          <w:rFonts w:ascii="Courier New" w:eastAsia="Times New Roman" w:hAnsi="Courier New" w:cs="Courier New"/>
+          <w:szCs w:val="20"/>
+        </w:rPr>
+        <w:t xml:space="preserve"> …</w:t>
+      </w:r>
+      <w:r>
+        <w:rPr>
+          <w:rFonts w:cstheme="minorHAnsi"/>
+        </w:rPr>
+        <w:t xml:space="preserve">” is helpful and can be </w:t>
+      </w:r>
+      <w:r>
+        <w:rPr>
+          <w:rFonts w:cstheme="minorHAnsi"/>
+        </w:rPr>
+        <w:t>passed</w:t>
+      </w:r>
+      <w:r>
+        <w:rPr>
+          <w:rFonts w:cstheme="minorHAnsi"/>
+        </w:rPr>
+        <w:t xml:space="preserve"> by </w:t>
+      </w:r>
+      <w:r>
+        <w:rPr>
+          <w:rFonts w:cstheme="minorHAnsi"/>
+        </w:rPr>
+        <w:t xml:space="preserve">the </w:t>
+      </w:r>
+      <w:r>
+        <w:rPr>
+          <w:rFonts w:cstheme="minorHAnsi"/>
+        </w:rPr>
+        <w:t xml:space="preserve">ANSWER agent back to </w:t>
+      </w:r>
+      <w:r>
+        <w:rPr>
+          <w:rFonts w:cstheme="minorHAnsi"/>
+        </w:rPr>
+        <w:t xml:space="preserve">the </w:t>
+      </w:r>
+      <w:r>
+        <w:rPr>
+          <w:rFonts w:cstheme="minorHAnsi"/>
+        </w:rPr>
+        <w:t xml:space="preserve">user, so that </w:t>
+      </w:r>
+      <w:r>
+        <w:rPr>
+          <w:rFonts w:cstheme="minorHAnsi"/>
+        </w:rPr>
+        <w:t xml:space="preserve">the human can provide the </w:t>
+      </w:r>
+      <w:r>
+        <w:rPr>
+          <w:rFonts w:cstheme="minorHAnsi"/>
+        </w:rPr>
+        <w:t xml:space="preserve">key missing value. </w:t>
+      </w:r>
+    </w:p>
+    <w:p>
+      <w:pPr>
+        <w:rPr>
+          <w:rFonts w:cstheme="minorHAnsi"/>
+        </w:rPr>
+      </w:pPr>
+    </w:p>
+    <w:p>
+      <w:pPr>
+        <w:rPr>
+          <w:rFonts w:cstheme="minorHAnsi"/>
+        </w:rPr>
+      </w:pPr>
+      <w:r>
+        <w:rPr>
+          <w:rFonts w:cstheme="minorHAnsi"/>
+          <w:b/>
+        </w:rPr>
+        <w:t xml:space="preserve">Case </w:t>
+      </w:r>
+      <w:r>
+        <w:rPr>
+          <w:rFonts w:cstheme="minorHAnsi"/>
+          <w:b/>
+        </w:rPr>
+        <w:t>4</w:t>
+      </w:r>
+      <w:r>
+        <w:rPr>
+          <w:rFonts w:cstheme="minorHAnsi"/>
+          <w:b/>
+        </w:rPr>
+        <w:t>:</w:t>
+      </w:r>
+      <w:r>
+        <w:rPr>
+          <w:rFonts w:cstheme="minorHAnsi"/>
+        </w:rPr>
+        <w:t xml:space="preserve"> </w:t>
+      </w:r>
+      <w:r>
+        <w:t xml:space="preserve">If we want to compute </w:t>
+      </w:r>
+      <w:proofErr w:type="spellStart"/>
+      <w:r>
+        <w:t>MachNumber</w:t>
+      </w:r>
+      <w:proofErr w:type="spellEnd"/>
+      <w:r>
+        <w:t xml:space="preserve">, given object velocity </w:t>
+      </w:r>
+      <w:proofErr w:type="spellStart"/>
+      <w:r>
+        <w:t>objVelocity</w:t>
+      </w:r>
+      <w:proofErr w:type="spellEnd"/>
+      <w:r>
+        <w:t xml:space="preserve"> = 1000m/s, then we get the following output:</w:t>
+      </w:r>
+    </w:p>
+    <w:p/>
+    <w:p>
+      <w:pPr>
+        <w:rPr>
+          <w:rFonts w:ascii="Courier New" w:hAnsi="Courier New" w:cs="Courier New"/>
+        </w:rPr>
+      </w:pPr>
+      <w:r>
+        <w:rPr>
+          <w:rFonts w:ascii="Courier New" w:hAnsi="Courier New" w:cs="Courier New"/>
+        </w:rPr>
+        <w:t>Please provide value for: T</w:t>
+      </w:r>
+    </w:p>
+    <w:p>
+      <w:pPr>
+        <w:rPr>
+          <w:rFonts w:ascii="Courier New" w:hAnsi="Courier New" w:cs="Courier New"/>
+        </w:rPr>
+      </w:pPr>
+      <w:r>
+        <w:rPr>
+          <w:rFonts w:ascii="Courier New" w:hAnsi="Courier New" w:cs="Courier New"/>
+        </w:rPr>
+        <w:t>output: None</w:t>
+      </w:r>
+    </w:p>
+    <w:p>
+      <w:pPr>
+        <w:rPr>
+          <w:rFonts w:ascii="Courier New" w:hAnsi="Courier New" w:cs="Courier New"/>
+        </w:rPr>
+      </w:pPr>
+      <w:r>
+        <w:rPr>
+          <w:rFonts w:ascii="Courier New" w:hAnsi="Courier New" w:cs="Courier New"/>
+        </w:rPr>
+        <w:t>default values used: {}</w:t>
+      </w:r>
+    </w:p>
+    <w:p/>
+    <w:p>
+      <w:pPr>
+        <w:rPr>
+          <w:rFonts w:cstheme="minorHAnsi"/>
+        </w:rPr>
+      </w:pPr>
+      <w:r>
+        <w:rPr>
+          <w:rFonts w:cstheme="minorHAnsi"/>
+        </w:rPr>
+        <w:t xml:space="preserve">The incomplete set of inputs led to unsuccessful inference. In contrast to Case 3, here the missing variable is identified </w:t>
+      </w:r>
+      <w:r>
+        <w:rPr>
+          <w:rFonts w:cstheme="minorHAnsi"/>
+        </w:rPr>
+        <w:t>a</w:t>
+      </w:r>
+      <w:r>
+        <w:rPr>
+          <w:rFonts w:cstheme="minorHAnsi"/>
+        </w:rPr>
+        <w:t xml:space="preserve">s temperature T in lieu of </w:t>
+      </w:r>
+      <w:proofErr w:type="spellStart"/>
+      <w:r>
+        <w:rPr>
+          <w:rFonts w:cstheme="minorHAnsi"/>
+        </w:rPr>
+        <w:t>speedOfSound</w:t>
+      </w:r>
+      <w:proofErr w:type="spellEnd"/>
+      <w:r>
+        <w:rPr>
+          <w:rFonts w:cstheme="minorHAnsi"/>
+        </w:rPr>
+        <w:t xml:space="preserve">, as temperature is </w:t>
+      </w:r>
+      <w:r>
+        <w:rPr>
+          <w:rFonts w:cstheme="minorHAnsi"/>
+        </w:rPr>
+        <w:t>an</w:t>
+      </w:r>
+      <w:r>
+        <w:rPr>
+          <w:rFonts w:cstheme="minorHAnsi"/>
+        </w:rPr>
+        <w:t xml:space="preserve"> independent variable in the model that does not have a default value. If this information is provided to </w:t>
+      </w:r>
+      <w:r>
+        <w:rPr>
+          <w:rFonts w:cstheme="minorHAnsi"/>
+        </w:rPr>
+        <w:t xml:space="preserve">the </w:t>
+      </w:r>
+      <w:r>
+        <w:rPr>
+          <w:rFonts w:cstheme="minorHAnsi"/>
+        </w:rPr>
+        <w:t xml:space="preserve">user </w:t>
+      </w:r>
+      <w:r>
+        <w:rPr>
+          <w:rFonts w:cstheme="minorHAnsi"/>
+        </w:rPr>
+        <w:t>through the</w:t>
+      </w:r>
+      <w:r>
+        <w:rPr>
+          <w:rFonts w:cstheme="minorHAnsi"/>
+        </w:rPr>
+        <w:t xml:space="preserve"> ANSWER agent, then the user will not realize that inference can also be successful </w:t>
+      </w:r>
+      <w:r>
+        <w:rPr>
+          <w:rFonts w:cstheme="minorHAnsi"/>
+        </w:rPr>
+        <w:t xml:space="preserve">accomplished </w:t>
+      </w:r>
+      <w:r>
+        <w:rPr>
+          <w:rFonts w:cstheme="minorHAnsi"/>
+        </w:rPr>
+        <w:t xml:space="preserve">by providing </w:t>
+      </w:r>
+      <w:r>
+        <w:rPr>
+          <w:rFonts w:cstheme="minorHAnsi"/>
+        </w:rPr>
+        <w:t xml:space="preserve">a </w:t>
+      </w:r>
+      <w:r>
+        <w:rPr>
+          <w:rFonts w:cstheme="minorHAnsi"/>
+        </w:rPr>
+        <w:t xml:space="preserve">value for </w:t>
+      </w:r>
+      <w:proofErr w:type="spellStart"/>
+      <w:r>
+        <w:rPr>
+          <w:rFonts w:cstheme="minorHAnsi"/>
+        </w:rPr>
+        <w:t>speedOfSound</w:t>
+      </w:r>
+      <w:proofErr w:type="spellEnd"/>
+      <w:r>
+        <w:rPr>
+          <w:rFonts w:cstheme="minorHAnsi"/>
+        </w:rPr>
+        <w:t>.  Addressing this issue is currently a low priority but will be under consideration.</w:t>
+      </w:r>
+    </w:p>
+    <w:p>
+      <w:pPr>
+        <w:rPr>
+          <w:rFonts w:cstheme="minorHAnsi"/>
+        </w:rPr>
+      </w:pPr>
+    </w:p>
+    <w:p>
+      <w:r>
+        <w:rPr>
+          <w:rFonts w:cstheme="minorHAnsi"/>
+        </w:rPr>
+        <w:t xml:space="preserve">Case 1 mentions that default values were provided during </w:t>
+      </w:r>
+      <w:r>
+        <w:rPr>
+          <w:rFonts w:cstheme="minorHAnsi"/>
+        </w:rPr>
+        <w:t xml:space="preserve">the </w:t>
+      </w:r>
+      <w:r>
+        <w:rPr>
+          <w:rFonts w:cstheme="minorHAnsi"/>
+        </w:rPr>
+        <w:t>mode</w:t>
+      </w:r>
+      <w:r>
+        <w:rPr>
+          <w:rFonts w:cstheme="minorHAnsi"/>
+        </w:rPr>
+        <w:t>l</w:t>
+      </w:r>
+      <w:r>
+        <w:rPr>
+          <w:rFonts w:cstheme="minorHAnsi"/>
+        </w:rPr>
+        <w:t xml:space="preserve"> build step</w:t>
+      </w:r>
+      <w:r>
+        <w:rPr>
+          <w:rFonts w:cstheme="minorHAnsi"/>
+        </w:rPr>
+        <w:t>. H</w:t>
+      </w:r>
+      <w:r>
+        <w:t>owever,</w:t>
+      </w:r>
+      <w:r>
+        <w:t xml:space="preserve"> the new knowledge fragment that has been extracted might be </w:t>
+      </w:r>
+      <w:r>
+        <w:t xml:space="preserve">a </w:t>
+      </w:r>
+      <w:r>
+        <w:t xml:space="preserve">default value for an existing variable in the graph, </w:t>
+      </w:r>
+      <w:r>
+        <w:t xml:space="preserve">for </w:t>
+      </w:r>
+      <w:r>
+        <w:t xml:space="preserve">example, gamma = 1.4 for air. This case is considered as a special case of </w:t>
+      </w:r>
+      <w:r>
+        <w:t xml:space="preserve">the </w:t>
+      </w:r>
+      <w:r>
+        <w:t xml:space="preserve">append functionality where values for optional properties, such as default value, units, semantic types, etc. needs to be added instead of a new computation. In </w:t>
+      </w:r>
+      <w:r>
+        <w:t xml:space="preserve">the </w:t>
+      </w:r>
+      <w:r>
+        <w:t xml:space="preserve">append service, if </w:t>
+      </w:r>
+      <w:r>
+        <w:t xml:space="preserve">the </w:t>
+      </w:r>
+      <w:r>
+        <w:t xml:space="preserve">model code from text2python or java2python is empty, then this special case is activated </w:t>
+      </w:r>
+      <w:r>
+        <w:t>and</w:t>
+      </w:r>
+      <w:r>
+        <w:t xml:space="preserve"> the dictionary of default values and node </w:t>
+      </w:r>
+      <w:r>
+        <w:t xml:space="preserve">the </w:t>
+      </w:r>
+      <w:r>
+        <w:t>dictionary with node properties can be updated.</w:t>
+      </w:r>
+    </w:p>
+    <w:p/>
+    <w:p>
+      <w:r>
+        <w:t>When we consider computational graph evolution, Option</w:t>
+      </w:r>
+      <w:r>
+        <w:t>s</w:t>
+      </w:r>
+      <w:r>
+        <w:t xml:space="preserve"> 1, 3, 4, </w:t>
+      </w:r>
+      <w:r>
+        <w:t xml:space="preserve">and </w:t>
+      </w:r>
+      <w:r>
+        <w:t>5 from</w:t>
+      </w:r>
+      <w:r>
+        <w:t xml:space="preserve"> </w:t>
+      </w:r>
+      <w:r>
+        <w:fldChar w:fldCharType="begin"/>
+      </w:r>
+      <w:r>
+        <w:instrText xml:space="preserve"> REF _Ref15479614 \h  \* MERGEFORMAT </w:instrText>
+      </w:r>
+      <w:r>
+        <w:fldChar w:fldCharType="separate"/>
+      </w:r>
+      <w:r>
+        <w:t xml:space="preserve">Figure </w:t>
+      </w:r>
+      <w:r>
+        <w:rPr>
+          <w:noProof/>
+        </w:rPr>
+        <w:t>1</w:t>
+      </w:r>
+      <w:r>
+        <w:fldChar w:fldCharType="end"/>
+      </w:r>
+      <w:r>
+        <w:t xml:space="preserve"> can be handled with </w:t>
+      </w:r>
+      <w:r>
+        <w:t xml:space="preserve">the </w:t>
+      </w:r>
+      <w:r>
+        <w:t xml:space="preserve">solution approach discussed above. However, Option 2 has unique challenges. Option 2 considers the case where output of </w:t>
+      </w:r>
+      <w:r>
+        <w:t xml:space="preserve">a </w:t>
+      </w:r>
+      <w:r>
+        <w:t xml:space="preserve">new knowledge fragment is input to </w:t>
+      </w:r>
+      <w:r>
+        <w:t xml:space="preserve">an </w:t>
+      </w:r>
+      <w:r>
+        <w:t xml:space="preserve">existing model. This case is common with knowledge extraction from multiple sources. For example, </w:t>
+      </w:r>
+      <w:r>
+        <w:t xml:space="preserve">the </w:t>
+      </w:r>
+      <w:r>
+        <w:t xml:space="preserve">equation for Mach number with speed of sound as </w:t>
+      </w:r>
+      <w:r>
+        <w:t xml:space="preserve">an </w:t>
+      </w:r>
+      <w:r>
+        <w:t xml:space="preserve">input may be extracted first from code or </w:t>
+      </w:r>
+      <w:r>
+        <w:t>text</w:t>
+      </w:r>
+      <w:r>
+        <w:t xml:space="preserve"> and then the equation </w:t>
+      </w:r>
+      <w:r>
+        <w:t xml:space="preserve">for </w:t>
+      </w:r>
+      <w:r>
+        <w:t xml:space="preserve">speed of sound may be found by </w:t>
+      </w:r>
+      <w:r>
+        <w:t xml:space="preserve">the </w:t>
+      </w:r>
+      <w:r>
+        <w:t xml:space="preserve">Curation Manager later. The challenge arises from the fact that </w:t>
+      </w:r>
+      <w:r>
+        <w:t xml:space="preserve">a </w:t>
+      </w:r>
+      <w:r>
+        <w:t xml:space="preserve">reference </w:t>
+      </w:r>
+      <w:r>
+        <w:t>to the</w:t>
+      </w:r>
+      <w:r>
+        <w:t xml:space="preserve"> computation output is created for </w:t>
+      </w:r>
+      <w:r>
+        <w:lastRenderedPageBreak/>
+        <w:t>each computation and cannot be assigned directly as we could for model inputs. The current solution to this problem is suboptimal and will be further explored in th</w:t>
+      </w:r>
+      <w:r>
+        <w:t>e next</w:t>
+      </w:r>
+      <w:r>
+        <w:t xml:space="preserve"> month.  This solution identifies that an output of the new model already exists as an input in a previous model and it rebuilds the previous model with </w:t>
+      </w:r>
+      <w:r>
+        <w:t xml:space="preserve">the </w:t>
+      </w:r>
+      <w:r>
+        <w:t>referenc</w:t>
+      </w:r>
+      <w:r>
+        <w:t xml:space="preserve">e for the input node </w:t>
+      </w:r>
+      <w:r>
+        <w:t>the</w:t>
+      </w:r>
+      <w:r>
+        <w:t xml:space="preserve"> same as the new model output. The results are shown in </w:t>
+      </w:r>
+      <w:r>
+        <w:fldChar w:fldCharType="begin"/>
+      </w:r>
+      <w:r>
+        <w:instrText xml:space="preserve"> REF _Ref15485391 \h  \* MERGEFORMAT </w:instrText>
+      </w:r>
+      <w:r>
+        <w:fldChar w:fldCharType="separate"/>
+      </w:r>
+      <w:r>
+        <w:t xml:space="preserve">Figure </w:t>
+      </w:r>
+      <w:r>
+        <w:rPr>
+          <w:noProof/>
+        </w:rPr>
+        <w:t>3</w:t>
+      </w:r>
+      <w:r>
+        <w:fldChar w:fldCharType="end"/>
+      </w:r>
+      <w:r>
+        <w:t>.</w:t>
+      </w:r>
+    </w:p>
+    <w:p/>
+    <w:tbl>
+      <w:tblPr>
+        <w:tblStyle w:val="TableGrid"/>
+        <w:tblW w:w="5000" w:type="pct"/>
+        <w:tblBorders>
+          <w:top w:val="none" w:sz="0" w:space="0" w:color="auto"/>
+          <w:left w:val="none" w:sz="0" w:space="0" w:color="auto"/>
+          <w:bottom w:val="none" w:sz="0" w:space="0" w:color="auto"/>
+          <w:right w:val="none" w:sz="0" w:space="0" w:color="auto"/>
+          <w:insideH w:val="none" w:sz="0" w:space="0" w:color="auto"/>
+          <w:insideV w:val="none" w:sz="0" w:space="0" w:color="auto"/>
+        </w:tblBorders>
+        <w:tblLook w:val="04A0" w:firstRow="1" w:lastRow="0" w:firstColumn="1" w:lastColumn="0" w:noHBand="0" w:noVBand="1"/>
+      </w:tblPr>
+      <w:tblGrid>
+        <w:gridCol w:w="9360"/>
+      </w:tblGrid>
+      <w:tr>
+        <w:trPr>
+          <w:trHeight w:val="3761"/>
+        </w:trPr>
+        <w:tc>
+          <w:tcPr>
+            <w:tcW w:w="5000" w:type="pct"/>
+          </w:tcPr>
+          <w:p>
+            <w:pPr>
+              <w:rPr>
+                <w:noProof/>
+              </w:rPr>
+            </w:pPr>
+          </w:p>
+          <w:p>
+            <w:pPr>
+              <w:keepNext/>
+              <w:rPr>
+                <w:b/>
+              </w:rPr>
+            </w:pPr>
+            <w:r>
+              <w:rPr>
+                <w:noProof/>
+              </w:rPr>
+              <w:t>(a)</w:t>
+            </w:r>
+            <w:r>
+              <w:rPr>
+                <w:noProof/>
+              </w:rPr>
+              <w:drawing>
+                <wp:inline distT="0" distB="0" distL="0" distR="0" wp14:anchorId="33840415" wp14:editId="6A9D66E1">
+                  <wp:extent cx="1759919" cy="1148316"/>
+                  <wp:effectExtent l="0" t="0" r="0" b="0"/>
+                  <wp:docPr id="6" name="Picture 6"/>
+                  <wp:cNvGraphicFramePr>
+                    <a:graphicFrameLocks xmlns:a="http://schemas.openxmlformats.org/drawingml/2006/main" noChangeAspect="1"/>
+                  </wp:cNvGraphicFramePr>
+                  <a:graphic xmlns:a="http://schemas.openxmlformats.org/drawingml/2006/main">
+                    <a:graphicData uri="http://schemas.openxmlformats.org/drawingml/2006/picture">
+                      <pic:pic xmlns:pic="http://schemas.openxmlformats.org/drawingml/2006/picture">
+                        <pic:nvPicPr>
+                          <pic:cNvPr id="6" name="mach.PNG"/>
+                          <pic:cNvPicPr/>
+                        </pic:nvPicPr>
+                        <pic:blipFill>
+                          <a:blip r:embed="rId15">
+                            <a:extLst>
+                              <a:ext uri="{28A0092B-C50C-407E-A947-70E740481C1C}">
+                                <a14:useLocalDpi xmlns:a14="http://schemas.microsoft.com/office/drawing/2010/main" val="0"/>
+                              </a:ext>
+                            </a:extLst>
+                          </a:blip>
+                          <a:stretch>
+                            <a:fillRect/>
+                          </a:stretch>
+                        </pic:blipFill>
+                        <pic:spPr>
+                          <a:xfrm>
+                            <a:off x="0" y="0"/>
+                            <a:ext cx="1797712" cy="1172975"/>
+                          </a:xfrm>
+                          <a:prstGeom prst="rect">
+                            <a:avLst/>
+                          </a:prstGeom>
+                        </pic:spPr>
+                      </pic:pic>
+                    </a:graphicData>
+                  </a:graphic>
+                </wp:inline>
+              </w:drawing>
+            </w:r>
+            <w:r>
+              <w:t xml:space="preserve"> </w:t>
+            </w:r>
+            <w:r>
+              <w:rPr>
+                <w:noProof/>
+              </w:rPr>
+              <w:t>(b)</w:t>
+            </w:r>
+            <w:r>
+              <w:rPr>
+                <w:b/>
+                <w:noProof/>
+              </w:rPr>
+              <w:drawing>
+                <wp:inline distT="0" distB="0" distL="0" distR="0" wp14:anchorId="3380A9FE" wp14:editId="6A065075">
+                  <wp:extent cx="2955851" cy="1793320"/>
+                  <wp:effectExtent l="0" t="0" r="0" b="0"/>
+                  <wp:docPr id="7" name="Picture 7"/>
+                  <wp:cNvGraphicFramePr>
+                    <a:graphicFrameLocks xmlns:a="http://schemas.openxmlformats.org/drawingml/2006/main" noChangeAspect="1"/>
+                  </wp:cNvGraphicFramePr>
+                  <a:graphic xmlns:a="http://schemas.openxmlformats.org/drawingml/2006/main">
+                    <a:graphicData uri="http://schemas.openxmlformats.org/drawingml/2006/picture">
+                      <pic:pic xmlns:pic="http://schemas.openxmlformats.org/drawingml/2006/picture">
+                        <pic:nvPicPr>
+                          <pic:cNvPr id="7" name="sos_mach_option2.PNG"/>
+                          <pic:cNvPicPr/>
+                        </pic:nvPicPr>
+                        <pic:blipFill>
+                          <a:blip r:embed="rId16">
+                            <a:extLst>
+                              <a:ext uri="{28A0092B-C50C-407E-A947-70E740481C1C}">
+                                <a14:useLocalDpi xmlns:a14="http://schemas.microsoft.com/office/drawing/2010/main" val="0"/>
+                              </a:ext>
+                            </a:extLst>
+                          </a:blip>
+                          <a:stretch>
+                            <a:fillRect/>
+                          </a:stretch>
+                        </pic:blipFill>
+                        <pic:spPr>
+                          <a:xfrm>
+                            <a:off x="0" y="0"/>
+                            <a:ext cx="3002296" cy="1821498"/>
+                          </a:xfrm>
+                          <a:prstGeom prst="rect">
+                            <a:avLst/>
+                          </a:prstGeom>
+                        </pic:spPr>
+                      </pic:pic>
+                    </a:graphicData>
+                  </a:graphic>
+                </wp:inline>
+              </w:drawing>
+            </w:r>
+          </w:p>
+          <w:p>
+            <w:pPr>
+              <w:pStyle w:val="Caption"/>
+              <w:rPr>
+                <w:noProof/>
+              </w:rPr>
+            </w:pPr>
+            <w:bookmarkStart w:id="10" w:name="_Ref15485391"/>
+            <w:r>
+              <w:rPr>
+                <w:b/>
+                <w:sz w:val="20"/>
+              </w:rPr>
+              <w:t xml:space="preserve">Figure </w:t>
+            </w:r>
+            <w:r>
+              <w:rPr>
+                <w:b/>
+                <w:sz w:val="20"/>
+              </w:rPr>
+              <w:fldChar w:fldCharType="begin"/>
+            </w:r>
+            <w:r>
+              <w:rPr>
+                <w:b/>
+                <w:sz w:val="20"/>
+              </w:rPr>
+              <w:instrText xml:space="preserve"> SEQ Figure \* ARABIC </w:instrText>
+            </w:r>
+            <w:r>
+              <w:rPr>
+                <w:b/>
+                <w:sz w:val="20"/>
+              </w:rPr>
+              <w:fldChar w:fldCharType="separate"/>
+            </w:r>
+            <w:r>
+              <w:rPr>
+                <w:b/>
+                <w:noProof/>
+                <w:sz w:val="20"/>
+              </w:rPr>
+              <w:t>3</w:t>
+            </w:r>
+            <w:r>
+              <w:rPr>
+                <w:b/>
+                <w:sz w:val="20"/>
+              </w:rPr>
+              <w:fldChar w:fldCharType="end"/>
+            </w:r>
+            <w:bookmarkEnd w:id="10"/>
+            <w:r>
+              <w:rPr>
+                <w:b/>
+                <w:sz w:val="20"/>
+              </w:rPr>
+              <w:t xml:space="preserve">: Example model evolution under scenario of Option 2 from </w:t>
+            </w:r>
+            <w:r>
+              <w:rPr>
+                <w:b/>
+                <w:sz w:val="20"/>
+              </w:rPr>
+              <w:fldChar w:fldCharType="begin"/>
+            </w:r>
+            <w:r>
+              <w:rPr>
+                <w:b/>
+                <w:sz w:val="20"/>
+              </w:rPr>
+              <w:instrText xml:space="preserve"> REF _Ref15479614 \h  \* MERGEFORMAT </w:instrText>
+            </w:r>
+            <w:r>
+              <w:rPr>
+                <w:b/>
+                <w:sz w:val="20"/>
+              </w:rPr>
+            </w:r>
+            <w:r>
+              <w:rPr>
+                <w:b/>
+                <w:sz w:val="20"/>
+              </w:rPr>
+              <w:fldChar w:fldCharType="separate"/>
+            </w:r>
+            <w:r>
+              <w:rPr>
+                <w:b/>
+                <w:sz w:val="20"/>
+              </w:rPr>
+              <w:t xml:space="preserve">Figure </w:t>
+            </w:r>
+            <w:r>
+              <w:rPr>
+                <w:b/>
+                <w:noProof/>
+                <w:sz w:val="20"/>
+              </w:rPr>
+              <w:t>1</w:t>
+            </w:r>
+            <w:r>
+              <w:rPr>
+                <w:b/>
+                <w:sz w:val="20"/>
+              </w:rPr>
+              <w:fldChar w:fldCharType="end"/>
+            </w:r>
+            <w:r>
+              <w:rPr>
+                <w:b/>
+                <w:sz w:val="20"/>
+              </w:rPr>
+              <w:t>.</w:t>
+            </w:r>
+            <w:r>
+              <w:rPr>
+                <w:sz w:val="20"/>
+              </w:rPr>
+              <w:t xml:space="preserve">(a) Mach number model is extracted first, (b) The appended model where </w:t>
+            </w:r>
+            <w:r>
+              <w:rPr>
+                <w:sz w:val="20"/>
+              </w:rPr>
+              <w:t xml:space="preserve">the </w:t>
+            </w:r>
+            <w:r>
+              <w:rPr>
+                <w:sz w:val="20"/>
+              </w:rPr>
+              <w:t xml:space="preserve">previous model is rebuilt with </w:t>
+            </w:r>
+            <w:r>
+              <w:rPr>
+                <w:sz w:val="20"/>
+              </w:rPr>
+              <w:t xml:space="preserve">an </w:t>
+            </w:r>
+            <w:r>
+              <w:rPr>
+                <w:sz w:val="20"/>
+              </w:rPr>
+              <w:t xml:space="preserve">updated reference for </w:t>
+            </w:r>
+            <w:r>
+              <w:rPr>
+                <w:sz w:val="20"/>
+              </w:rPr>
+              <w:t xml:space="preserve">the </w:t>
+            </w:r>
+            <w:r>
+              <w:rPr>
+                <w:sz w:val="20"/>
+              </w:rPr>
+              <w:t xml:space="preserve">input variable to be </w:t>
+            </w:r>
+            <w:r>
+              <w:rPr>
+                <w:sz w:val="20"/>
+              </w:rPr>
+              <w:t xml:space="preserve">an </w:t>
+            </w:r>
+            <w:r>
+              <w:rPr>
+                <w:sz w:val="20"/>
+              </w:rPr>
+              <w:t xml:space="preserve">output of </w:t>
+            </w:r>
+            <w:r>
+              <w:rPr>
+                <w:sz w:val="20"/>
+              </w:rPr>
+              <w:t xml:space="preserve">the </w:t>
+            </w:r>
+            <w:r>
+              <w:rPr>
+                <w:sz w:val="20"/>
+              </w:rPr>
+              <w:t>new model fragment for speed of sound.</w:t>
+            </w:r>
+          </w:p>
+        </w:tc>
+      </w:tr>
+    </w:tbl>
+    <w:p>
+      <w:r>
+        <w:t xml:space="preserve">Note that </w:t>
+      </w:r>
+      <w:r>
+        <w:t xml:space="preserve">the </w:t>
+      </w:r>
+      <w:r>
+        <w:t>previous model still exists as a part of the graph, however,</w:t>
+      </w:r>
+      <w:r>
+        <w:t xml:space="preserve"> the</w:t>
+      </w:r>
+      <w:r>
+        <w:t xml:space="preserve"> inference examples shown in Case</w:t>
+      </w:r>
+      <w:r>
+        <w:t>s</w:t>
+      </w:r>
+      <w:r>
+        <w:t xml:space="preserve"> 1 to Case 4 </w:t>
+      </w:r>
+      <w:r>
+        <w:t>are</w:t>
+      </w:r>
+      <w:r>
+        <w:t xml:space="preserve"> still applicable for the resulting graph. Deletion of nodes is not supported in native TensorFlow, so we will explore </w:t>
+      </w:r>
+      <w:r>
+        <w:t xml:space="preserve">the </w:t>
+      </w:r>
+      <w:proofErr w:type="spellStart"/>
+      <w:r>
+        <w:t>GraphSurgeon</w:t>
+      </w:r>
+      <w:proofErr w:type="spellEnd"/>
+      <w:r>
+        <w:t xml:space="preserve"> package from </w:t>
+      </w:r>
+      <w:proofErr w:type="spellStart"/>
+      <w:r>
+        <w:t>nVidia</w:t>
+      </w:r>
+      <w:proofErr w:type="spellEnd"/>
+      <w:r>
+        <w:t xml:space="preserve"> to modify graphs. We will also consider rebuilding the whole graph with updated and consistent references.</w:t>
       </w:r>
     </w:p>
     <w:p>
@@ -7452,15 +10648,11 @@
           <w:color w:val="FF0000"/>
         </w:rPr>
       </w:pPr>
-      <w:r>
-        <w:t xml:space="preserve">Keeping the Human in the Loop through Collaboration </w:t>
-      </w:r>
-      <w:r>
-        <w:rPr>
-          <w:color w:val="FF0000"/>
-        </w:rPr>
-        <w:t>(Andy)</w:t>
-      </w:r>
+      <w:bookmarkStart w:id="11" w:name="_Toc15499285"/>
+      <w:r>
+        <w:t>Keeping the Human in the Loop through Collaboration</w:t>
+      </w:r>
+      <w:bookmarkEnd w:id="11"/>
     </w:p>
     <w:p>
       <w:pPr>
@@ -7502,13 +10694,17 @@
       <w:r>
         <w:t xml:space="preserve"> Thus, </w:t>
       </w:r>
-      <w:proofErr w:type="gramStart"/>
-      <w:r>
-        <w:t>all of</w:t>
-      </w:r>
-      <w:proofErr w:type="gramEnd"/>
-      <w:r>
-        <w:t xml:space="preserve"> the linking that occurs in semantic models also occurs in the Dialog conversation window.</w:t>
+      <w:r>
+        <w:t>all</w:t>
+      </w:r>
+      <w:r>
+        <w:t xml:space="preserve"> the linking that occurs in semantic models also occurs in </w:t>
+      </w:r>
+      <w:r>
+        <w:t>a</w:t>
+      </w:r>
+      <w:r>
+        <w:t xml:space="preserve"> Dialog conversation window.</w:t>
       </w:r>
     </w:p>
     <w:p>
@@ -7549,7 +10745,13 @@
         <w:t xml:space="preserve">environment. The primary question was whether to improve upon the </w:t>
       </w:r>
       <w:r>
-        <w:t xml:space="preserve">existing Eclipse-based environment or to move to a Web browser-based Dialog environment and if so, at what cost. </w:t>
+        <w:t>existing Eclipse-based environment or to move to a Web browser-based Dialog environment</w:t>
+      </w:r>
+      <w:r>
+        <w:t>,</w:t>
+      </w:r>
+      <w:r>
+        <w:t xml:space="preserve"> and if so, at what cost. </w:t>
       </w:r>
     </w:p>
     <w:p>
@@ -7614,12 +10816,24 @@
         <w:rPr>
           <w:rFonts w:ascii="Calibri" w:eastAsia="Calibri" w:hAnsi="Calibri" w:cs="Times New Roman"/>
         </w:rPr>
-        <w:t xml:space="preserve"> functionality can be used 1) to constrain the dialog content to that supported by the Dialog grammar to avoid ambiguity (otherwise errors are detected, underlined, and explained with markers in the margin), 2) </w:t>
+        <w:t xml:space="preserve"> functionality can be used 1) to constrain the dialog content to that supported by the Dialog grammar to avoid ambiguity (</w:t>
       </w:r>
       <w:r>
         <w:rPr>
           <w:rFonts w:ascii="Calibri" w:eastAsia="Calibri" w:hAnsi="Calibri" w:cs="Times New Roman"/>
         </w:rPr>
+        <w:t>with the controlled grammar</w:t>
+      </w:r>
+      <w:r>
+        <w:rPr>
+          <w:rFonts w:ascii="Calibri" w:eastAsia="Calibri" w:hAnsi="Calibri" w:cs="Times New Roman"/>
+        </w:rPr>
+        <w:t xml:space="preserve"> errors are detected, underlined, and explained with markers in the margin), 2) </w:t>
+      </w:r>
+      <w:r>
+        <w:rPr>
+          <w:rFonts w:ascii="Calibri" w:eastAsia="Calibri" w:hAnsi="Calibri" w:cs="Times New Roman"/>
+        </w:rPr>
         <w:t xml:space="preserve">to </w:t>
       </w:r>
       <w:r>
@@ -7669,6 +10883,12 @@
           <w:rFonts w:ascii="Calibri" w:eastAsia="Calibri" w:hAnsi="Calibri" w:cs="Times New Roman"/>
         </w:rPr>
         <w:t xml:space="preserve"> and to additional references in this or other dialog file</w:t>
+      </w:r>
+      <w:r>
+        <w:rPr>
+          <w:rFonts w:ascii="Calibri" w:eastAsia="Calibri" w:hAnsi="Calibri" w:cs="Times New Roman"/>
+        </w:rPr>
+        <w:t>s</w:t>
       </w:r>
       <w:r>
         <w:rPr>
@@ -7791,21 +11011,14 @@
           <w:color w:val="FF0000"/>
         </w:rPr>
       </w:pPr>
+      <w:bookmarkStart w:id="12" w:name="_Toc15499286"/>
       <w:r>
         <w:t>Technology Relevance to GE</w:t>
       </w:r>
       <w:r>
         <w:t xml:space="preserve"> and Value to DARPA</w:t>
       </w:r>
-      <w:r>
-        <w:t xml:space="preserve"> </w:t>
-      </w:r>
-      <w:r>
-        <w:rPr>
-          <w:color w:val="FF0000"/>
-        </w:rPr>
-        <w:t>(Narendra)</w:t>
-      </w:r>
+      <w:bookmarkEnd w:id="12"/>
     </w:p>
     <w:p>
       <w:pPr>
@@ -8065,7 +11278,7 @@
                     </pic:cNvPicPr>
                   </pic:nvPicPr>
                   <pic:blipFill>
-                    <a:blip r:embed="rId10">
+                    <a:blip r:embed="rId17">
                       <a:extLst>
                         <a:ext uri="{28A0092B-C50C-407E-A947-70E740481C1C}">
                           <a14:useLocalDpi xmlns:a14="http://schemas.microsoft.com/office/drawing/2010/main" val="0"/>
@@ -8110,7 +11323,7 @@
           <w:rPr>
             <w:noProof/>
           </w:rPr>
-          <w:t>1</w:t>
+          <w:t>4</w:t>
         </w:r>
       </w:fldSimple>
       <w:r>
@@ -8467,22 +11680,65 @@
       <w:pPr>
         <w:pStyle w:val="Heading1"/>
       </w:pPr>
+      <w:bookmarkStart w:id="13" w:name="_Toc15499287"/>
       <w:r>
         <w:t>Conclusion and Next Steps</w:t>
       </w:r>
-      <w:r>
-        <w:t xml:space="preserve"> (</w:t>
-      </w:r>
-      <w:r>
-        <w:rPr>
-          <w:color w:val="FF0000"/>
-        </w:rPr>
-        <w:t>All</w:t>
-      </w:r>
-      <w:r>
-        <w:t>)</w:t>
-      </w:r>
-    </w:p>
+      <w:bookmarkEnd w:id="13"/>
+    </w:p>
+    <w:p>
+      <w:r>
+        <w:t xml:space="preserve">During this reporting period for months eight and nine of the ANSWER </w:t>
+      </w:r>
+      <w:proofErr w:type="gramStart"/>
+      <w:r>
+        <w:t>project</w:t>
+      </w:r>
+      <w:proofErr w:type="gramEnd"/>
+      <w:r>
+        <w:t>, we have pushed forward on the solution to some problems and reevaluated our approach to other problems where there is more uncertainty about the best solution. The latter has included looking at what other ASKE providers are doing in text extraction to see what should be leveraged as an alternative to our Phase 1 approach. It has also focused on establishing requirements for the collaboration interface and considering the option of moving to a browser-based interface. The challenges with appending models to the</w:t>
+      </w:r>
+      <w:r>
+        <w:t xml:space="preserve"> TensorFlow</w:t>
+      </w:r>
+      <w:r>
+        <w:t xml:space="preserve"> computational graph </w:t>
+      </w:r>
+      <w:r>
+        <w:t>has been an area of concern where we wish to identify more completely the risks and how to retire them.</w:t>
+      </w:r>
+    </w:p>
+    <w:p/>
+    <w:p>
+      <w:r>
+        <w:t xml:space="preserve">On the other hand, we are convinced that capturing the semantic constraints around the inputs and outputs of computational models is a critical need that will not go away. Although there may be room for improvement, our augmented types controlled-English grammar makes these semantic constraints explicit in a human readable format. How best to translate these constraints into models amenable to query and inference is an ongoing topic of research. Similarly, we are comfortable with our code extraction methodology of 1) using existing parsers to create abstract syntax trees (ASTs) from code, 2) transforming these ASTs into semantic models of the code over which we can query and reason to identify portions of the code that are candidates for extraction, 3) performing curation in collaboration with humans in the loop, 4) </w:t>
+      </w:r>
+      <w:r>
+        <w:t>extract</w:t>
+      </w:r>
+      <w:r>
+        <w:t>ing</w:t>
+      </w:r>
+      <w:r>
+        <w:t xml:space="preserve"> the relevant code segments from the original code</w:t>
+      </w:r>
+      <w:r>
+        <w:t xml:space="preserve">  and translating </w:t>
+      </w:r>
+      <w:r>
+        <w:t xml:space="preserve">them </w:t>
+      </w:r>
+      <w:r>
+        <w:t xml:space="preserve">to the target </w:t>
+      </w:r>
+      <w:r>
+        <w:t>language</w:t>
+      </w:r>
+      <w:r>
+        <w:t xml:space="preserve">, and 5) adding the curated, extracted, translated models to the computational graph. </w:t>
+      </w:r>
+    </w:p>
+    <w:p/>
     <w:p>
       <w:pPr>
         <w:rPr>
@@ -8493,6 +11749,9 @@
         </w:rPr>
       </w:pPr>
       <w:r>
+        <w:t>Finally, we have business commitment to the importance of this activity and have initiated an internal project to develop closely related capabilities that are not within the scope of the ASKE project.</w:t>
+      </w:r>
+      <w:r>
         <w:br w:type="page"/>
       </w:r>
     </w:p>
@@ -8501,6 +11760,7 @@
         <w:pStyle w:val="Heading1"/>
         <w:spacing w:after="120"/>
       </w:pPr>
+      <w:bookmarkStart w:id="14" w:name="_Toc15499288"/>
       <w:r>
         <w:lastRenderedPageBreak/>
         <w:t>Appendix A: Code</w:t>
@@ -8508,12 +11768,13 @@
       <w:r>
         <w:t xml:space="preserve"> Extraction Meta-Model</w:t>
       </w:r>
+      <w:bookmarkEnd w:id="14"/>
     </w:p>
     <w:p>
       <w:r>
         <w:t xml:space="preserve">Note: the latest version of this model can be found at </w:t>
       </w:r>
-      <w:hyperlink r:id="rId11" w:history="1">
+      <w:hyperlink r:id="rId18" w:history="1">
         <w:r>
           <w:rPr>
             <w:rStyle w:val="Hyperlink"/>
@@ -21274,10 +24535,12 @@
         <w:pStyle w:val="Heading1"/>
         <w:spacing w:after="120"/>
       </w:pPr>
+      <w:bookmarkStart w:id="15" w:name="_Toc15499289"/>
       <w:r>
         <w:lastRenderedPageBreak/>
         <w:t>Appendix B: Augmented Types Meta-Model from SADL Implicit Model</w:t>
       </w:r>
+      <w:bookmarkEnd w:id="15"/>
     </w:p>
     <w:p>
       <w:r>
@@ -21291,7 +24554,7 @@
       <w:r>
         <w:t xml:space="preserve"> file used in ANSWER ontology development. The complete model can be found at </w:t>
       </w:r>
-      <w:hyperlink r:id="rId12" w:history="1">
+      <w:hyperlink r:id="rId19" w:history="1">
         <w:r>
           <w:rPr>
             <w:rStyle w:val="Hyperlink"/>
@@ -29802,12 +33065,12 @@
       </w:pPr>
     </w:p>
     <w:sectPr>
-      <w:headerReference w:type="even" r:id="rId13"/>
-      <w:headerReference w:type="default" r:id="rId14"/>
-      <w:footerReference w:type="even" r:id="rId15"/>
-      <w:footerReference w:type="default" r:id="rId16"/>
-      <w:headerReference w:type="first" r:id="rId17"/>
-      <w:footerReference w:type="first" r:id="rId18"/>
+      <w:headerReference w:type="even" r:id="rId20"/>
+      <w:headerReference w:type="default" r:id="rId21"/>
+      <w:footerReference w:type="even" r:id="rId22"/>
+      <w:footerReference w:type="default" r:id="rId23"/>
+      <w:headerReference w:type="first" r:id="rId24"/>
+      <w:footerReference w:type="first" r:id="rId25"/>
       <w:pgSz w:w="12240" w:h="15840"/>
       <w:pgMar w:top="1440" w:right="1440" w:bottom="1440" w:left="1440" w:header="720" w:footer="720" w:gutter="0"/>
       <w:cols w:space="720"/>
@@ -29862,8 +33125,6 @@
       </w:rPr>
     </w:sdtEndPr>
     <w:sdtContent>
-      <w:bookmarkStart w:id="1" w:name="_GoBack" w:displacedByCustomXml="prev"/>
-      <w:bookmarkEnd w:id="1" w:displacedByCustomXml="prev"/>
       <w:p>
         <w:pPr>
           <w:pStyle w:val="Footer"/>
@@ -31746,6 +35007,72 @@
     <w:uiPriority w:val="99"/>
     <w:rsid w:val="00815E1B"/>
   </w:style>
+  <w:style w:type="character" w:styleId="FollowedHyperlink">
+    <w:name w:val="FollowedHyperlink"/>
+    <w:basedOn w:val="DefaultParagraphFont"/>
+    <w:uiPriority w:val="99"/>
+    <w:semiHidden/>
+    <w:unhideWhenUsed/>
+    <w:rsid w:val="003744B0"/>
+    <w:rPr>
+      <w:color w:val="954F72" w:themeColor="followedHyperlink"/>
+      <w:u w:val="single"/>
+    </w:rPr>
+  </w:style>
+  <w:style w:type="paragraph" w:styleId="TOCHeading">
+    <w:name w:val="TOC Heading"/>
+    <w:basedOn w:val="Heading1"/>
+    <w:next w:val="Normal"/>
+    <w:uiPriority w:val="39"/>
+    <w:unhideWhenUsed/>
+    <w:qFormat/>
+    <w:rsid w:val="003744B0"/>
+    <w:pPr>
+      <w:spacing w:line="259" w:lineRule="auto"/>
+      <w:outlineLvl w:val="9"/>
+    </w:pPr>
+  </w:style>
+  <w:style w:type="paragraph" w:styleId="TOC1">
+    <w:name w:val="toc 1"/>
+    <w:basedOn w:val="Normal"/>
+    <w:next w:val="Normal"/>
+    <w:autoRedefine/>
+    <w:uiPriority w:val="39"/>
+    <w:unhideWhenUsed/>
+    <w:rsid w:val="003744B0"/>
+    <w:pPr>
+      <w:spacing w:after="100"/>
+    </w:pPr>
+  </w:style>
+  <w:style w:type="paragraph" w:styleId="TOC2">
+    <w:name w:val="toc 2"/>
+    <w:basedOn w:val="Normal"/>
+    <w:next w:val="Normal"/>
+    <w:autoRedefine/>
+    <w:uiPriority w:val="39"/>
+    <w:unhideWhenUsed/>
+    <w:rsid w:val="003744B0"/>
+    <w:pPr>
+      <w:spacing w:after="100"/>
+      <w:ind w:left="240"/>
+    </w:pPr>
+  </w:style>
+  <w:style w:type="table" w:styleId="TableGrid">
+    <w:name w:val="Table Grid"/>
+    <w:basedOn w:val="TableNormal"/>
+    <w:uiPriority w:val="39"/>
+    <w:rsid w:val="00BA25F6"/>
+    <w:tblPr>
+      <w:tblBorders>
+        <w:top w:val="single" w:sz="4" w:space="0" w:color="auto"/>
+        <w:left w:val="single" w:sz="4" w:space="0" w:color="auto"/>
+        <w:bottom w:val="single" w:sz="4" w:space="0" w:color="auto"/>
+        <w:right w:val="single" w:sz="4" w:space="0" w:color="auto"/>
+        <w:insideH w:val="single" w:sz="4" w:space="0" w:color="auto"/>
+        <w:insideV w:val="single" w:sz="4" w:space="0" w:color="auto"/>
+      </w:tblBorders>
+    </w:tblPr>
+  </w:style>
 </w:styles>
 </file>
 
@@ -32015,7 +35342,7 @@
 </file>
 
 <file path=customXml/itemProps1.xml><?xml version="1.0" encoding="utf-8"?>
-<ds:datastoreItem xmlns:ds="http://schemas.openxmlformats.org/officeDocument/2006/customXml" ds:itemID="{1B6BE508-AB7C-4E08-9ED3-6B29D0156700}">
+<ds:datastoreItem xmlns:ds="http://schemas.openxmlformats.org/officeDocument/2006/customXml" ds:itemID="{A301E53F-CD79-4E69-A497-BD634ACF7A07}">
   <ds:schemaRefs>
     <ds:schemaRef ds:uri="http://schemas.openxmlformats.org/officeDocument/2006/bibliography"/>
   </ds:schemaRefs>

--- a/StatusReports/Phase2/M9_ANSWER_Report.docx
+++ b/StatusReports/Phase2/M9_ANSWER_Report.docx
@@ -86,6 +86,8 @@
         </w:rPr>
         <w:t>, 2019</w:t>
       </w:r>
+      <w:bookmarkStart w:id="0" w:name="_GoBack"/>
+      <w:bookmarkEnd w:id="0"/>
     </w:p>
     <w:p>
       <w:pPr>
@@ -190,7 +192,7 @@
           <w:r>
             <w:fldChar w:fldCharType="separate"/>
           </w:r>
-          <w:hyperlink w:anchor="_Toc15499279" w:history="1">
+          <w:hyperlink w:anchor="_Toc15535546" w:history="1">
             <w:r>
               <w:rPr>
                 <w:rStyle w:val="Hyperlink"/>
@@ -217,7 +219,7 @@
                 <w:noProof/>
                 <w:webHidden/>
               </w:rPr>
-              <w:instrText xml:space="preserve"> PAGEREF _Toc15499279 \h </w:instrText>
+              <w:instrText xml:space="preserve"> PAGEREF _Toc15535546 \h </w:instrText>
             </w:r>
             <w:r>
               <w:rPr>
@@ -261,7 +263,7 @@
               <w:szCs w:val="22"/>
             </w:rPr>
           </w:pPr>
-          <w:hyperlink w:anchor="_Toc15499280" w:history="1">
+          <w:hyperlink w:anchor="_Toc15535547" w:history="1">
             <w:r>
               <w:rPr>
                 <w:rStyle w:val="Hyperlink"/>
@@ -288,7 +290,7 @@
                 <w:noProof/>
                 <w:webHidden/>
               </w:rPr>
-              <w:instrText xml:space="preserve"> PAGEREF _Toc15499280 \h </w:instrText>
+              <w:instrText xml:space="preserve"> PAGEREF _Toc15535547 \h </w:instrText>
             </w:r>
             <w:r>
               <w:rPr>
@@ -332,7 +334,7 @@
               <w:szCs w:val="22"/>
             </w:rPr>
           </w:pPr>
-          <w:hyperlink w:anchor="_Toc15499281" w:history="1">
+          <w:hyperlink w:anchor="_Toc15535548" w:history="1">
             <w:r>
               <w:rPr>
                 <w:rStyle w:val="Hyperlink"/>
@@ -359,7 +361,7 @@
                 <w:noProof/>
                 <w:webHidden/>
               </w:rPr>
-              <w:instrText xml:space="preserve"> PAGEREF _Toc15499281 \h </w:instrText>
+              <w:instrText xml:space="preserve"> PAGEREF _Toc15535548 \h </w:instrText>
             </w:r>
             <w:r>
               <w:rPr>
@@ -403,7 +405,7 @@
               <w:szCs w:val="22"/>
             </w:rPr>
           </w:pPr>
-          <w:hyperlink w:anchor="_Toc15499282" w:history="1">
+          <w:hyperlink w:anchor="_Toc15535549" w:history="1">
             <w:r>
               <w:rPr>
                 <w:rStyle w:val="Hyperlink"/>
@@ -430,7 +432,7 @@
                 <w:noProof/>
                 <w:webHidden/>
               </w:rPr>
-              <w:instrText xml:space="preserve"> PAGEREF _Toc15499282 \h </w:instrText>
+              <w:instrText xml:space="preserve"> PAGEREF _Toc15535549 \h </w:instrText>
             </w:r>
             <w:r>
               <w:rPr>
@@ -474,7 +476,7 @@
               <w:szCs w:val="22"/>
             </w:rPr>
           </w:pPr>
-          <w:hyperlink w:anchor="_Toc15499283" w:history="1">
+          <w:hyperlink w:anchor="_Toc15535550" w:history="1">
             <w:r>
               <w:rPr>
                 <w:rStyle w:val="Hyperlink"/>
@@ -501,7 +503,7 @@
                 <w:noProof/>
                 <w:webHidden/>
               </w:rPr>
-              <w:instrText xml:space="preserve"> PAGEREF _Toc15499283 \h </w:instrText>
+              <w:instrText xml:space="preserve"> PAGEREF _Toc15535550 \h </w:instrText>
             </w:r>
             <w:r>
               <w:rPr>
@@ -545,7 +547,7 @@
               <w:szCs w:val="22"/>
             </w:rPr>
           </w:pPr>
-          <w:hyperlink w:anchor="_Toc15499284" w:history="1">
+          <w:hyperlink w:anchor="_Toc15535551" w:history="1">
             <w:r>
               <w:rPr>
                 <w:rStyle w:val="Hyperlink"/>
@@ -572,7 +574,7 @@
                 <w:noProof/>
                 <w:webHidden/>
               </w:rPr>
-              <w:instrText xml:space="preserve"> PAGEREF _Toc15499284 \h </w:instrText>
+              <w:instrText xml:space="preserve"> PAGEREF _Toc15535551 \h </w:instrText>
             </w:r>
             <w:r>
               <w:rPr>
@@ -616,7 +618,7 @@
               <w:szCs w:val="22"/>
             </w:rPr>
           </w:pPr>
-          <w:hyperlink w:anchor="_Toc15499285" w:history="1">
+          <w:hyperlink w:anchor="_Toc15535552" w:history="1">
             <w:r>
               <w:rPr>
                 <w:rStyle w:val="Hyperlink"/>
@@ -643,7 +645,7 @@
                 <w:noProof/>
                 <w:webHidden/>
               </w:rPr>
-              <w:instrText xml:space="preserve"> PAGEREF _Toc15499285 \h </w:instrText>
+              <w:instrText xml:space="preserve"> PAGEREF _Toc15535552 \h </w:instrText>
             </w:r>
             <w:r>
               <w:rPr>
@@ -687,7 +689,7 @@
               <w:szCs w:val="22"/>
             </w:rPr>
           </w:pPr>
-          <w:hyperlink w:anchor="_Toc15499286" w:history="1">
+          <w:hyperlink w:anchor="_Toc15535553" w:history="1">
             <w:r>
               <w:rPr>
                 <w:rStyle w:val="Hyperlink"/>
@@ -714,7 +716,7 @@
                 <w:noProof/>
                 <w:webHidden/>
               </w:rPr>
-              <w:instrText xml:space="preserve"> PAGEREF _Toc15499286 \h </w:instrText>
+              <w:instrText xml:space="preserve"> PAGEREF _Toc15535553 \h </w:instrText>
             </w:r>
             <w:r>
               <w:rPr>
@@ -758,7 +760,7 @@
               <w:szCs w:val="22"/>
             </w:rPr>
           </w:pPr>
-          <w:hyperlink w:anchor="_Toc15499287" w:history="1">
+          <w:hyperlink w:anchor="_Toc15535554" w:history="1">
             <w:r>
               <w:rPr>
                 <w:rStyle w:val="Hyperlink"/>
@@ -785,7 +787,7 @@
                 <w:noProof/>
                 <w:webHidden/>
               </w:rPr>
-              <w:instrText xml:space="preserve"> PAGEREF _Toc15499287 \h </w:instrText>
+              <w:instrText xml:space="preserve"> PAGEREF _Toc15535554 \h </w:instrText>
             </w:r>
             <w:r>
               <w:rPr>
@@ -829,7 +831,7 @@
               <w:szCs w:val="22"/>
             </w:rPr>
           </w:pPr>
-          <w:hyperlink w:anchor="_Toc15499288" w:history="1">
+          <w:hyperlink w:anchor="_Toc15535555" w:history="1">
             <w:r>
               <w:rPr>
                 <w:rStyle w:val="Hyperlink"/>
@@ -856,7 +858,7 @@
                 <w:noProof/>
                 <w:webHidden/>
               </w:rPr>
-              <w:instrText xml:space="preserve"> PAGEREF _Toc15499288 \h </w:instrText>
+              <w:instrText xml:space="preserve"> PAGEREF _Toc15535555 \h </w:instrText>
             </w:r>
             <w:r>
               <w:rPr>
@@ -900,7 +902,7 @@
               <w:szCs w:val="22"/>
             </w:rPr>
           </w:pPr>
-          <w:hyperlink w:anchor="_Toc15499289" w:history="1">
+          <w:hyperlink w:anchor="_Toc15535556" w:history="1">
             <w:r>
               <w:rPr>
                 <w:rStyle w:val="Hyperlink"/>
@@ -927,7 +929,7 @@
                 <w:noProof/>
                 <w:webHidden/>
               </w:rPr>
-              <w:instrText xml:space="preserve"> PAGEREF _Toc15499289 \h </w:instrText>
+              <w:instrText xml:space="preserve"> PAGEREF _Toc15535556 \h </w:instrText>
             </w:r>
             <w:r>
               <w:rPr>
@@ -972,20 +974,13 @@
     </w:sdt>
     <w:p>
       <w:pPr>
-        <w:spacing w:after="120"/>
-      </w:pPr>
-    </w:p>
-    <w:p>
-      <w:pPr>
         <w:pStyle w:val="Heading1"/>
         <w:spacing w:after="120"/>
       </w:pPr>
-      <w:bookmarkStart w:id="0" w:name="_Toc15499279"/>
+      <w:bookmarkStart w:id="1" w:name="_Toc15535546"/>
       <w:r>
         <w:t>Introduction</w:t>
       </w:r>
-      <w:bookmarkStart w:id="1" w:name="_GoBack"/>
-      <w:bookmarkEnd w:id="0"/>
       <w:bookmarkEnd w:id="1"/>
     </w:p>
     <w:p>
@@ -1010,7 +1005,7 @@
           <w:color w:val="FF0000"/>
         </w:rPr>
       </w:pPr>
-      <w:bookmarkStart w:id="2" w:name="_Toc15499280"/>
+      <w:bookmarkStart w:id="2" w:name="_Toc15535547"/>
       <w:r>
         <w:lastRenderedPageBreak/>
         <w:t>Extraction of Scientific Concepts from Code</w:t>
@@ -1021,7 +1016,7 @@
       <w:pPr>
         <w:pStyle w:val="Heading2"/>
       </w:pPr>
-      <w:bookmarkStart w:id="3" w:name="_Toc15499281"/>
+      <w:bookmarkStart w:id="3" w:name="_Toc15535548"/>
       <w:r>
         <w:t>Code Extraction Meta-model and Process</w:t>
       </w:r>
@@ -1291,7 +1286,7 @@
       <w:pPr>
         <w:pStyle w:val="Heading2"/>
       </w:pPr>
-      <w:bookmarkStart w:id="4" w:name="_Toc15499282"/>
+      <w:bookmarkStart w:id="4" w:name="_Toc15535549"/>
       <w:r>
         <w:t>Capturing Assumptions and Constraints</w:t>
       </w:r>
@@ -8343,7 +8338,7 @@
           <w:color w:val="FF0000"/>
         </w:rPr>
       </w:pPr>
-      <w:bookmarkStart w:id="5" w:name="_Toc15499283"/>
+      <w:bookmarkStart w:id="5" w:name="_Toc15535550"/>
       <w:r>
         <w:t>Extraction of Scientific Concepts from Text</w:t>
       </w:r>
@@ -8362,7 +8357,15 @@
       </w:r>
       <w:proofErr w:type="spellEnd"/>
       <w:r>
-        <w:t xml:space="preserve">). The process would also include the identification of units (e.g. mph, kg, etc.) that appear in text and leveraging them to identify relevant associated concepts. This context provides two benefits: i) better semantics to ground the equations; the semantics in turn is useful for several other tasks such as model comparison, model combination etc. and ii) guiding model extraction from code. </w:t>
+        <w:t xml:space="preserve">). The process would also include the identification of units (e.g. mph, kg, etc.) that appear in text and leveraging them to identify relevant associated concepts. This context provides two benefits: </w:t>
+      </w:r>
+      <w:proofErr w:type="spellStart"/>
+      <w:r>
+        <w:t>i</w:t>
+      </w:r>
+      <w:proofErr w:type="spellEnd"/>
+      <w:r>
+        <w:t xml:space="preserve">) better semantics to ground the equations; the semantics in turn is useful for several other tasks such as model comparison, model combination etc. and ii) guiding model extraction from code. </w:t>
       </w:r>
     </w:p>
     <w:p>
@@ -8505,7 +8508,7 @@
           <w:color w:val="FF0000"/>
         </w:rPr>
       </w:pPr>
-      <w:bookmarkStart w:id="7" w:name="_Toc15499284"/>
+      <w:bookmarkStart w:id="7" w:name="_Toc15535551"/>
       <w:r>
         <w:t>Making Knowledge Useful through K-CHAIN</w:t>
       </w:r>
@@ -8699,13 +8702,8 @@
       <w:r>
         <w:t xml:space="preserve"> dictionary keys</w:t>
       </w:r>
-      <w:proofErr w:type="gramStart"/>
-      <w:r>
-        <w:t xml:space="preserve">. </w:t>
-      </w:r>
-      <w:proofErr w:type="gramEnd"/>
-      <w:r>
-        <w:t>I</w:t>
+      <w:r>
+        <w:t>. I</w:t>
       </w:r>
       <w:r>
         <w:t xml:space="preserve">f there is a match, then we use the graph node reference for that variable </w:t>
@@ -10648,7 +10646,7 @@
           <w:color w:val="FF0000"/>
         </w:rPr>
       </w:pPr>
-      <w:bookmarkStart w:id="11" w:name="_Toc15499285"/>
+      <w:bookmarkStart w:id="11" w:name="_Toc15535552"/>
       <w:r>
         <w:t>Keeping the Human in the Loop through Collaboration</w:t>
       </w:r>
@@ -11011,7 +11009,7 @@
           <w:color w:val="FF0000"/>
         </w:rPr>
       </w:pPr>
-      <w:bookmarkStart w:id="12" w:name="_Toc15499286"/>
+      <w:bookmarkStart w:id="12" w:name="_Toc15535553"/>
       <w:r>
         <w:t>Technology Relevance to GE</w:t>
       </w:r>
@@ -11680,7 +11678,7 @@
       <w:pPr>
         <w:pStyle w:val="Heading1"/>
       </w:pPr>
-      <w:bookmarkStart w:id="13" w:name="_Toc15499287"/>
+      <w:bookmarkStart w:id="13" w:name="_Toc15535554"/>
       <w:r>
         <w:t>Conclusion and Next Steps</w:t>
       </w:r>
@@ -11711,19 +11709,7 @@
     <w:p/>
     <w:p>
       <w:r>
-        <w:t xml:space="preserve">On the other hand, we are convinced that capturing the semantic constraints around the inputs and outputs of computational models is a critical need that will not go away. Although there may be room for improvement, our augmented types controlled-English grammar makes these semantic constraints explicit in a human readable format. How best to translate these constraints into models amenable to query and inference is an ongoing topic of research. Similarly, we are comfortable with our code extraction methodology of 1) using existing parsers to create abstract syntax trees (ASTs) from code, 2) transforming these ASTs into semantic models of the code over which we can query and reason to identify portions of the code that are candidates for extraction, 3) performing curation in collaboration with humans in the loop, 4) </w:t>
-      </w:r>
-      <w:r>
-        <w:t>extract</w:t>
-      </w:r>
-      <w:r>
-        <w:t>ing</w:t>
-      </w:r>
-      <w:r>
-        <w:t xml:space="preserve"> the relevant code segments from the original code</w:t>
-      </w:r>
-      <w:r>
-        <w:t xml:space="preserve">  and translating </w:t>
+        <w:t xml:space="preserve">On the other hand, we are convinced that capturing the semantic constraints around the inputs and outputs of computational models is a critical need that will not go away. Although there may be room for improvement, our augmented types controlled-English grammar makes these semantic constraints explicit in a human readable format. How best to translate these constraints into models amenable to query and inference is an ongoing topic of research. Similarly, we are comfortable with our code extraction methodology of 1) using existing parsers to create abstract syntax trees (ASTs) from code, 2) transforming these ASTs into semantic models of the code over which we can query and reason to identify portions of the code that are candidates for extraction, 3) performing curation in collaboration with humans in the loop, 4) extracting the relevant code segments from the original code  and translating </w:t>
       </w:r>
       <w:r>
         <w:t xml:space="preserve">them </w:t>
@@ -11736,6 +11722,24 @@
       </w:r>
       <w:r>
         <w:t xml:space="preserve">, and 5) adding the curated, extracted, translated models to the computational graph. </w:t>
+      </w:r>
+      <w:r>
+        <w:t>We have moved this work forward.</w:t>
+      </w:r>
+    </w:p>
+    <w:p/>
+    <w:p>
+      <w:r>
+        <w:t xml:space="preserve">Finally, we have business commitment to the importance of this activity and have initiated an internal project to develop closely related </w:t>
+      </w:r>
+      <w:r>
+        <w:t xml:space="preserve">and synergistic </w:t>
+      </w:r>
+      <w:r>
+        <w:t>capabilities that are not within the scope of the ASKE project.</w:t>
+      </w:r>
+      <w:r>
+        <w:t xml:space="preserve"> This will help us achieve both DARPA goals in the ASKE program and our internal goals of successfully applying the technology to GE engineering problems.</w:t>
       </w:r>
     </w:p>
     <w:p/>
@@ -11749,7 +11753,7 @@
         </w:rPr>
       </w:pPr>
       <w:r>
-        <w:t>Finally, we have business commitment to the importance of this activity and have initiated an internal project to develop closely related capabilities that are not within the scope of the ASKE project.</w:t>
+        <w:t>Looking forward, we have much work to do. Having resolved our strategy for collaborative dialog, we will pursue enhanced implementation. We will complete our evaluation of SHACL for semantic constraint representation and reasoning and complete translation of constraints for use by TA1 and TA2. This report identifies the key remaining issues for appending K-CHAIN models, and these will be addressed. We look forward to continued interaction with other ASKE providers.</w:t>
       </w:r>
       <w:r>
         <w:br w:type="page"/>
@@ -11760,7 +11764,7 @@
         <w:pStyle w:val="Heading1"/>
         <w:spacing w:after="120"/>
       </w:pPr>
-      <w:bookmarkStart w:id="14" w:name="_Toc15499288"/>
+      <w:bookmarkStart w:id="14" w:name="_Toc15535555"/>
       <w:r>
         <w:lastRenderedPageBreak/>
         <w:t>Appendix A: Code</w:t>
@@ -24535,7 +24539,7 @@
         <w:pStyle w:val="Heading1"/>
         <w:spacing w:after="120"/>
       </w:pPr>
-      <w:bookmarkStart w:id="15" w:name="_Toc15499289"/>
+      <w:bookmarkStart w:id="15" w:name="_Toc15535556"/>
       <w:r>
         <w:lastRenderedPageBreak/>
         <w:t>Appendix B: Augmented Types Meta-Model from SADL Implicit Model</w:t>
@@ -35342,7 +35346,7 @@
 </file>
 
 <file path=customXml/itemProps1.xml><?xml version="1.0" encoding="utf-8"?>
-<ds:datastoreItem xmlns:ds="http://schemas.openxmlformats.org/officeDocument/2006/customXml" ds:itemID="{A301E53F-CD79-4E69-A497-BD634ACF7A07}">
+<ds:datastoreItem xmlns:ds="http://schemas.openxmlformats.org/officeDocument/2006/customXml" ds:itemID="{63818F10-1D85-46A6-95CA-6A6BED88AC00}">
   <ds:schemaRefs>
     <ds:schemaRef ds:uri="http://schemas.openxmlformats.org/officeDocument/2006/bibliography"/>
   </ds:schemaRefs>
